--- a/теорвер/10-15.docx
+++ b/теорвер/10-15.docx
@@ -1006,7 +1006,293 @@
         <w:t>Найти математическое ожидание числа неработоспособных элементов, приводящих к отказам каждого из приборов</w:t>
       </w:r>
     </w:p>
-    <w:p/>
+    <w:p>
+      <w:r>
+        <w:t xml:space="preserve">а) </w:t>
+      </w:r>
+      <m:oMath>
+        <m:r>
+          <w:rPr>
+            <w:rFonts w:ascii="Cambria Math" w:hAnsi="Cambria Math"/>
+          </w:rPr>
+          <m:t>M</m:t>
+        </m:r>
+        <m:d>
+          <m:dPr>
+            <m:ctrlPr>
+              <w:rPr>
+                <w:rFonts w:ascii="Cambria Math" w:hAnsi="Cambria Math"/>
+                <w:i/>
+                <w:lang w:val="en-US"/>
+              </w:rPr>
+            </m:ctrlPr>
+          </m:dPr>
+          <m:e>
+            <m:r>
+              <w:rPr>
+                <w:rFonts w:ascii="Cambria Math" w:hAnsi="Cambria Math"/>
+                <w:lang w:val="en-US"/>
+              </w:rPr>
+              <m:t>X</m:t>
+            </m:r>
+          </m:e>
+        </m:d>
+        <m:r>
+          <w:rPr>
+            <w:rFonts w:ascii="Cambria Math" w:hAnsi="Cambria Math"/>
+            <w:lang w:val="en-US"/>
+          </w:rPr>
+          <m:t>=</m:t>
+        </m:r>
+        <m:nary>
+          <m:naryPr>
+            <m:chr m:val="∑"/>
+            <m:limLoc m:val="undOvr"/>
+            <m:ctrlPr>
+              <w:rPr>
+                <w:rFonts w:ascii="Cambria Math" w:hAnsi="Cambria Math"/>
+                <w:i/>
+                <w:lang w:val="en-US"/>
+              </w:rPr>
+            </m:ctrlPr>
+          </m:naryPr>
+          <m:sub>
+            <m:r>
+              <w:rPr>
+                <w:rFonts w:ascii="Cambria Math" w:hAnsi="Cambria Math"/>
+                <w:lang w:val="en-US"/>
+              </w:rPr>
+              <m:t>m=0</m:t>
+            </m:r>
+          </m:sub>
+          <m:sup>
+            <m:r>
+              <w:rPr>
+                <w:rFonts w:ascii="Cambria Math" w:hAnsi="Cambria Math"/>
+                <w:lang w:val="en-US"/>
+              </w:rPr>
+              <m:t>∞</m:t>
+            </m:r>
+          </m:sup>
+          <m:e>
+            <m:r>
+              <w:rPr>
+                <w:rFonts w:ascii="Cambria Math" w:hAnsi="Cambria Math"/>
+                <w:lang w:val="en-US"/>
+              </w:rPr>
+              <m:t>m</m:t>
+            </m:r>
+            <m:r>
+              <w:rPr>
+                <w:rFonts w:ascii="Cambria Math" w:hAnsi="Cambria Math"/>
+                <w:lang w:val="en-US"/>
+              </w:rPr>
+              <m:t>(1-</m:t>
+            </m:r>
+            <m:sSup>
+              <m:sSupPr>
+                <m:ctrlPr>
+                  <w:rPr>
+                    <w:rFonts w:ascii="Cambria Math" w:hAnsi="Cambria Math"/>
+                    <w:i/>
+                    <w:lang w:val="en-US"/>
+                  </w:rPr>
+                </m:ctrlPr>
+              </m:sSupPr>
+              <m:e>
+                <m:r>
+                  <w:rPr>
+                    <w:rFonts w:ascii="Cambria Math" w:hAnsi="Cambria Math"/>
+                    <w:lang w:val="en-US"/>
+                  </w:rPr>
+                  <m:t>e</m:t>
+                </m:r>
+              </m:e>
+              <m:sup>
+                <m:r>
+                  <w:rPr>
+                    <w:rFonts w:ascii="Cambria Math" w:hAnsi="Cambria Math"/>
+                    <w:lang w:val="en-US"/>
+                  </w:rPr>
+                  <m:t>am</m:t>
+                </m:r>
+              </m:sup>
+            </m:sSup>
+            <m:r>
+              <w:rPr>
+                <w:rFonts w:ascii="Cambria Math" w:hAnsi="Cambria Math"/>
+                <w:lang w:val="en-US"/>
+              </w:rPr>
+              <m:t>)</m:t>
+            </m:r>
+          </m:e>
+        </m:nary>
+      </m:oMath>
+    </w:p>
+    <w:p>
+      <w:r>
+        <w:t xml:space="preserve">б) </w:t>
+      </w:r>
+      <m:oMath>
+        <m:r>
+          <w:rPr>
+            <w:rFonts w:ascii="Cambria Math" w:hAnsi="Cambria Math"/>
+          </w:rPr>
+          <m:t>M</m:t>
+        </m:r>
+        <m:d>
+          <m:dPr>
+            <m:ctrlPr>
+              <w:rPr>
+                <w:rFonts w:ascii="Cambria Math" w:hAnsi="Cambria Math"/>
+                <w:i/>
+                <w:lang w:val="en-US"/>
+              </w:rPr>
+            </m:ctrlPr>
+          </m:dPr>
+          <m:e>
+            <m:r>
+              <w:rPr>
+                <w:rFonts w:ascii="Cambria Math" w:hAnsi="Cambria Math"/>
+                <w:lang w:val="en-US"/>
+              </w:rPr>
+              <m:t>X</m:t>
+            </m:r>
+          </m:e>
+        </m:d>
+        <m:r>
+          <w:rPr>
+            <w:rFonts w:ascii="Cambria Math" w:hAnsi="Cambria Math"/>
+            <w:lang w:val="en-US"/>
+          </w:rPr>
+          <m:t>=</m:t>
+        </m:r>
+        <m:nary>
+          <m:naryPr>
+            <m:chr m:val="∑"/>
+            <m:limLoc m:val="undOvr"/>
+            <m:ctrlPr>
+              <w:rPr>
+                <w:rFonts w:ascii="Cambria Math" w:hAnsi="Cambria Math"/>
+                <w:i/>
+                <w:lang w:val="en-US"/>
+              </w:rPr>
+            </m:ctrlPr>
+          </m:naryPr>
+          <m:sub>
+            <m:r>
+              <w:rPr>
+                <w:rFonts w:ascii="Cambria Math" w:hAnsi="Cambria Math"/>
+                <w:lang w:val="en-US"/>
+              </w:rPr>
+              <m:t>m=</m:t>
+            </m:r>
+            <m:r>
+              <w:rPr>
+                <w:rFonts w:ascii="Cambria Math" w:hAnsi="Cambria Math"/>
+                <w:lang w:val="en-US"/>
+              </w:rPr>
+              <m:t>1</m:t>
+            </m:r>
+          </m:sub>
+          <m:sup>
+            <m:r>
+              <w:rPr>
+                <w:rFonts w:ascii="Cambria Math" w:hAnsi="Cambria Math"/>
+                <w:lang w:val="en-US"/>
+              </w:rPr>
+              <m:t>∞</m:t>
+            </m:r>
+          </m:sup>
+          <m:e>
+            <m:r>
+              <w:rPr>
+                <w:rFonts w:ascii="Cambria Math" w:hAnsi="Cambria Math"/>
+                <w:lang w:val="en-US"/>
+              </w:rPr>
+              <m:t>m</m:t>
+            </m:r>
+            <m:r>
+              <w:rPr>
+                <w:rFonts w:ascii="Cambria Math" w:hAnsi="Cambria Math"/>
+                <w:lang w:val="en-US"/>
+              </w:rPr>
+              <m:t>(1-</m:t>
+            </m:r>
+            <m:sSup>
+              <m:sSupPr>
+                <m:ctrlPr>
+                  <w:rPr>
+                    <w:rFonts w:ascii="Cambria Math" w:hAnsi="Cambria Math"/>
+                    <w:i/>
+                    <w:lang w:val="en-US"/>
+                  </w:rPr>
+                </m:ctrlPr>
+              </m:sSupPr>
+              <m:e>
+                <m:r>
+                  <w:rPr>
+                    <w:rFonts w:ascii="Cambria Math" w:hAnsi="Cambria Math"/>
+                    <w:lang w:val="en-US"/>
+                  </w:rPr>
+                  <m:t>e</m:t>
+                </m:r>
+              </m:e>
+              <m:sup>
+                <m:r>
+                  <w:rPr>
+                    <w:rFonts w:ascii="Cambria Math" w:hAnsi="Cambria Math"/>
+                    <w:lang w:val="en-US"/>
+                  </w:rPr>
+                  <m:t>-</m:t>
+                </m:r>
+                <m:r>
+                  <w:rPr>
+                    <w:rFonts w:ascii="Cambria Math" w:hAnsi="Cambria Math"/>
+                    <w:lang w:val="en-US"/>
+                  </w:rPr>
+                  <m:t>a</m:t>
+                </m:r>
+                <m:r>
+                  <w:rPr>
+                    <w:rFonts w:ascii="Cambria Math" w:hAnsi="Cambria Math"/>
+                    <w:lang w:val="en-US"/>
+                  </w:rPr>
+                  <m:t>(</m:t>
+                </m:r>
+                <m:r>
+                  <w:rPr>
+                    <w:rFonts w:ascii="Cambria Math" w:hAnsi="Cambria Math"/>
+                    <w:lang w:val="en-US"/>
+                  </w:rPr>
+                  <m:t>m</m:t>
+                </m:r>
+                <m:r>
+                  <w:rPr>
+                    <w:rFonts w:ascii="Cambria Math" w:hAnsi="Cambria Math"/>
+                    <w:lang w:val="en-US"/>
+                  </w:rPr>
+                  <m:t>-</m:t>
+                </m:r>
+                <m:r>
+                  <w:rPr>
+                    <w:rFonts w:ascii="Cambria Math" w:hAnsi="Cambria Math"/>
+                  </w:rPr>
+                  <m:t>1)</m:t>
+                </m:r>
+              </m:sup>
+            </m:sSup>
+            <m:r>
+              <w:rPr>
+                <w:rFonts w:ascii="Cambria Math" w:hAnsi="Cambria Math"/>
+                <w:lang w:val="en-US"/>
+              </w:rPr>
+              <m:t>)</m:t>
+            </m:r>
+          </m:e>
+        </m:nary>
+      </m:oMath>
+    </w:p>
     <w:p>
       <w:r>
         <w:t xml:space="preserve">12.16) </w:t>
@@ -1039,6 +1325,7 @@
       <w:pPr>
         <w:rPr>
           <w:i/>
+          <w:lang w:val="en-US"/>
         </w:rPr>
       </w:pPr>
       <m:oMath>
@@ -1244,6 +1531,12 @@
         <w:t xml:space="preserve"> где</w:t>
       </w:r>
       <m:oMath>
+        <m:r>
+          <w:rPr>
+            <w:rFonts w:ascii="Cambria Math" w:hAnsi="Cambria Math"/>
+          </w:rPr>
+          <m:t xml:space="preserve"> </m:t>
+        </m:r>
         <m:sSup>
           <m:sSupPr>
             <m:ctrlPr>
@@ -1288,7 +1581,11 @@
         <w:t xml:space="preserve">14.12) </w:t>
       </w:r>
       <w:r>
-        <w:t>На плоскости проведены две параллельные прямые, расстояние между ними L. На эту же плоскость бросается круг радиуса R. Случайные отклонения центра круга от линий, в направлении им перпендикулярном, распределены нормально. Центр рассеивания расположен на расстоянии b от одной из линий во внешнюю сторону, а среднее квадратическое отклонение равно σ. Определить при одном бросании: а) вероятность накрытия кругом хотя бы одной прямой; б) вероятность накрытия обеих прямых, если L = 10 м, R = 8 м, b = 5 м, σ = 14,8 м.</w:t>
+        <w:t xml:space="preserve">На плоскости проведены две параллельные прямые, расстояние между ними L. На эту же плоскость бросается круг радиуса R. Случайные отклонения центра круга от линий, в направлении им перпендикулярном, распределены нормально. Центр рассеивания расположен на расстоянии b от одной из линий во внешнюю сторону, а среднее квадратическое отклонение равно σ. Определить при одном бросании: а) вероятность </w:t>
+      </w:r>
+      <w:r>
+        <w:lastRenderedPageBreak/>
+        <w:t>накрытия кругом хотя бы одной прямой; б) вероятность накрытия обеих прямых, если L = 10 м, R = 8 м, b = 5 м, σ = 14,8 м.</w:t>
       </w:r>
     </w:p>
     <w:p/>

--- a/теорвер/10-15.docx
+++ b/теорвер/10-15.docx
@@ -1040,7 +1040,6 @@
         <m:r>
           <w:rPr>
             <w:rFonts w:ascii="Cambria Math" w:hAnsi="Cambria Math"/>
-            <w:lang w:val="en-US"/>
           </w:rPr>
           <m:t>=</m:t>
         </m:r>
@@ -1062,14 +1061,19 @@
                 <w:rFonts w:ascii="Cambria Math" w:hAnsi="Cambria Math"/>
                 <w:lang w:val="en-US"/>
               </w:rPr>
-              <m:t>m=0</m:t>
+              <m:t>m</m:t>
+            </m:r>
+            <m:r>
+              <w:rPr>
+                <w:rFonts w:ascii="Cambria Math" w:hAnsi="Cambria Math"/>
+              </w:rPr>
+              <m:t>=0</m:t>
             </m:r>
           </m:sub>
           <m:sup>
             <m:r>
               <w:rPr>
                 <w:rFonts w:ascii="Cambria Math" w:hAnsi="Cambria Math"/>
-                <w:lang w:val="en-US"/>
               </w:rPr>
               <m:t>∞</m:t>
             </m:r>
@@ -1085,7 +1089,6 @@
             <m:r>
               <w:rPr>
                 <w:rFonts w:ascii="Cambria Math" w:hAnsi="Cambria Math"/>
-                <w:lang w:val="en-US"/>
               </w:rPr>
               <m:t>(1-</m:t>
             </m:r>
@@ -1121,7 +1124,6 @@
             <m:r>
               <w:rPr>
                 <w:rFonts w:ascii="Cambria Math" w:hAnsi="Cambria Math"/>
-                <w:lang w:val="en-US"/>
               </w:rPr>
               <m:t>)</m:t>
             </m:r>
@@ -1163,7 +1165,6 @@
         <m:r>
           <w:rPr>
             <w:rFonts w:ascii="Cambria Math" w:hAnsi="Cambria Math"/>
-            <w:lang w:val="en-US"/>
           </w:rPr>
           <m:t>=</m:t>
         </m:r>
@@ -1185,21 +1186,19 @@
                 <w:rFonts w:ascii="Cambria Math" w:hAnsi="Cambria Math"/>
                 <w:lang w:val="en-US"/>
               </w:rPr>
-              <m:t>m=</m:t>
-            </m:r>
-            <m:r>
-              <w:rPr>
-                <w:rFonts w:ascii="Cambria Math" w:hAnsi="Cambria Math"/>
-                <w:lang w:val="en-US"/>
-              </w:rPr>
-              <m:t>1</m:t>
+              <m:t>m</m:t>
+            </m:r>
+            <m:r>
+              <w:rPr>
+                <w:rFonts w:ascii="Cambria Math" w:hAnsi="Cambria Math"/>
+              </w:rPr>
+              <m:t>=1</m:t>
             </m:r>
           </m:sub>
           <m:sup>
             <m:r>
               <w:rPr>
                 <w:rFonts w:ascii="Cambria Math" w:hAnsi="Cambria Math"/>
-                <w:lang w:val="en-US"/>
               </w:rPr>
               <m:t>∞</m:t>
             </m:r>
@@ -1215,7 +1214,6 @@
             <m:r>
               <w:rPr>
                 <w:rFonts w:ascii="Cambria Math" w:hAnsi="Cambria Math"/>
-                <w:lang w:val="en-US"/>
               </w:rPr>
               <m:t>(1-</m:t>
             </m:r>
@@ -1242,7 +1240,6 @@
                 <m:r>
                   <w:rPr>
                     <w:rFonts w:ascii="Cambria Math" w:hAnsi="Cambria Math"/>
-                    <w:lang w:val="en-US"/>
                   </w:rPr>
                   <m:t>-</m:t>
                 </m:r>
@@ -1256,7 +1253,6 @@
                 <m:r>
                   <w:rPr>
                     <w:rFonts w:ascii="Cambria Math" w:hAnsi="Cambria Math"/>
-                    <w:lang w:val="en-US"/>
                   </w:rPr>
                   <m:t>(</m:t>
                 </m:r>
@@ -1270,7 +1266,6 @@
                 <m:r>
                   <w:rPr>
                     <w:rFonts w:ascii="Cambria Math" w:hAnsi="Cambria Math"/>
-                    <w:lang w:val="en-US"/>
                   </w:rPr>
                   <m:t>-</m:t>
                 </m:r>
@@ -1285,7 +1280,6 @@
             <m:r>
               <w:rPr>
                 <w:rFonts w:ascii="Cambria Math" w:hAnsi="Cambria Math"/>
-                <w:lang w:val="en-US"/>
               </w:rPr>
               <m:t>)</m:t>
             </m:r>
@@ -1312,9 +1306,71 @@
         <w:t>.</w:t>
       </w:r>
     </w:p>
-    <w:p/>
     <w:p>
-      <w:r>
+      <w:pPr>
+        <w:rPr>
+          <w:lang w:val="en-US"/>
+        </w:rPr>
+      </w:pPr>
+      <w:r>
+        <w:drawing>
+          <wp:inline distT="0" distB="0" distL="0" distR="0" wp14:anchorId="2B0503CC" wp14:editId="485588C8">
+            <wp:extent cx="2629305" cy="2540000"/>
+            <wp:effectExtent l="0" t="0" r="0" b="0"/>
+            <wp:docPr id="1085854625" name="Рисунок 1" descr="Изображение выглядит как круг, зарисовка, линия, диаграмма&#10;&#10;Автоматически созданное описание"/>
+            <wp:cNvGraphicFramePr>
+              <a:graphicFrameLocks xmlns:a="http://schemas.openxmlformats.org/drawingml/2006/main" noChangeAspect="1"/>
+            </wp:cNvGraphicFramePr>
+            <a:graphic xmlns:a="http://schemas.openxmlformats.org/drawingml/2006/main">
+              <a:graphicData uri="http://schemas.openxmlformats.org/drawingml/2006/picture">
+                <pic:pic xmlns:pic="http://schemas.openxmlformats.org/drawingml/2006/picture">
+                  <pic:nvPicPr>
+                    <pic:cNvPr id="1085854625" name="Рисунок 1" descr="Изображение выглядит как круг, зарисовка, линия, диаграмма&#10;&#10;Автоматически созданное описание"/>
+                    <pic:cNvPicPr/>
+                  </pic:nvPicPr>
+                  <pic:blipFill>
+                    <a:blip r:embed="rId4"/>
+                    <a:stretch>
+                      <a:fillRect/>
+                    </a:stretch>
+                  </pic:blipFill>
+                  <pic:spPr>
+                    <a:xfrm flipH="1">
+                      <a:off x="0" y="0"/>
+                      <a:ext cx="2674216" cy="2583386"/>
+                    </a:xfrm>
+                    <a:prstGeom prst="rect">
+                      <a:avLst/>
+                    </a:prstGeom>
+                  </pic:spPr>
+                </pic:pic>
+              </a:graphicData>
+            </a:graphic>
+          </wp:inline>
+        </w:drawing>
+      </w:r>
+    </w:p>
+    <w:p>
+      <w:pPr>
+        <w:rPr>
+          <w:lang w:val="en-US"/>
+        </w:rPr>
+      </w:pPr>
+      <w:r>
+        <w:t xml:space="preserve">Пусть окружность – единичная, а центр находится в точке начала координат. Пусть угол между хордой и диаметром – α, начало хорды </w:t>
+      </w:r>
+      <w:proofErr w:type="spellStart"/>
+      <w:r>
+        <w:t>нахоится</w:t>
+      </w:r>
+      <w:proofErr w:type="spellEnd"/>
+      <w:r>
+        <w:t xml:space="preserve"> в точке (1,0), конец в точке пересечения хорды с окружностью.</w:t>
+      </w:r>
+    </w:p>
+    <w:p>
+      <w:r>
+        <w:lastRenderedPageBreak/>
         <w:t xml:space="preserve">13.5) </w:t>
       </w:r>
       <w:r>
@@ -1325,7 +1381,6 @@
       <w:pPr>
         <w:rPr>
           <w:i/>
-          <w:lang w:val="en-US"/>
         </w:rPr>
       </w:pPr>
       <m:oMath>
@@ -1581,11 +1636,7 @@
         <w:t xml:space="preserve">14.12) </w:t>
       </w:r>
       <w:r>
-        <w:t xml:space="preserve">На плоскости проведены две параллельные прямые, расстояние между ними L. На эту же плоскость бросается круг радиуса R. Случайные отклонения центра круга от линий, в направлении им перпендикулярном, распределены нормально. Центр рассеивания расположен на расстоянии b от одной из линий во внешнюю сторону, а среднее квадратическое отклонение равно σ. Определить при одном бросании: а) вероятность </w:t>
-      </w:r>
-      <w:r>
-        <w:lastRenderedPageBreak/>
-        <w:t>накрытия кругом хотя бы одной прямой; б) вероятность накрытия обеих прямых, если L = 10 м, R = 8 м, b = 5 м, σ = 14,8 м.</w:t>
+        <w:t>На плоскости проведены две параллельные прямые, расстояние между ними L. На эту же плоскость бросается круг радиуса R. Случайные отклонения центра круга от линий, в направлении им перпендикулярном, распределены нормально. Центр рассеивания расположен на расстоянии b от одной из линий во внешнюю сторону, а среднее квадратическое отклонение равно σ. Определить при одном бросании: а) вероятность накрытия кругом хотя бы одной прямой; б) вероятность накрытия обеих прямых, если L = 10 м, R = 8 м, b = 5 м, σ = 14,8 м.</w:t>
       </w:r>
     </w:p>
     <w:p/>

--- a/теорвер/10-15.docx
+++ b/теорвер/10-15.docx
@@ -1267,13 +1267,7 @@
                   <w:rPr>
                     <w:rFonts w:ascii="Cambria Math" w:hAnsi="Cambria Math"/>
                   </w:rPr>
-                  <m:t>-</m:t>
-                </m:r>
-                <m:r>
-                  <w:rPr>
-                    <w:rFonts w:ascii="Cambria Math" w:hAnsi="Cambria Math"/>
-                  </w:rPr>
-                  <m:t>1)</m:t>
+                  <m:t>-1)</m:t>
                 </m:r>
               </m:sup>
             </m:sSup>
@@ -1307,12 +1301,10 @@
       </w:r>
     </w:p>
     <w:p>
-      <w:pPr>
+      <w:r>
         <w:rPr>
-          <w:lang w:val="en-US"/>
+          <w:noProof/>
         </w:rPr>
-      </w:pPr>
-      <w:r>
         <w:drawing>
           <wp:inline distT="0" distB="0" distL="0" distR="0" wp14:anchorId="2B0503CC" wp14:editId="485588C8">
             <wp:extent cx="2629305" cy="2540000"/>
@@ -1351,21 +1343,14 @@
       </w:r>
     </w:p>
     <w:p>
-      <w:pPr>
-        <w:rPr>
-          <w:lang w:val="en-US"/>
-        </w:rPr>
-      </w:pPr>
-      <w:r>
-        <w:t xml:space="preserve">Пусть окружность – единичная, а центр находится в точке начала координат. Пусть угол между хордой и диаметром – α, начало хорды </w:t>
-      </w:r>
-      <w:proofErr w:type="spellStart"/>
-      <w:r>
-        <w:t>нахоится</w:t>
-      </w:r>
-      <w:proofErr w:type="spellEnd"/>
-      <w:r>
-        <w:t xml:space="preserve"> в точке (1,0), конец в точке пересечения хорды с окружностью.</w:t>
+      <w:r>
+        <w:t>Пусть окружность – единичная, а центр находится в точке начала координат. Пусть угол между хордой и диаметром – α, начало хорды нахо</w:t>
+      </w:r>
+      <w:r>
+        <w:t>д</w:t>
+      </w:r>
+      <w:r>
+        <w:t>ится в точке (1,0), конец в точке пересечения хорды с окружностью.</w:t>
       </w:r>
     </w:p>
     <w:p>

--- a/теорвер/10-15.docx
+++ b/теорвер/10-15.docx
@@ -49,15 +49,7 @@
     <w:p/>
     <w:p>
       <w:r>
-        <w:t>10.16</w:t>
-      </w:r>
-      <w:proofErr w:type="gramStart"/>
-      <w:r>
-        <w:t>)  Определить</w:t>
-      </w:r>
-      <w:proofErr w:type="gramEnd"/>
-      <w:r>
-        <w:t xml:space="preserve"> производящую функцию распределения Пуассона</w:t>
+        <w:t>10.16)  Определить производящую функцию распределения Пуассона</w:t>
       </w:r>
     </w:p>
     <w:p>
@@ -999,6 +991,11 @@
       </m:oMath>
     </w:p>
     <w:p>
+      <w:pPr>
+        <w:rPr>
+          <w:lang w:val="en-US"/>
+        </w:rPr>
+      </w:pPr>
       <w:r>
         <w:t xml:space="preserve"> </w:t>
       </w:r>
@@ -1007,15 +1004,3998 @@
       </w:r>
     </w:p>
     <w:p>
+      <w:pPr>
+        <w:rPr>
+          <w:rFonts w:eastAsiaTheme="minorEastAsia"/>
+          <w:lang w:val="en-US"/>
+        </w:rPr>
+      </w:pPr>
+      <m:oMathPara>
+        <m:oMathParaPr>
+          <m:jc m:val="left"/>
+        </m:oMathParaPr>
+        <m:oMath>
+          <m:sSub>
+            <m:sSubPr>
+              <m:ctrlPr>
+                <w:rPr>
+                  <w:rFonts w:ascii="Cambria Math" w:hAnsi="Cambria Math"/>
+                  <w:i/>
+                  <w:lang w:val="en-US"/>
+                </w:rPr>
+              </m:ctrlPr>
+            </m:sSubPr>
+            <m:e>
+              <m:r>
+                <w:rPr>
+                  <w:rFonts w:ascii="Cambria Math" w:hAnsi="Cambria Math"/>
+                </w:rPr>
+                <m:t>P</m:t>
+              </m:r>
+              <m:ctrlPr>
+                <w:rPr>
+                  <w:rFonts w:ascii="Cambria Math" w:hAnsi="Cambria Math"/>
+                  <w:i/>
+                </w:rPr>
+              </m:ctrlPr>
+            </m:e>
+            <m:sub>
+              <m:r>
+                <w:rPr>
+                  <w:rFonts w:ascii="Cambria Math" w:hAnsi="Cambria Math"/>
+                  <w:lang w:val="en-US"/>
+                </w:rPr>
+                <m:t>A</m:t>
+              </m:r>
+            </m:sub>
+          </m:sSub>
+          <m:d>
+            <m:dPr>
+              <m:ctrlPr>
+                <w:rPr>
+                  <w:rFonts w:ascii="Cambria Math" w:hAnsi="Cambria Math"/>
+                  <w:i/>
+                  <w:lang w:val="en-US"/>
+                </w:rPr>
+              </m:ctrlPr>
+            </m:dPr>
+            <m:e>
+              <m:r>
+                <w:rPr>
+                  <w:rFonts w:ascii="Cambria Math" w:hAnsi="Cambria Math"/>
+                  <w:lang w:val="en-US"/>
+                </w:rPr>
+                <m:t>m</m:t>
+              </m:r>
+            </m:e>
+          </m:d>
+          <m:r>
+            <w:rPr>
+              <w:rFonts w:ascii="Cambria Math" w:hAnsi="Cambria Math"/>
+              <w:lang w:val="en-US"/>
+            </w:rPr>
+            <m:t>=</m:t>
+          </m:r>
+          <m:sSubSup>
+            <m:sSubSupPr>
+              <m:ctrlPr>
+                <w:rPr>
+                  <w:rFonts w:ascii="Cambria Math" w:hAnsi="Cambria Math"/>
+                  <w:i/>
+                  <w:lang w:val="en-US"/>
+                </w:rPr>
+              </m:ctrlPr>
+            </m:sSubSupPr>
+            <m:e>
+              <m:r>
+                <w:rPr>
+                  <w:rFonts w:ascii="Cambria Math" w:hAnsi="Cambria Math"/>
+                  <w:lang w:val="en-US"/>
+                </w:rPr>
+                <m:t>P</m:t>
+              </m:r>
+            </m:e>
+            <m:sub>
+              <m:r>
+                <w:rPr>
+                  <w:rFonts w:ascii="Cambria Math" w:hAnsi="Cambria Math"/>
+                  <w:lang w:val="en-US"/>
+                </w:rPr>
+                <m:t>A</m:t>
+              </m:r>
+            </m:sub>
+            <m:sup>
+              <m:r>
+                <w:rPr>
+                  <w:rFonts w:ascii="Cambria Math" w:hAnsi="Cambria Math"/>
+                  <w:lang w:val="en-US"/>
+                </w:rPr>
+                <m:t>*</m:t>
+              </m:r>
+            </m:sup>
+          </m:sSubSup>
+          <m:d>
+            <m:dPr>
+              <m:ctrlPr>
+                <w:rPr>
+                  <w:rFonts w:ascii="Cambria Math" w:hAnsi="Cambria Math"/>
+                  <w:i/>
+                  <w:lang w:val="en-US"/>
+                </w:rPr>
+              </m:ctrlPr>
+            </m:dPr>
+            <m:e>
+              <m:r>
+                <w:rPr>
+                  <w:rFonts w:ascii="Cambria Math" w:hAnsi="Cambria Math"/>
+                  <w:lang w:val="en-US"/>
+                </w:rPr>
+                <m:t>m</m:t>
+              </m:r>
+            </m:e>
+          </m:d>
+          <m:r>
+            <w:rPr>
+              <w:rFonts w:ascii="Cambria Math" w:hAnsi="Cambria Math"/>
+              <w:lang w:val="en-US"/>
+            </w:rPr>
+            <m:t>-</m:t>
+          </m:r>
+          <m:sSubSup>
+            <m:sSubSupPr>
+              <m:ctrlPr>
+                <w:rPr>
+                  <w:rFonts w:ascii="Cambria Math" w:hAnsi="Cambria Math"/>
+                  <w:i/>
+                  <w:lang w:val="en-US"/>
+                </w:rPr>
+              </m:ctrlPr>
+            </m:sSubSupPr>
+            <m:e>
+              <m:r>
+                <w:rPr>
+                  <w:rFonts w:ascii="Cambria Math" w:hAnsi="Cambria Math"/>
+                  <w:lang w:val="en-US"/>
+                </w:rPr>
+                <m:t>P</m:t>
+              </m:r>
+            </m:e>
+            <m:sub>
+              <m:r>
+                <w:rPr>
+                  <w:rFonts w:ascii="Cambria Math" w:hAnsi="Cambria Math"/>
+                  <w:lang w:val="en-US"/>
+                </w:rPr>
+                <m:t>A</m:t>
+              </m:r>
+            </m:sub>
+            <m:sup>
+              <m:r>
+                <w:rPr>
+                  <w:rFonts w:ascii="Cambria Math" w:hAnsi="Cambria Math"/>
+                  <w:lang w:val="en-US"/>
+                </w:rPr>
+                <m:t>*</m:t>
+              </m:r>
+            </m:sup>
+          </m:sSubSup>
+          <m:d>
+            <m:dPr>
+              <m:ctrlPr>
+                <w:rPr>
+                  <w:rFonts w:ascii="Cambria Math" w:hAnsi="Cambria Math"/>
+                  <w:i/>
+                  <w:lang w:val="en-US"/>
+                </w:rPr>
+              </m:ctrlPr>
+            </m:dPr>
+            <m:e>
+              <m:r>
+                <w:rPr>
+                  <w:rFonts w:ascii="Cambria Math" w:hAnsi="Cambria Math"/>
+                  <w:lang w:val="en-US"/>
+                </w:rPr>
+                <m:t>m-1</m:t>
+              </m:r>
+            </m:e>
+          </m:d>
+          <m:r>
+            <w:rPr>
+              <w:rFonts w:ascii="Cambria Math" w:hAnsi="Cambria Math"/>
+              <w:lang w:val="en-US"/>
+            </w:rPr>
+            <m:t>=1-</m:t>
+          </m:r>
+          <m:sSup>
+            <m:sSupPr>
+              <m:ctrlPr>
+                <w:rPr>
+                  <w:rFonts w:ascii="Cambria Math" w:hAnsi="Cambria Math"/>
+                  <w:i/>
+                  <w:lang w:val="en-US"/>
+                </w:rPr>
+              </m:ctrlPr>
+            </m:sSupPr>
+            <m:e>
+              <m:r>
+                <w:rPr>
+                  <w:rFonts w:ascii="Cambria Math" w:hAnsi="Cambria Math"/>
+                  <w:lang w:val="en-US"/>
+                </w:rPr>
+                <m:t>e</m:t>
+              </m:r>
+            </m:e>
+            <m:sup>
+              <m:r>
+                <w:rPr>
+                  <w:rFonts w:ascii="Cambria Math" w:hAnsi="Cambria Math"/>
+                  <w:lang w:val="en-US"/>
+                </w:rPr>
+                <m:t>-am</m:t>
+              </m:r>
+            </m:sup>
+          </m:sSup>
+          <m:r>
+            <w:rPr>
+              <w:rFonts w:ascii="Cambria Math" w:hAnsi="Cambria Math"/>
+              <w:lang w:val="en-US"/>
+            </w:rPr>
+            <m:t>-</m:t>
+          </m:r>
+          <m:d>
+            <m:dPr>
+              <m:ctrlPr>
+                <w:rPr>
+                  <w:rFonts w:ascii="Cambria Math" w:hAnsi="Cambria Math"/>
+                  <w:i/>
+                  <w:lang w:val="en-US"/>
+                </w:rPr>
+              </m:ctrlPr>
+            </m:dPr>
+            <m:e>
+              <m:r>
+                <w:rPr>
+                  <w:rFonts w:ascii="Cambria Math" w:hAnsi="Cambria Math"/>
+                  <w:lang w:val="en-US"/>
+                </w:rPr>
+                <m:t>1-</m:t>
+              </m:r>
+              <m:sSup>
+                <m:sSupPr>
+                  <m:ctrlPr>
+                    <w:rPr>
+                      <w:rFonts w:ascii="Cambria Math" w:hAnsi="Cambria Math"/>
+                      <w:i/>
+                      <w:lang w:val="en-US"/>
+                    </w:rPr>
+                  </m:ctrlPr>
+                </m:sSupPr>
+                <m:e>
+                  <m:r>
+                    <w:rPr>
+                      <w:rFonts w:ascii="Cambria Math" w:hAnsi="Cambria Math"/>
+                      <w:lang w:val="en-US"/>
+                    </w:rPr>
+                    <m:t>e</m:t>
+                  </m:r>
+                </m:e>
+                <m:sup>
+                  <m:r>
+                    <w:rPr>
+                      <w:rFonts w:ascii="Cambria Math" w:hAnsi="Cambria Math"/>
+                      <w:lang w:val="en-US"/>
+                    </w:rPr>
+                    <m:t>-a</m:t>
+                  </m:r>
+                  <m:d>
+                    <m:dPr>
+                      <m:ctrlPr>
+                        <w:rPr>
+                          <w:rFonts w:ascii="Cambria Math" w:hAnsi="Cambria Math"/>
+                          <w:i/>
+                          <w:lang w:val="en-US"/>
+                        </w:rPr>
+                      </m:ctrlPr>
+                    </m:dPr>
+                    <m:e>
+                      <m:r>
+                        <w:rPr>
+                          <w:rFonts w:ascii="Cambria Math" w:hAnsi="Cambria Math"/>
+                          <w:lang w:val="en-US"/>
+                        </w:rPr>
+                        <m:t>m-1</m:t>
+                      </m:r>
+                    </m:e>
+                  </m:d>
+                </m:sup>
+              </m:sSup>
+            </m:e>
+          </m:d>
+          <m:r>
+            <w:rPr>
+              <w:rFonts w:ascii="Cambria Math" w:hAnsi="Cambria Math"/>
+              <w:lang w:val="en-US"/>
+            </w:rPr>
+            <m:t>=</m:t>
+          </m:r>
+          <m:sSup>
+            <m:sSupPr>
+              <m:ctrlPr>
+                <w:rPr>
+                  <w:rFonts w:ascii="Cambria Math" w:hAnsi="Cambria Math"/>
+                  <w:i/>
+                  <w:lang w:val="en-US"/>
+                </w:rPr>
+              </m:ctrlPr>
+            </m:sSupPr>
+            <m:e>
+              <m:r>
+                <w:rPr>
+                  <w:rFonts w:ascii="Cambria Math" w:hAnsi="Cambria Math"/>
+                  <w:lang w:val="en-US"/>
+                </w:rPr>
+                <m:t>e</m:t>
+              </m:r>
+            </m:e>
+            <m:sup>
+              <m:r>
+                <w:rPr>
+                  <w:rFonts w:ascii="Cambria Math" w:hAnsi="Cambria Math"/>
+                  <w:lang w:val="en-US"/>
+                </w:rPr>
+                <m:t>-am</m:t>
+              </m:r>
+            </m:sup>
+          </m:sSup>
+          <m:d>
+            <m:dPr>
+              <m:ctrlPr>
+                <w:rPr>
+                  <w:rFonts w:ascii="Cambria Math" w:hAnsi="Cambria Math"/>
+                  <w:i/>
+                  <w:lang w:val="en-US"/>
+                </w:rPr>
+              </m:ctrlPr>
+            </m:dPr>
+            <m:e>
+              <m:sSup>
+                <m:sSupPr>
+                  <m:ctrlPr>
+                    <w:rPr>
+                      <w:rFonts w:ascii="Cambria Math" w:hAnsi="Cambria Math"/>
+                      <w:i/>
+                      <w:lang w:val="en-US"/>
+                    </w:rPr>
+                  </m:ctrlPr>
+                </m:sSupPr>
+                <m:e>
+                  <m:r>
+                    <w:rPr>
+                      <w:rFonts w:ascii="Cambria Math" w:hAnsi="Cambria Math"/>
+                      <w:lang w:val="en-US"/>
+                    </w:rPr>
+                    <m:t>e</m:t>
+                  </m:r>
+                </m:e>
+                <m:sup>
+                  <m:r>
+                    <w:rPr>
+                      <w:rFonts w:ascii="Cambria Math" w:hAnsi="Cambria Math"/>
+                      <w:lang w:val="en-US"/>
+                    </w:rPr>
+                    <m:t>a</m:t>
+                  </m:r>
+                </m:sup>
+              </m:sSup>
+              <m:r>
+                <w:rPr>
+                  <w:rFonts w:ascii="Cambria Math" w:hAnsi="Cambria Math"/>
+                  <w:lang w:val="en-US"/>
+                </w:rPr>
+                <m:t>-1</m:t>
+              </m:r>
+            </m:e>
+          </m:d>
+          <m:r>
+            <w:rPr>
+              <w:rFonts w:ascii="Cambria Math" w:hAnsi="Cambria Math"/>
+              <w:lang w:val="en-US"/>
+            </w:rPr>
+            <m:t>, m≥</m:t>
+          </m:r>
+          <m:r>
+            <w:rPr>
+              <w:rFonts w:ascii="Cambria Math" w:hAnsi="Cambria Math"/>
+              <w:lang w:val="en-US"/>
+            </w:rPr>
+            <m:t>1</m:t>
+          </m:r>
+        </m:oMath>
+      </m:oMathPara>
+    </w:p>
+    <w:p>
+      <w:pPr>
+        <w:rPr>
+          <w:rFonts w:eastAsiaTheme="minorEastAsia"/>
+        </w:rPr>
+      </w:pPr>
+      <m:oMathPara>
+        <m:oMathParaPr>
+          <m:jc m:val="left"/>
+        </m:oMathParaPr>
+        <m:oMath>
+          <m:sSub>
+            <m:sSubPr>
+              <m:ctrlPr>
+                <w:rPr>
+                  <w:rFonts w:ascii="Cambria Math" w:hAnsi="Cambria Math"/>
+                  <w:i/>
+                  <w:lang w:val="en-US"/>
+                </w:rPr>
+              </m:ctrlPr>
+            </m:sSubPr>
+            <m:e>
+              <m:r>
+                <w:rPr>
+                  <w:rFonts w:ascii="Cambria Math" w:hAnsi="Cambria Math"/>
+                </w:rPr>
+                <m:t>P</m:t>
+              </m:r>
+              <m:ctrlPr>
+                <w:rPr>
+                  <w:rFonts w:ascii="Cambria Math" w:hAnsi="Cambria Math"/>
+                  <w:i/>
+                </w:rPr>
+              </m:ctrlPr>
+            </m:e>
+            <m:sub>
+              <m:r>
+                <w:rPr>
+                  <w:rFonts w:ascii="Cambria Math" w:hAnsi="Cambria Math"/>
+                  <w:lang w:val="en-US"/>
+                </w:rPr>
+                <m:t>B</m:t>
+              </m:r>
+            </m:sub>
+          </m:sSub>
+          <m:d>
+            <m:dPr>
+              <m:ctrlPr>
+                <w:rPr>
+                  <w:rFonts w:ascii="Cambria Math" w:hAnsi="Cambria Math"/>
+                  <w:i/>
+                  <w:lang w:val="en-US"/>
+                </w:rPr>
+              </m:ctrlPr>
+            </m:dPr>
+            <m:e>
+              <m:r>
+                <w:rPr>
+                  <w:rFonts w:ascii="Cambria Math" w:hAnsi="Cambria Math"/>
+                  <w:lang w:val="en-US"/>
+                </w:rPr>
+                <m:t>m</m:t>
+              </m:r>
+            </m:e>
+          </m:d>
+          <m:r>
+            <w:rPr>
+              <w:rFonts w:ascii="Cambria Math" w:hAnsi="Cambria Math"/>
+              <w:lang w:val="en-US"/>
+            </w:rPr>
+            <m:t>=</m:t>
+          </m:r>
+          <m:sSubSup>
+            <m:sSubSupPr>
+              <m:ctrlPr>
+                <w:rPr>
+                  <w:rFonts w:ascii="Cambria Math" w:hAnsi="Cambria Math"/>
+                  <w:i/>
+                  <w:lang w:val="en-US"/>
+                </w:rPr>
+              </m:ctrlPr>
+            </m:sSubSupPr>
+            <m:e>
+              <m:r>
+                <w:rPr>
+                  <w:rFonts w:ascii="Cambria Math" w:hAnsi="Cambria Math"/>
+                  <w:lang w:val="en-US"/>
+                </w:rPr>
+                <m:t>P</m:t>
+              </m:r>
+            </m:e>
+            <m:sub>
+              <m:r>
+                <w:rPr>
+                  <w:rFonts w:ascii="Cambria Math" w:hAnsi="Cambria Math"/>
+                  <w:lang w:val="en-US"/>
+                </w:rPr>
+                <m:t>B</m:t>
+              </m:r>
+            </m:sub>
+            <m:sup>
+              <m:r>
+                <w:rPr>
+                  <w:rFonts w:ascii="Cambria Math" w:hAnsi="Cambria Math"/>
+                  <w:lang w:val="en-US"/>
+                </w:rPr>
+                <m:t>*</m:t>
+              </m:r>
+            </m:sup>
+          </m:sSubSup>
+          <m:d>
+            <m:dPr>
+              <m:ctrlPr>
+                <w:rPr>
+                  <w:rFonts w:ascii="Cambria Math" w:hAnsi="Cambria Math"/>
+                  <w:i/>
+                  <w:lang w:val="en-US"/>
+                </w:rPr>
+              </m:ctrlPr>
+            </m:dPr>
+            <m:e>
+              <m:r>
+                <w:rPr>
+                  <w:rFonts w:ascii="Cambria Math" w:hAnsi="Cambria Math"/>
+                  <w:lang w:val="en-US"/>
+                </w:rPr>
+                <m:t>m</m:t>
+              </m:r>
+            </m:e>
+          </m:d>
+          <m:r>
+            <w:rPr>
+              <w:rFonts w:ascii="Cambria Math" w:hAnsi="Cambria Math"/>
+              <w:lang w:val="en-US"/>
+            </w:rPr>
+            <m:t>-</m:t>
+          </m:r>
+          <m:sSubSup>
+            <m:sSubSupPr>
+              <m:ctrlPr>
+                <w:rPr>
+                  <w:rFonts w:ascii="Cambria Math" w:hAnsi="Cambria Math"/>
+                  <w:i/>
+                  <w:lang w:val="en-US"/>
+                </w:rPr>
+              </m:ctrlPr>
+            </m:sSubSupPr>
+            <m:e>
+              <m:r>
+                <w:rPr>
+                  <w:rFonts w:ascii="Cambria Math" w:hAnsi="Cambria Math"/>
+                  <w:lang w:val="en-US"/>
+                </w:rPr>
+                <m:t>P</m:t>
+              </m:r>
+            </m:e>
+            <m:sub>
+              <m:r>
+                <w:rPr>
+                  <w:rFonts w:ascii="Cambria Math" w:hAnsi="Cambria Math"/>
+                  <w:lang w:val="en-US"/>
+                </w:rPr>
+                <m:t>B</m:t>
+              </m:r>
+            </m:sub>
+            <m:sup>
+              <m:r>
+                <w:rPr>
+                  <w:rFonts w:ascii="Cambria Math" w:hAnsi="Cambria Math"/>
+                  <w:lang w:val="en-US"/>
+                </w:rPr>
+                <m:t>*</m:t>
+              </m:r>
+            </m:sup>
+          </m:sSubSup>
+          <m:d>
+            <m:dPr>
+              <m:ctrlPr>
+                <w:rPr>
+                  <w:rFonts w:ascii="Cambria Math" w:hAnsi="Cambria Math"/>
+                  <w:i/>
+                  <w:lang w:val="en-US"/>
+                </w:rPr>
+              </m:ctrlPr>
+            </m:dPr>
+            <m:e>
+              <m:r>
+                <w:rPr>
+                  <w:rFonts w:ascii="Cambria Math" w:hAnsi="Cambria Math"/>
+                  <w:lang w:val="en-US"/>
+                </w:rPr>
+                <m:t>m-1</m:t>
+              </m:r>
+            </m:e>
+          </m:d>
+          <m:r>
+            <w:rPr>
+              <w:rFonts w:ascii="Cambria Math" w:hAnsi="Cambria Math"/>
+              <w:lang w:val="en-US"/>
+            </w:rPr>
+            <m:t>=1-</m:t>
+          </m:r>
+          <m:sSup>
+            <m:sSupPr>
+              <m:ctrlPr>
+                <w:rPr>
+                  <w:rFonts w:ascii="Cambria Math" w:hAnsi="Cambria Math"/>
+                  <w:i/>
+                  <w:lang w:val="en-US"/>
+                </w:rPr>
+              </m:ctrlPr>
+            </m:sSupPr>
+            <m:e>
+              <m:r>
+                <w:rPr>
+                  <w:rFonts w:ascii="Cambria Math" w:hAnsi="Cambria Math"/>
+                  <w:lang w:val="en-US"/>
+                </w:rPr>
+                <m:t>e</m:t>
+              </m:r>
+            </m:e>
+            <m:sup>
+              <m:r>
+                <w:rPr>
+                  <w:rFonts w:ascii="Cambria Math" w:hAnsi="Cambria Math"/>
+                  <w:lang w:val="en-US"/>
+                </w:rPr>
+                <m:t>-a</m:t>
+              </m:r>
+              <m:d>
+                <m:dPr>
+                  <m:ctrlPr>
+                    <w:rPr>
+                      <w:rFonts w:ascii="Cambria Math" w:hAnsi="Cambria Math"/>
+                      <w:i/>
+                      <w:lang w:val="en-US"/>
+                    </w:rPr>
+                  </m:ctrlPr>
+                </m:dPr>
+                <m:e>
+                  <m:r>
+                    <w:rPr>
+                      <w:rFonts w:ascii="Cambria Math" w:hAnsi="Cambria Math"/>
+                      <w:lang w:val="en-US"/>
+                    </w:rPr>
+                    <m:t>m-1</m:t>
+                  </m:r>
+                </m:e>
+              </m:d>
+            </m:sup>
+          </m:sSup>
+          <m:r>
+            <w:rPr>
+              <w:rFonts w:ascii="Cambria Math" w:hAnsi="Cambria Math"/>
+              <w:lang w:val="en-US"/>
+            </w:rPr>
+            <m:t>-</m:t>
+          </m:r>
+          <m:d>
+            <m:dPr>
+              <m:ctrlPr>
+                <w:rPr>
+                  <w:rFonts w:ascii="Cambria Math" w:hAnsi="Cambria Math"/>
+                  <w:i/>
+                  <w:lang w:val="en-US"/>
+                </w:rPr>
+              </m:ctrlPr>
+            </m:dPr>
+            <m:e>
+              <m:r>
+                <w:rPr>
+                  <w:rFonts w:ascii="Cambria Math" w:hAnsi="Cambria Math"/>
+                  <w:lang w:val="en-US"/>
+                </w:rPr>
+                <m:t>1-</m:t>
+              </m:r>
+              <m:sSup>
+                <m:sSupPr>
+                  <m:ctrlPr>
+                    <w:rPr>
+                      <w:rFonts w:ascii="Cambria Math" w:hAnsi="Cambria Math"/>
+                      <w:i/>
+                      <w:lang w:val="en-US"/>
+                    </w:rPr>
+                  </m:ctrlPr>
+                </m:sSupPr>
+                <m:e>
+                  <m:r>
+                    <w:rPr>
+                      <w:rFonts w:ascii="Cambria Math" w:hAnsi="Cambria Math"/>
+                      <w:lang w:val="en-US"/>
+                    </w:rPr>
+                    <m:t>e</m:t>
+                  </m:r>
+                </m:e>
+                <m:sup>
+                  <m:r>
+                    <w:rPr>
+                      <w:rFonts w:ascii="Cambria Math" w:hAnsi="Cambria Math"/>
+                      <w:lang w:val="en-US"/>
+                    </w:rPr>
+                    <m:t>-a</m:t>
+                  </m:r>
+                  <m:d>
+                    <m:dPr>
+                      <m:ctrlPr>
+                        <w:rPr>
+                          <w:rFonts w:ascii="Cambria Math" w:hAnsi="Cambria Math"/>
+                          <w:i/>
+                          <w:lang w:val="en-US"/>
+                        </w:rPr>
+                      </m:ctrlPr>
+                    </m:dPr>
+                    <m:e>
+                      <m:r>
+                        <w:rPr>
+                          <w:rFonts w:ascii="Cambria Math" w:hAnsi="Cambria Math"/>
+                          <w:lang w:val="en-US"/>
+                        </w:rPr>
+                        <m:t>m-2</m:t>
+                      </m:r>
+                    </m:e>
+                  </m:d>
+                </m:sup>
+              </m:sSup>
+            </m:e>
+          </m:d>
+          <m:r>
+            <w:rPr>
+              <w:rFonts w:ascii="Cambria Math" w:hAnsi="Cambria Math"/>
+              <w:lang w:val="en-US"/>
+            </w:rPr>
+            <m:t>=</m:t>
+          </m:r>
+          <m:sSup>
+            <m:sSupPr>
+              <m:ctrlPr>
+                <w:rPr>
+                  <w:rFonts w:ascii="Cambria Math" w:hAnsi="Cambria Math"/>
+                  <w:i/>
+                  <w:lang w:val="en-US"/>
+                </w:rPr>
+              </m:ctrlPr>
+            </m:sSupPr>
+            <m:e>
+              <m:r>
+                <w:rPr>
+                  <w:rFonts w:ascii="Cambria Math" w:hAnsi="Cambria Math"/>
+                  <w:lang w:val="en-US"/>
+                </w:rPr>
+                <m:t>e</m:t>
+              </m:r>
+            </m:e>
+            <m:sup>
+              <m:r>
+                <w:rPr>
+                  <w:rFonts w:ascii="Cambria Math" w:hAnsi="Cambria Math"/>
+                  <w:lang w:val="en-US"/>
+                </w:rPr>
+                <m:t>-a(m-1)</m:t>
+              </m:r>
+            </m:sup>
+          </m:sSup>
+          <m:d>
+            <m:dPr>
+              <m:ctrlPr>
+                <w:rPr>
+                  <w:rFonts w:ascii="Cambria Math" w:hAnsi="Cambria Math"/>
+                  <w:i/>
+                  <w:lang w:val="en-US"/>
+                </w:rPr>
+              </m:ctrlPr>
+            </m:dPr>
+            <m:e>
+              <m:sSup>
+                <m:sSupPr>
+                  <m:ctrlPr>
+                    <w:rPr>
+                      <w:rFonts w:ascii="Cambria Math" w:hAnsi="Cambria Math"/>
+                      <w:i/>
+                      <w:lang w:val="en-US"/>
+                    </w:rPr>
+                  </m:ctrlPr>
+                </m:sSupPr>
+                <m:e>
+                  <m:r>
+                    <w:rPr>
+                      <w:rFonts w:ascii="Cambria Math" w:hAnsi="Cambria Math"/>
+                      <w:lang w:val="en-US"/>
+                    </w:rPr>
+                    <m:t>e</m:t>
+                  </m:r>
+                </m:e>
+                <m:sup>
+                  <m:r>
+                    <w:rPr>
+                      <w:rFonts w:ascii="Cambria Math" w:hAnsi="Cambria Math"/>
+                      <w:lang w:val="en-US"/>
+                    </w:rPr>
+                    <m:t>a</m:t>
+                  </m:r>
+                </m:sup>
+              </m:sSup>
+              <m:r>
+                <w:rPr>
+                  <w:rFonts w:ascii="Cambria Math" w:hAnsi="Cambria Math"/>
+                  <w:lang w:val="en-US"/>
+                </w:rPr>
+                <m:t>-1</m:t>
+              </m:r>
+            </m:e>
+          </m:d>
+          <m:r>
+            <w:rPr>
+              <w:rFonts w:ascii="Cambria Math" w:hAnsi="Cambria Math"/>
+              <w:lang w:val="en-US"/>
+            </w:rPr>
+            <m:t>, m≥</m:t>
+          </m:r>
+          <m:r>
+            <w:rPr>
+              <w:rFonts w:ascii="Cambria Math" w:hAnsi="Cambria Math"/>
+              <w:lang w:val="en-US"/>
+            </w:rPr>
+            <m:t>2</m:t>
+          </m:r>
+        </m:oMath>
+      </m:oMathPara>
+    </w:p>
+    <w:p>
+      <w:pPr>
+        <w:rPr>
+          <w:rFonts w:eastAsiaTheme="minorEastAsia"/>
+        </w:rPr>
+      </w:pPr>
       <w:r>
-        <w:t xml:space="preserve">а) </w:t>
+        <w:rPr>
+          <w:rFonts w:eastAsiaTheme="minorEastAsia"/>
+        </w:rPr>
+        <w:t>Найдём мат. ожидания по определению.</w:t>
+      </w:r>
+    </w:p>
+    <w:p>
+      <w:pPr>
+        <w:rPr>
+          <w:rFonts w:eastAsiaTheme="minorEastAsia"/>
+          <w:lang w:val="en-US"/>
+        </w:rPr>
+      </w:pPr>
+      <m:oMathPara>
+        <m:oMathParaPr>
+          <m:jc m:val="left"/>
+        </m:oMathParaPr>
+        <m:oMath>
+          <m:sSub>
+            <m:sSubPr>
+              <m:ctrlPr>
+                <w:rPr>
+                  <w:rFonts w:ascii="Cambria Math" w:hAnsi="Cambria Math"/>
+                  <w:i/>
+                  <w:lang w:val="en-US"/>
+                </w:rPr>
+              </m:ctrlPr>
+            </m:sSubPr>
+            <m:e>
+              <m:r>
+                <w:rPr>
+                  <w:rFonts w:ascii="Cambria Math" w:hAnsi="Cambria Math"/>
+                </w:rPr>
+                <m:t>M</m:t>
+              </m:r>
+              <m:ctrlPr>
+                <w:rPr>
+                  <w:rFonts w:ascii="Cambria Math" w:hAnsi="Cambria Math"/>
+                  <w:i/>
+                </w:rPr>
+              </m:ctrlPr>
+            </m:e>
+            <m:sub>
+              <m:r>
+                <w:rPr>
+                  <w:rFonts w:ascii="Cambria Math" w:hAnsi="Cambria Math"/>
+                  <w:lang w:val="en-US"/>
+                </w:rPr>
+                <m:t>A</m:t>
+              </m:r>
+            </m:sub>
+          </m:sSub>
+          <m:r>
+            <w:rPr>
+              <w:rFonts w:ascii="Cambria Math" w:hAnsi="Cambria Math"/>
+              <w:lang w:val="en-US"/>
+            </w:rPr>
+            <m:t>=</m:t>
+          </m:r>
+          <m:nary>
+            <m:naryPr>
+              <m:chr m:val="∑"/>
+              <m:limLoc m:val="undOvr"/>
+              <m:ctrlPr>
+                <w:rPr>
+                  <w:rFonts w:ascii="Cambria Math" w:hAnsi="Cambria Math"/>
+                  <w:i/>
+                  <w:lang w:val="en-US"/>
+                </w:rPr>
+              </m:ctrlPr>
+            </m:naryPr>
+            <m:sub>
+              <m:r>
+                <w:rPr>
+                  <w:rFonts w:ascii="Cambria Math" w:hAnsi="Cambria Math"/>
+                  <w:lang w:val="en-US"/>
+                </w:rPr>
+                <m:t>m=1</m:t>
+              </m:r>
+            </m:sub>
+            <m:sup>
+              <m:r>
+                <w:rPr>
+                  <w:rFonts w:ascii="Cambria Math" w:hAnsi="Cambria Math"/>
+                  <w:lang w:val="en-US"/>
+                </w:rPr>
+                <m:t>∞</m:t>
+              </m:r>
+            </m:sup>
+            <m:e>
+              <m:r>
+                <w:rPr>
+                  <w:rFonts w:ascii="Cambria Math" w:hAnsi="Cambria Math"/>
+                  <w:lang w:val="en-US"/>
+                </w:rPr>
+                <m:t>m∙</m:t>
+              </m:r>
+              <m:sSub>
+                <m:sSubPr>
+                  <m:ctrlPr>
+                    <w:rPr>
+                      <w:rFonts w:ascii="Cambria Math" w:hAnsi="Cambria Math"/>
+                      <w:i/>
+                      <w:lang w:val="en-US"/>
+                    </w:rPr>
+                  </m:ctrlPr>
+                </m:sSubPr>
+                <m:e>
+                  <m:r>
+                    <w:rPr>
+                      <w:rFonts w:ascii="Cambria Math" w:hAnsi="Cambria Math"/>
+                      <w:lang w:val="en-US"/>
+                    </w:rPr>
+                    <m:t>P</m:t>
+                  </m:r>
+                </m:e>
+                <m:sub>
+                  <m:r>
+                    <w:rPr>
+                      <w:rFonts w:ascii="Cambria Math" w:hAnsi="Cambria Math"/>
+                      <w:lang w:val="en-US"/>
+                    </w:rPr>
+                    <m:t>A</m:t>
+                  </m:r>
+                </m:sub>
+              </m:sSub>
+              <m:d>
+                <m:dPr>
+                  <m:ctrlPr>
+                    <w:rPr>
+                      <w:rFonts w:ascii="Cambria Math" w:hAnsi="Cambria Math"/>
+                      <w:i/>
+                      <w:lang w:val="en-US"/>
+                    </w:rPr>
+                  </m:ctrlPr>
+                </m:dPr>
+                <m:e>
+                  <m:r>
+                    <w:rPr>
+                      <w:rFonts w:ascii="Cambria Math" w:hAnsi="Cambria Math"/>
+                      <w:lang w:val="en-US"/>
+                    </w:rPr>
+                    <m:t>m</m:t>
+                  </m:r>
+                </m:e>
+              </m:d>
+              <m:r>
+                <w:rPr>
+                  <w:rFonts w:ascii="Cambria Math" w:hAnsi="Cambria Math"/>
+                  <w:lang w:val="en-US"/>
+                </w:rPr>
+                <m:t>=</m:t>
+              </m:r>
+            </m:e>
+          </m:nary>
+          <m:nary>
+            <m:naryPr>
+              <m:chr m:val="∑"/>
+              <m:limLoc m:val="undOvr"/>
+              <m:ctrlPr>
+                <w:rPr>
+                  <w:rFonts w:ascii="Cambria Math" w:hAnsi="Cambria Math"/>
+                  <w:i/>
+                  <w:lang w:val="en-US"/>
+                </w:rPr>
+              </m:ctrlPr>
+            </m:naryPr>
+            <m:sub>
+              <m:r>
+                <w:rPr>
+                  <w:rFonts w:ascii="Cambria Math" w:hAnsi="Cambria Math"/>
+                  <w:lang w:val="en-US"/>
+                </w:rPr>
+                <m:t>m=1</m:t>
+              </m:r>
+            </m:sub>
+            <m:sup>
+              <m:r>
+                <w:rPr>
+                  <w:rFonts w:ascii="Cambria Math" w:hAnsi="Cambria Math"/>
+                  <w:lang w:val="en-US"/>
+                </w:rPr>
+                <m:t>∞</m:t>
+              </m:r>
+            </m:sup>
+            <m:e>
+              <m:r>
+                <w:rPr>
+                  <w:rFonts w:ascii="Cambria Math" w:hAnsi="Cambria Math"/>
+                  <w:lang w:val="en-US"/>
+                </w:rPr>
+                <m:t>m</m:t>
+              </m:r>
+              <m:sSup>
+                <m:sSupPr>
+                  <m:ctrlPr>
+                    <w:rPr>
+                      <w:rFonts w:ascii="Cambria Math" w:hAnsi="Cambria Math"/>
+                      <w:i/>
+                      <w:lang w:val="en-US"/>
+                    </w:rPr>
+                  </m:ctrlPr>
+                </m:sSupPr>
+                <m:e>
+                  <m:r>
+                    <w:rPr>
+                      <w:rFonts w:ascii="Cambria Math" w:hAnsi="Cambria Math"/>
+                      <w:lang w:val="en-US"/>
+                    </w:rPr>
+                    <m:t>e</m:t>
+                  </m:r>
+                </m:e>
+                <m:sup>
+                  <m:r>
+                    <w:rPr>
+                      <w:rFonts w:ascii="Cambria Math" w:hAnsi="Cambria Math"/>
+                      <w:lang w:val="en-US"/>
+                    </w:rPr>
+                    <m:t>-am</m:t>
+                  </m:r>
+                </m:sup>
+              </m:sSup>
+              <m:d>
+                <m:dPr>
+                  <m:ctrlPr>
+                    <w:rPr>
+                      <w:rFonts w:ascii="Cambria Math" w:hAnsi="Cambria Math"/>
+                      <w:i/>
+                      <w:lang w:val="en-US"/>
+                    </w:rPr>
+                  </m:ctrlPr>
+                </m:dPr>
+                <m:e>
+                  <m:sSup>
+                    <m:sSupPr>
+                      <m:ctrlPr>
+                        <w:rPr>
+                          <w:rFonts w:ascii="Cambria Math" w:hAnsi="Cambria Math"/>
+                          <w:i/>
+                          <w:lang w:val="en-US"/>
+                        </w:rPr>
+                      </m:ctrlPr>
+                    </m:sSupPr>
+                    <m:e>
+                      <m:r>
+                        <w:rPr>
+                          <w:rFonts w:ascii="Cambria Math" w:hAnsi="Cambria Math"/>
+                          <w:lang w:val="en-US"/>
+                        </w:rPr>
+                        <m:t>e</m:t>
+                      </m:r>
+                    </m:e>
+                    <m:sup>
+                      <m:r>
+                        <w:rPr>
+                          <w:rFonts w:ascii="Cambria Math" w:hAnsi="Cambria Math"/>
+                          <w:lang w:val="en-US"/>
+                        </w:rPr>
+                        <m:t>a</m:t>
+                      </m:r>
+                    </m:sup>
+                  </m:sSup>
+                  <m:r>
+                    <w:rPr>
+                      <w:rFonts w:ascii="Cambria Math" w:hAnsi="Cambria Math"/>
+                      <w:lang w:val="en-US"/>
+                    </w:rPr>
+                    <m:t>-1</m:t>
+                  </m:r>
+                </m:e>
+              </m:d>
+            </m:e>
+          </m:nary>
+          <m:r>
+            <w:rPr>
+              <w:rFonts w:ascii="Cambria Math" w:hAnsi="Cambria Math"/>
+              <w:lang w:val="en-US"/>
+            </w:rPr>
+            <m:t>=</m:t>
+          </m:r>
+          <m:d>
+            <m:dPr>
+              <m:ctrlPr>
+                <w:rPr>
+                  <w:rFonts w:ascii="Cambria Math" w:hAnsi="Cambria Math"/>
+                  <w:i/>
+                  <w:lang w:val="en-US"/>
+                </w:rPr>
+              </m:ctrlPr>
+            </m:dPr>
+            <m:e>
+              <m:sSup>
+                <m:sSupPr>
+                  <m:ctrlPr>
+                    <w:rPr>
+                      <w:rFonts w:ascii="Cambria Math" w:hAnsi="Cambria Math"/>
+                      <w:i/>
+                      <w:lang w:val="en-US"/>
+                    </w:rPr>
+                  </m:ctrlPr>
+                </m:sSupPr>
+                <m:e>
+                  <m:r>
+                    <w:rPr>
+                      <w:rFonts w:ascii="Cambria Math" w:hAnsi="Cambria Math"/>
+                      <w:lang w:val="en-US"/>
+                    </w:rPr>
+                    <m:t>e</m:t>
+                  </m:r>
+                </m:e>
+                <m:sup>
+                  <m:r>
+                    <w:rPr>
+                      <w:rFonts w:ascii="Cambria Math" w:hAnsi="Cambria Math"/>
+                      <w:lang w:val="en-US"/>
+                    </w:rPr>
+                    <m:t>a</m:t>
+                  </m:r>
+                </m:sup>
+              </m:sSup>
+              <m:r>
+                <w:rPr>
+                  <w:rFonts w:ascii="Cambria Math" w:hAnsi="Cambria Math"/>
+                  <w:lang w:val="en-US"/>
+                </w:rPr>
+                <m:t>-1</m:t>
+              </m:r>
+            </m:e>
+          </m:d>
+          <m:sSup>
+            <m:sSupPr>
+              <m:ctrlPr>
+                <w:rPr>
+                  <w:rFonts w:ascii="Cambria Math" w:hAnsi="Cambria Math"/>
+                  <w:i/>
+                  <w:lang w:val="en-US"/>
+                </w:rPr>
+              </m:ctrlPr>
+            </m:sSupPr>
+            <m:e>
+              <m:r>
+                <w:rPr>
+                  <w:rFonts w:ascii="Cambria Math" w:hAnsi="Cambria Math"/>
+                  <w:lang w:val="en-US"/>
+                </w:rPr>
+                <m:t>e</m:t>
+              </m:r>
+            </m:e>
+            <m:sup>
+              <m:r>
+                <w:rPr>
+                  <w:rFonts w:ascii="Cambria Math" w:hAnsi="Cambria Math"/>
+                  <w:lang w:val="en-US"/>
+                </w:rPr>
+                <m:t>-a</m:t>
+              </m:r>
+            </m:sup>
+          </m:sSup>
+          <m:nary>
+            <m:naryPr>
+              <m:chr m:val="∑"/>
+              <m:limLoc m:val="undOvr"/>
+              <m:ctrlPr>
+                <w:rPr>
+                  <w:rFonts w:ascii="Cambria Math" w:hAnsi="Cambria Math"/>
+                  <w:i/>
+                  <w:lang w:val="en-US"/>
+                </w:rPr>
+              </m:ctrlPr>
+            </m:naryPr>
+            <m:sub>
+              <m:r>
+                <w:rPr>
+                  <w:rFonts w:ascii="Cambria Math" w:hAnsi="Cambria Math"/>
+                  <w:lang w:val="en-US"/>
+                </w:rPr>
+                <m:t>m=1</m:t>
+              </m:r>
+            </m:sub>
+            <m:sup>
+              <m:r>
+                <w:rPr>
+                  <w:rFonts w:ascii="Cambria Math" w:hAnsi="Cambria Math"/>
+                  <w:lang w:val="en-US"/>
+                </w:rPr>
+                <m:t>∞</m:t>
+              </m:r>
+            </m:sup>
+            <m:e>
+              <m:r>
+                <w:rPr>
+                  <w:rFonts w:ascii="Cambria Math" w:hAnsi="Cambria Math"/>
+                  <w:lang w:val="en-US"/>
+                </w:rPr>
+                <m:t>m</m:t>
+              </m:r>
+              <m:sSup>
+                <m:sSupPr>
+                  <m:ctrlPr>
+                    <w:rPr>
+                      <w:rFonts w:ascii="Cambria Math" w:hAnsi="Cambria Math"/>
+                      <w:i/>
+                      <w:lang w:val="en-US"/>
+                    </w:rPr>
+                  </m:ctrlPr>
+                </m:sSupPr>
+                <m:e>
+                  <m:r>
+                    <w:rPr>
+                      <w:rFonts w:ascii="Cambria Math" w:hAnsi="Cambria Math"/>
+                      <w:lang w:val="en-US"/>
+                    </w:rPr>
+                    <m:t>e</m:t>
+                  </m:r>
+                </m:e>
+                <m:sup>
+                  <m:r>
+                    <w:rPr>
+                      <w:rFonts w:ascii="Cambria Math" w:hAnsi="Cambria Math"/>
+                      <w:lang w:val="en-US"/>
+                    </w:rPr>
+                    <m:t>-a(m-1)</m:t>
+                  </m:r>
+                </m:sup>
+              </m:sSup>
+            </m:e>
+          </m:nary>
+          <m:r>
+            <w:rPr>
+              <w:rFonts w:ascii="Cambria Math" w:hAnsi="Cambria Math"/>
+              <w:lang w:val="en-US"/>
+            </w:rPr>
+            <m:t>=</m:t>
+          </m:r>
+          <m:d>
+            <m:dPr>
+              <m:ctrlPr>
+                <w:rPr>
+                  <w:rFonts w:ascii="Cambria Math" w:hAnsi="Cambria Math"/>
+                  <w:i/>
+                  <w:lang w:val="en-US"/>
+                </w:rPr>
+              </m:ctrlPr>
+            </m:dPr>
+            <m:e>
+              <m:r>
+                <w:rPr>
+                  <w:rFonts w:ascii="Cambria Math" w:hAnsi="Cambria Math"/>
+                  <w:lang w:val="en-US"/>
+                </w:rPr>
+                <m:t>1-</m:t>
+              </m:r>
+              <m:sSup>
+                <m:sSupPr>
+                  <m:ctrlPr>
+                    <w:rPr>
+                      <w:rFonts w:ascii="Cambria Math" w:hAnsi="Cambria Math"/>
+                      <w:i/>
+                      <w:lang w:val="en-US"/>
+                    </w:rPr>
+                  </m:ctrlPr>
+                </m:sSupPr>
+                <m:e>
+                  <m:r>
+                    <w:rPr>
+                      <w:rFonts w:ascii="Cambria Math" w:hAnsi="Cambria Math"/>
+                      <w:lang w:val="en-US"/>
+                    </w:rPr>
+                    <m:t>e</m:t>
+                  </m:r>
+                </m:e>
+                <m:sup>
+                  <m:r>
+                    <w:rPr>
+                      <w:rFonts w:ascii="Cambria Math" w:hAnsi="Cambria Math"/>
+                      <w:lang w:val="en-US"/>
+                    </w:rPr>
+                    <m:t>-a</m:t>
+                  </m:r>
+                </m:sup>
+              </m:sSup>
+            </m:e>
+          </m:d>
+          <m:nary>
+            <m:naryPr>
+              <m:chr m:val="∑"/>
+              <m:limLoc m:val="undOvr"/>
+              <m:ctrlPr>
+                <w:rPr>
+                  <w:rFonts w:ascii="Cambria Math" w:hAnsi="Cambria Math"/>
+                  <w:i/>
+                  <w:lang w:val="en-US"/>
+                </w:rPr>
+              </m:ctrlPr>
+            </m:naryPr>
+            <m:sub>
+              <m:r>
+                <w:rPr>
+                  <w:rFonts w:ascii="Cambria Math" w:hAnsi="Cambria Math"/>
+                  <w:lang w:val="en-US"/>
+                </w:rPr>
+                <m:t>m=1</m:t>
+              </m:r>
+            </m:sub>
+            <m:sup>
+              <m:r>
+                <w:rPr>
+                  <w:rFonts w:ascii="Cambria Math" w:hAnsi="Cambria Math"/>
+                  <w:lang w:val="en-US"/>
+                </w:rPr>
+                <m:t>∞</m:t>
+              </m:r>
+            </m:sup>
+            <m:e>
+              <m:f>
+                <m:fPr>
+                  <m:ctrlPr>
+                    <w:rPr>
+                      <w:rFonts w:ascii="Cambria Math" w:hAnsi="Cambria Math"/>
+                      <w:i/>
+                      <w:lang w:val="en-US"/>
+                    </w:rPr>
+                  </m:ctrlPr>
+                </m:fPr>
+                <m:num>
+                  <m:r>
+                    <w:rPr>
+                      <w:rFonts w:ascii="Cambria Math" w:hAnsi="Cambria Math"/>
+                      <w:lang w:val="en-US"/>
+                    </w:rPr>
+                    <m:t>d</m:t>
+                  </m:r>
+                </m:num>
+                <m:den>
+                  <m:r>
+                    <w:rPr>
+                      <w:rFonts w:ascii="Cambria Math" w:hAnsi="Cambria Math"/>
+                      <w:lang w:val="en-US"/>
+                    </w:rPr>
+                    <m:t>dq</m:t>
+                  </m:r>
+                </m:den>
+              </m:f>
+              <m:r>
+                <w:rPr>
+                  <w:rFonts w:ascii="Cambria Math" w:hAnsi="Cambria Math"/>
+                  <w:lang w:val="en-US"/>
+                </w:rPr>
+                <m:t>(</m:t>
+              </m:r>
+              <m:sSup>
+                <m:sSupPr>
+                  <m:ctrlPr>
+                    <w:rPr>
+                      <w:rFonts w:ascii="Cambria Math" w:hAnsi="Cambria Math"/>
+                      <w:i/>
+                      <w:lang w:val="en-US"/>
+                    </w:rPr>
+                  </m:ctrlPr>
+                </m:sSupPr>
+                <m:e>
+                  <m:r>
+                    <w:rPr>
+                      <w:rFonts w:ascii="Cambria Math" w:hAnsi="Cambria Math"/>
+                      <w:lang w:val="en-US"/>
+                    </w:rPr>
+                    <m:t>q</m:t>
+                  </m:r>
+                </m:e>
+                <m:sup>
+                  <m:r>
+                    <w:rPr>
+                      <w:rFonts w:ascii="Cambria Math" w:hAnsi="Cambria Math"/>
+                      <w:lang w:val="en-US"/>
+                    </w:rPr>
+                    <m:t>m</m:t>
+                  </m:r>
+                </m:sup>
+              </m:sSup>
+              <m:r>
+                <w:rPr>
+                  <w:rFonts w:ascii="Cambria Math" w:hAnsi="Cambria Math"/>
+                  <w:lang w:val="en-US"/>
+                </w:rPr>
+                <m:t>)</m:t>
+              </m:r>
+            </m:e>
+          </m:nary>
+          <m:sSub>
+            <m:sSubPr>
+              <m:ctrlPr>
+                <w:rPr>
+                  <w:rFonts w:ascii="Cambria Math" w:hAnsi="Cambria Math"/>
+                  <w:i/>
+                  <w:lang w:val="en-US"/>
+                </w:rPr>
+              </m:ctrlPr>
+            </m:sSubPr>
+            <m:e>
+              <m:d>
+                <m:dPr>
+                  <m:begChr m:val=""/>
+                  <m:endChr m:val="|"/>
+                  <m:ctrlPr>
+                    <w:rPr>
+                      <w:rFonts w:ascii="Cambria Math" w:hAnsi="Cambria Math"/>
+                      <w:i/>
+                      <w:lang w:val="en-US"/>
+                    </w:rPr>
+                  </m:ctrlPr>
+                </m:dPr>
+                <m:e>
+                  <m:r>
+                    <w:rPr>
+                      <w:rFonts w:ascii="Cambria Math"/>
+                    </w:rPr>
+                    <m:t>​</m:t>
+                  </m:r>
+                </m:e>
+              </m:d>
+            </m:e>
+            <m:sub>
+              <m:r>
+                <w:rPr>
+                  <w:rFonts w:ascii="Cambria Math" w:hAnsi="Cambria Math"/>
+                  <w:lang w:val="en-US"/>
+                </w:rPr>
+                <m:t>q=</m:t>
+              </m:r>
+              <m:sSup>
+                <m:sSupPr>
+                  <m:ctrlPr>
+                    <w:rPr>
+                      <w:rFonts w:ascii="Cambria Math" w:hAnsi="Cambria Math"/>
+                      <w:i/>
+                      <w:lang w:val="en-US"/>
+                    </w:rPr>
+                  </m:ctrlPr>
+                </m:sSupPr>
+                <m:e>
+                  <m:r>
+                    <w:rPr>
+                      <w:rFonts w:ascii="Cambria Math" w:hAnsi="Cambria Math"/>
+                      <w:lang w:val="en-US"/>
+                    </w:rPr>
+                    <m:t>e</m:t>
+                  </m:r>
+                </m:e>
+                <m:sup>
+                  <m:r>
+                    <w:rPr>
+                      <w:rFonts w:ascii="Cambria Math" w:hAnsi="Cambria Math"/>
+                      <w:lang w:val="en-US"/>
+                    </w:rPr>
+                    <m:t>-a</m:t>
+                  </m:r>
+                </m:sup>
+              </m:sSup>
+            </m:sub>
+          </m:sSub>
+          <m:r>
+            <w:rPr>
+              <w:rFonts w:ascii="Cambria Math" w:hAnsi="Cambria Math"/>
+              <w:lang w:val="en-US"/>
+            </w:rPr>
+            <m:t>=</m:t>
+          </m:r>
+          <m:d>
+            <m:dPr>
+              <m:ctrlPr>
+                <w:rPr>
+                  <w:rFonts w:ascii="Cambria Math" w:hAnsi="Cambria Math"/>
+                  <w:i/>
+                  <w:lang w:val="en-US"/>
+                </w:rPr>
+              </m:ctrlPr>
+            </m:dPr>
+            <m:e>
+              <m:r>
+                <w:rPr>
+                  <w:rFonts w:ascii="Cambria Math" w:hAnsi="Cambria Math"/>
+                  <w:lang w:val="en-US"/>
+                </w:rPr>
+                <m:t>1-</m:t>
+              </m:r>
+              <m:sSup>
+                <m:sSupPr>
+                  <m:ctrlPr>
+                    <w:rPr>
+                      <w:rFonts w:ascii="Cambria Math" w:hAnsi="Cambria Math"/>
+                      <w:i/>
+                      <w:lang w:val="en-US"/>
+                    </w:rPr>
+                  </m:ctrlPr>
+                </m:sSupPr>
+                <m:e>
+                  <m:r>
+                    <w:rPr>
+                      <w:rFonts w:ascii="Cambria Math" w:hAnsi="Cambria Math"/>
+                      <w:lang w:val="en-US"/>
+                    </w:rPr>
+                    <m:t>e</m:t>
+                  </m:r>
+                </m:e>
+                <m:sup>
+                  <m:r>
+                    <w:rPr>
+                      <w:rFonts w:ascii="Cambria Math" w:hAnsi="Cambria Math"/>
+                      <w:lang w:val="en-US"/>
+                    </w:rPr>
+                    <m:t>-a</m:t>
+                  </m:r>
+                </m:sup>
+              </m:sSup>
+            </m:e>
+          </m:d>
+          <m:f>
+            <m:fPr>
+              <m:ctrlPr>
+                <w:rPr>
+                  <w:rFonts w:ascii="Cambria Math" w:hAnsi="Cambria Math"/>
+                  <w:i/>
+                  <w:lang w:val="en-US"/>
+                </w:rPr>
+              </m:ctrlPr>
+            </m:fPr>
+            <m:num>
+              <m:r>
+                <w:rPr>
+                  <w:rFonts w:ascii="Cambria Math" w:hAnsi="Cambria Math"/>
+                  <w:lang w:val="en-US"/>
+                </w:rPr>
+                <m:t>d</m:t>
+              </m:r>
+            </m:num>
+            <m:den>
+              <m:r>
+                <w:rPr>
+                  <w:rFonts w:ascii="Cambria Math" w:hAnsi="Cambria Math"/>
+                  <w:lang w:val="en-US"/>
+                </w:rPr>
+                <m:t>dq</m:t>
+              </m:r>
+            </m:den>
+          </m:f>
+          <m:d>
+            <m:dPr>
+              <m:ctrlPr>
+                <w:rPr>
+                  <w:rFonts w:ascii="Cambria Math" w:hAnsi="Cambria Math"/>
+                  <w:i/>
+                  <w:lang w:val="en-US"/>
+                </w:rPr>
+              </m:ctrlPr>
+            </m:dPr>
+            <m:e>
+              <m:nary>
+                <m:naryPr>
+                  <m:chr m:val="∑"/>
+                  <m:limLoc m:val="undOvr"/>
+                  <m:ctrlPr>
+                    <w:rPr>
+                      <w:rFonts w:ascii="Cambria Math" w:hAnsi="Cambria Math"/>
+                      <w:i/>
+                      <w:lang w:val="en-US"/>
+                    </w:rPr>
+                  </m:ctrlPr>
+                </m:naryPr>
+                <m:sub>
+                  <m:r>
+                    <w:rPr>
+                      <w:rFonts w:ascii="Cambria Math" w:hAnsi="Cambria Math"/>
+                      <w:lang w:val="en-US"/>
+                    </w:rPr>
+                    <m:t>m=1</m:t>
+                  </m:r>
+                </m:sub>
+                <m:sup>
+                  <m:r>
+                    <w:rPr>
+                      <w:rFonts w:ascii="Cambria Math" w:hAnsi="Cambria Math"/>
+                      <w:lang w:val="en-US"/>
+                    </w:rPr>
+                    <m:t>∞</m:t>
+                  </m:r>
+                </m:sup>
+                <m:e>
+                  <m:sSup>
+                    <m:sSupPr>
+                      <m:ctrlPr>
+                        <w:rPr>
+                          <w:rFonts w:ascii="Cambria Math" w:hAnsi="Cambria Math"/>
+                          <w:i/>
+                          <w:lang w:val="en-US"/>
+                        </w:rPr>
+                      </m:ctrlPr>
+                    </m:sSupPr>
+                    <m:e>
+                      <m:r>
+                        <w:rPr>
+                          <w:rFonts w:ascii="Cambria Math" w:hAnsi="Cambria Math"/>
+                          <w:lang w:val="en-US"/>
+                        </w:rPr>
+                        <m:t>q</m:t>
+                      </m:r>
+                    </m:e>
+                    <m:sup>
+                      <m:r>
+                        <w:rPr>
+                          <w:rFonts w:ascii="Cambria Math" w:hAnsi="Cambria Math"/>
+                          <w:lang w:val="en-US"/>
+                        </w:rPr>
+                        <m:t>m</m:t>
+                      </m:r>
+                    </m:sup>
+                  </m:sSup>
+                </m:e>
+              </m:nary>
+            </m:e>
+          </m:d>
+          <m:sSub>
+            <m:sSubPr>
+              <m:ctrlPr>
+                <w:rPr>
+                  <w:rFonts w:ascii="Cambria Math" w:hAnsi="Cambria Math"/>
+                  <w:i/>
+                  <w:lang w:val="en-US"/>
+                </w:rPr>
+              </m:ctrlPr>
+            </m:sSubPr>
+            <m:e>
+              <m:d>
+                <m:dPr>
+                  <m:begChr m:val=""/>
+                  <m:endChr m:val="|"/>
+                  <m:ctrlPr>
+                    <w:rPr>
+                      <w:rFonts w:ascii="Cambria Math" w:hAnsi="Cambria Math"/>
+                      <w:i/>
+                      <w:lang w:val="en-US"/>
+                    </w:rPr>
+                  </m:ctrlPr>
+                </m:dPr>
+                <m:e>
+                  <m:r>
+                    <w:rPr>
+                      <w:rFonts w:ascii="Cambria Math"/>
+                    </w:rPr>
+                    <m:t>​</m:t>
+                  </m:r>
+                </m:e>
+              </m:d>
+            </m:e>
+            <m:sub>
+              <m:r>
+                <w:rPr>
+                  <w:rFonts w:ascii="Cambria Math" w:hAnsi="Cambria Math"/>
+                  <w:lang w:val="en-US"/>
+                </w:rPr>
+                <m:t>q=</m:t>
+              </m:r>
+              <m:sSup>
+                <m:sSupPr>
+                  <m:ctrlPr>
+                    <w:rPr>
+                      <w:rFonts w:ascii="Cambria Math" w:hAnsi="Cambria Math"/>
+                      <w:i/>
+                      <w:lang w:val="en-US"/>
+                    </w:rPr>
+                  </m:ctrlPr>
+                </m:sSupPr>
+                <m:e>
+                  <m:r>
+                    <w:rPr>
+                      <w:rFonts w:ascii="Cambria Math" w:hAnsi="Cambria Math"/>
+                      <w:lang w:val="en-US"/>
+                    </w:rPr>
+                    <m:t>e</m:t>
+                  </m:r>
+                </m:e>
+                <m:sup>
+                  <m:r>
+                    <w:rPr>
+                      <w:rFonts w:ascii="Cambria Math" w:hAnsi="Cambria Math"/>
+                      <w:lang w:val="en-US"/>
+                    </w:rPr>
+                    <m:t>-a</m:t>
+                  </m:r>
+                </m:sup>
+              </m:sSup>
+            </m:sub>
+          </m:sSub>
+          <m:r>
+            <w:rPr>
+              <w:rFonts w:ascii="Cambria Math" w:eastAsiaTheme="minorEastAsia" w:hAnsi="Cambria Math"/>
+              <w:lang w:val="en-US"/>
+            </w:rPr>
+            <m:t>=</m:t>
+          </m:r>
+          <m:d>
+            <m:dPr>
+              <m:ctrlPr>
+                <w:rPr>
+                  <w:rFonts w:ascii="Cambria Math" w:eastAsiaTheme="minorEastAsia" w:hAnsi="Cambria Math"/>
+                  <w:i/>
+                  <w:lang w:val="en-US"/>
+                </w:rPr>
+              </m:ctrlPr>
+            </m:dPr>
+            <m:e>
+              <m:r>
+                <w:rPr>
+                  <w:rFonts w:ascii="Cambria Math" w:eastAsiaTheme="minorEastAsia" w:hAnsi="Cambria Math"/>
+                  <w:lang w:val="en-US"/>
+                </w:rPr>
+                <m:t>1-</m:t>
+              </m:r>
+              <m:sSup>
+                <m:sSupPr>
+                  <m:ctrlPr>
+                    <w:rPr>
+                      <w:rFonts w:ascii="Cambria Math" w:eastAsiaTheme="minorEastAsia" w:hAnsi="Cambria Math"/>
+                      <w:i/>
+                      <w:lang w:val="en-US"/>
+                    </w:rPr>
+                  </m:ctrlPr>
+                </m:sSupPr>
+                <m:e>
+                  <m:r>
+                    <w:rPr>
+                      <w:rFonts w:ascii="Cambria Math" w:eastAsiaTheme="minorEastAsia" w:hAnsi="Cambria Math"/>
+                      <w:lang w:val="en-US"/>
+                    </w:rPr>
+                    <m:t>e</m:t>
+                  </m:r>
+                </m:e>
+                <m:sup>
+                  <m:r>
+                    <w:rPr>
+                      <w:rFonts w:ascii="Cambria Math" w:eastAsiaTheme="minorEastAsia" w:hAnsi="Cambria Math"/>
+                      <w:lang w:val="en-US"/>
+                    </w:rPr>
+                    <m:t>-a</m:t>
+                  </m:r>
+                </m:sup>
+              </m:sSup>
+            </m:e>
+          </m:d>
+          <m:f>
+            <m:fPr>
+              <m:ctrlPr>
+                <w:rPr>
+                  <w:rFonts w:ascii="Cambria Math" w:eastAsiaTheme="minorEastAsia" w:hAnsi="Cambria Math"/>
+                  <w:i/>
+                  <w:lang w:val="en-US"/>
+                </w:rPr>
+              </m:ctrlPr>
+            </m:fPr>
+            <m:num>
+              <m:r>
+                <w:rPr>
+                  <w:rFonts w:ascii="Cambria Math" w:eastAsiaTheme="minorEastAsia" w:hAnsi="Cambria Math"/>
+                  <w:lang w:val="en-US"/>
+                </w:rPr>
+                <m:t>d</m:t>
+              </m:r>
+            </m:num>
+            <m:den>
+              <m:r>
+                <w:rPr>
+                  <w:rFonts w:ascii="Cambria Math" w:eastAsiaTheme="minorEastAsia" w:hAnsi="Cambria Math"/>
+                  <w:lang w:val="en-US"/>
+                </w:rPr>
+                <m:t>dq</m:t>
+              </m:r>
+            </m:den>
+          </m:f>
+          <m:d>
+            <m:dPr>
+              <m:ctrlPr>
+                <w:rPr>
+                  <w:rFonts w:ascii="Cambria Math" w:eastAsiaTheme="minorEastAsia" w:hAnsi="Cambria Math"/>
+                  <w:i/>
+                  <w:lang w:val="en-US"/>
+                </w:rPr>
+              </m:ctrlPr>
+            </m:dPr>
+            <m:e>
+              <m:f>
+                <m:fPr>
+                  <m:ctrlPr>
+                    <w:rPr>
+                      <w:rFonts w:ascii="Cambria Math" w:eastAsiaTheme="minorEastAsia" w:hAnsi="Cambria Math"/>
+                      <w:i/>
+                      <w:lang w:val="en-US"/>
+                    </w:rPr>
+                  </m:ctrlPr>
+                </m:fPr>
+                <m:num>
+                  <m:r>
+                    <w:rPr>
+                      <w:rFonts w:ascii="Cambria Math" w:eastAsiaTheme="minorEastAsia" w:hAnsi="Cambria Math"/>
+                      <w:lang w:val="en-US"/>
+                    </w:rPr>
+                    <m:t>q</m:t>
+                  </m:r>
+                </m:num>
+                <m:den>
+                  <m:r>
+                    <w:rPr>
+                      <w:rFonts w:ascii="Cambria Math" w:eastAsiaTheme="minorEastAsia" w:hAnsi="Cambria Math"/>
+                      <w:lang w:val="en-US"/>
+                    </w:rPr>
+                    <m:t>1-q</m:t>
+                  </m:r>
+                </m:den>
+              </m:f>
+            </m:e>
+          </m:d>
+          <m:sSub>
+            <m:sSubPr>
+              <m:ctrlPr>
+                <w:rPr>
+                  <w:rFonts w:ascii="Cambria Math" w:hAnsi="Cambria Math"/>
+                  <w:i/>
+                  <w:lang w:val="en-US"/>
+                </w:rPr>
+              </m:ctrlPr>
+            </m:sSubPr>
+            <m:e>
+              <m:d>
+                <m:dPr>
+                  <m:begChr m:val=""/>
+                  <m:endChr m:val="|"/>
+                  <m:ctrlPr>
+                    <w:rPr>
+                      <w:rFonts w:ascii="Cambria Math" w:hAnsi="Cambria Math"/>
+                      <w:i/>
+                      <w:lang w:val="en-US"/>
+                    </w:rPr>
+                  </m:ctrlPr>
+                </m:dPr>
+                <m:e>
+                  <m:r>
+                    <w:rPr>
+                      <w:rFonts w:ascii="Cambria Math"/>
+                    </w:rPr>
+                    <m:t>​</m:t>
+                  </m:r>
+                </m:e>
+              </m:d>
+            </m:e>
+            <m:sub>
+              <m:r>
+                <w:rPr>
+                  <w:rFonts w:ascii="Cambria Math" w:hAnsi="Cambria Math"/>
+                  <w:lang w:val="en-US"/>
+                </w:rPr>
+                <m:t>q=</m:t>
+              </m:r>
+              <m:sSup>
+                <m:sSupPr>
+                  <m:ctrlPr>
+                    <w:rPr>
+                      <w:rFonts w:ascii="Cambria Math" w:hAnsi="Cambria Math"/>
+                      <w:i/>
+                      <w:lang w:val="en-US"/>
+                    </w:rPr>
+                  </m:ctrlPr>
+                </m:sSupPr>
+                <m:e>
+                  <m:r>
+                    <w:rPr>
+                      <w:rFonts w:ascii="Cambria Math" w:hAnsi="Cambria Math"/>
+                      <w:lang w:val="en-US"/>
+                    </w:rPr>
+                    <m:t>e</m:t>
+                  </m:r>
+                </m:e>
+                <m:sup>
+                  <m:r>
+                    <w:rPr>
+                      <w:rFonts w:ascii="Cambria Math" w:hAnsi="Cambria Math"/>
+                      <w:lang w:val="en-US"/>
+                    </w:rPr>
+                    <m:t>-a</m:t>
+                  </m:r>
+                </m:sup>
+              </m:sSup>
+            </m:sub>
+          </m:sSub>
+          <m:r>
+            <w:rPr>
+              <w:rFonts w:ascii="Cambria Math" w:eastAsiaTheme="minorEastAsia" w:hAnsi="Cambria Math"/>
+              <w:lang w:val="en-US"/>
+            </w:rPr>
+            <m:t>=</m:t>
+          </m:r>
+          <m:d>
+            <m:dPr>
+              <m:ctrlPr>
+                <w:rPr>
+                  <w:rFonts w:ascii="Cambria Math" w:eastAsiaTheme="minorEastAsia" w:hAnsi="Cambria Math"/>
+                  <w:i/>
+                  <w:lang w:val="en-US"/>
+                </w:rPr>
+              </m:ctrlPr>
+            </m:dPr>
+            <m:e>
+              <m:r>
+                <w:rPr>
+                  <w:rFonts w:ascii="Cambria Math" w:eastAsiaTheme="minorEastAsia" w:hAnsi="Cambria Math"/>
+                  <w:lang w:val="en-US"/>
+                </w:rPr>
+                <m:t>1-</m:t>
+              </m:r>
+              <m:sSup>
+                <m:sSupPr>
+                  <m:ctrlPr>
+                    <w:rPr>
+                      <w:rFonts w:ascii="Cambria Math" w:eastAsiaTheme="minorEastAsia" w:hAnsi="Cambria Math"/>
+                      <w:i/>
+                      <w:lang w:val="en-US"/>
+                    </w:rPr>
+                  </m:ctrlPr>
+                </m:sSupPr>
+                <m:e>
+                  <m:r>
+                    <w:rPr>
+                      <w:rFonts w:ascii="Cambria Math" w:eastAsiaTheme="minorEastAsia" w:hAnsi="Cambria Math"/>
+                      <w:lang w:val="en-US"/>
+                    </w:rPr>
+                    <m:t>e</m:t>
+                  </m:r>
+                </m:e>
+                <m:sup>
+                  <m:r>
+                    <w:rPr>
+                      <w:rFonts w:ascii="Cambria Math" w:eastAsiaTheme="minorEastAsia" w:hAnsi="Cambria Math"/>
+                      <w:lang w:val="en-US"/>
+                    </w:rPr>
+                    <m:t>-a</m:t>
+                  </m:r>
+                </m:sup>
+              </m:sSup>
+            </m:e>
+          </m:d>
+          <m:f>
+            <m:fPr>
+              <m:ctrlPr>
+                <w:rPr>
+                  <w:rFonts w:ascii="Cambria Math" w:eastAsiaTheme="minorEastAsia" w:hAnsi="Cambria Math"/>
+                  <w:i/>
+                  <w:lang w:val="en-US"/>
+                </w:rPr>
+              </m:ctrlPr>
+            </m:fPr>
+            <m:num>
+              <m:r>
+                <w:rPr>
+                  <w:rFonts w:ascii="Cambria Math" w:eastAsiaTheme="minorEastAsia" w:hAnsi="Cambria Math"/>
+                  <w:lang w:val="en-US"/>
+                </w:rPr>
+                <m:t>1</m:t>
+              </m:r>
+            </m:num>
+            <m:den>
+              <m:sSup>
+                <m:sSupPr>
+                  <m:ctrlPr>
+                    <w:rPr>
+                      <w:rFonts w:ascii="Cambria Math" w:eastAsiaTheme="minorEastAsia" w:hAnsi="Cambria Math"/>
+                      <w:i/>
+                      <w:lang w:val="en-US"/>
+                    </w:rPr>
+                  </m:ctrlPr>
+                </m:sSupPr>
+                <m:e>
+                  <m:d>
+                    <m:dPr>
+                      <m:ctrlPr>
+                        <w:rPr>
+                          <w:rFonts w:ascii="Cambria Math" w:eastAsiaTheme="minorEastAsia" w:hAnsi="Cambria Math"/>
+                          <w:i/>
+                          <w:lang w:val="en-US"/>
+                        </w:rPr>
+                      </m:ctrlPr>
+                    </m:dPr>
+                    <m:e>
+                      <m:r>
+                        <w:rPr>
+                          <w:rFonts w:ascii="Cambria Math" w:eastAsiaTheme="minorEastAsia" w:hAnsi="Cambria Math"/>
+                          <w:lang w:val="en-US"/>
+                        </w:rPr>
+                        <m:t>1-q</m:t>
+                      </m:r>
+                    </m:e>
+                  </m:d>
+                </m:e>
+                <m:sup>
+                  <m:r>
+                    <w:rPr>
+                      <w:rFonts w:ascii="Cambria Math" w:eastAsiaTheme="minorEastAsia" w:hAnsi="Cambria Math"/>
+                      <w:lang w:val="en-US"/>
+                    </w:rPr>
+                    <m:t>2</m:t>
+                  </m:r>
+                </m:sup>
+              </m:sSup>
+            </m:den>
+          </m:f>
+          <m:sSub>
+            <m:sSubPr>
+              <m:ctrlPr>
+                <w:rPr>
+                  <w:rFonts w:ascii="Cambria Math" w:hAnsi="Cambria Math"/>
+                  <w:i/>
+                  <w:lang w:val="en-US"/>
+                </w:rPr>
+              </m:ctrlPr>
+            </m:sSubPr>
+            <m:e>
+              <m:d>
+                <m:dPr>
+                  <m:begChr m:val=""/>
+                  <m:endChr m:val="|"/>
+                  <m:ctrlPr>
+                    <w:rPr>
+                      <w:rFonts w:ascii="Cambria Math" w:hAnsi="Cambria Math"/>
+                      <w:i/>
+                      <w:lang w:val="en-US"/>
+                    </w:rPr>
+                  </m:ctrlPr>
+                </m:dPr>
+                <m:e>
+                  <m:r>
+                    <w:rPr>
+                      <w:rFonts w:ascii="Cambria Math"/>
+                    </w:rPr>
+                    <m:t>​</m:t>
+                  </m:r>
+                </m:e>
+              </m:d>
+            </m:e>
+            <m:sub>
+              <m:r>
+                <w:rPr>
+                  <w:rFonts w:ascii="Cambria Math" w:hAnsi="Cambria Math"/>
+                  <w:lang w:val="en-US"/>
+                </w:rPr>
+                <m:t>q=</m:t>
+              </m:r>
+              <m:sSup>
+                <m:sSupPr>
+                  <m:ctrlPr>
+                    <w:rPr>
+                      <w:rFonts w:ascii="Cambria Math" w:hAnsi="Cambria Math"/>
+                      <w:i/>
+                      <w:lang w:val="en-US"/>
+                    </w:rPr>
+                  </m:ctrlPr>
+                </m:sSupPr>
+                <m:e>
+                  <m:r>
+                    <w:rPr>
+                      <w:rFonts w:ascii="Cambria Math" w:hAnsi="Cambria Math"/>
+                      <w:lang w:val="en-US"/>
+                    </w:rPr>
+                    <m:t>e</m:t>
+                  </m:r>
+                </m:e>
+                <m:sup>
+                  <m:r>
+                    <w:rPr>
+                      <w:rFonts w:ascii="Cambria Math" w:hAnsi="Cambria Math"/>
+                      <w:lang w:val="en-US"/>
+                    </w:rPr>
+                    <m:t>-a</m:t>
+                  </m:r>
+                </m:sup>
+              </m:sSup>
+            </m:sub>
+          </m:sSub>
+          <m:r>
+            <w:rPr>
+              <w:rFonts w:ascii="Cambria Math" w:eastAsiaTheme="minorEastAsia" w:hAnsi="Cambria Math"/>
+              <w:lang w:val="en-US"/>
+            </w:rPr>
+            <m:t>=</m:t>
+          </m:r>
+          <m:f>
+            <m:fPr>
+              <m:ctrlPr>
+                <w:rPr>
+                  <w:rFonts w:ascii="Cambria Math" w:eastAsiaTheme="minorEastAsia" w:hAnsi="Cambria Math"/>
+                  <w:i/>
+                  <w:lang w:val="en-US"/>
+                </w:rPr>
+              </m:ctrlPr>
+            </m:fPr>
+            <m:num>
+              <m:r>
+                <w:rPr>
+                  <w:rFonts w:ascii="Cambria Math" w:eastAsiaTheme="minorEastAsia" w:hAnsi="Cambria Math"/>
+                  <w:lang w:val="en-US"/>
+                </w:rPr>
+                <m:t>1-</m:t>
+              </m:r>
+              <m:sSup>
+                <m:sSupPr>
+                  <m:ctrlPr>
+                    <w:rPr>
+                      <w:rFonts w:ascii="Cambria Math" w:eastAsiaTheme="minorEastAsia" w:hAnsi="Cambria Math"/>
+                      <w:i/>
+                      <w:lang w:val="en-US"/>
+                    </w:rPr>
+                  </m:ctrlPr>
+                </m:sSupPr>
+                <m:e>
+                  <m:r>
+                    <w:rPr>
+                      <w:rFonts w:ascii="Cambria Math" w:eastAsiaTheme="minorEastAsia" w:hAnsi="Cambria Math"/>
+                      <w:lang w:val="en-US"/>
+                    </w:rPr>
+                    <m:t>e</m:t>
+                  </m:r>
+                </m:e>
+                <m:sup>
+                  <m:r>
+                    <w:rPr>
+                      <w:rFonts w:ascii="Cambria Math" w:eastAsiaTheme="minorEastAsia" w:hAnsi="Cambria Math"/>
+                      <w:lang w:val="en-US"/>
+                    </w:rPr>
+                    <m:t>-a</m:t>
+                  </m:r>
+                </m:sup>
+              </m:sSup>
+            </m:num>
+            <m:den>
+              <m:sSup>
+                <m:sSupPr>
+                  <m:ctrlPr>
+                    <w:rPr>
+                      <w:rFonts w:ascii="Cambria Math" w:eastAsiaTheme="minorEastAsia" w:hAnsi="Cambria Math"/>
+                      <w:i/>
+                      <w:lang w:val="en-US"/>
+                    </w:rPr>
+                  </m:ctrlPr>
+                </m:sSupPr>
+                <m:e>
+                  <m:d>
+                    <m:dPr>
+                      <m:ctrlPr>
+                        <w:rPr>
+                          <w:rFonts w:ascii="Cambria Math" w:eastAsiaTheme="minorEastAsia" w:hAnsi="Cambria Math"/>
+                          <w:i/>
+                          <w:lang w:val="en-US"/>
+                        </w:rPr>
+                      </m:ctrlPr>
+                    </m:dPr>
+                    <m:e>
+                      <m:r>
+                        <w:rPr>
+                          <w:rFonts w:ascii="Cambria Math" w:eastAsiaTheme="minorEastAsia" w:hAnsi="Cambria Math"/>
+                          <w:lang w:val="en-US"/>
+                        </w:rPr>
+                        <m:t>1-</m:t>
+                      </m:r>
+                      <m:sSup>
+                        <m:sSupPr>
+                          <m:ctrlPr>
+                            <w:rPr>
+                              <w:rFonts w:ascii="Cambria Math" w:eastAsiaTheme="minorEastAsia" w:hAnsi="Cambria Math"/>
+                              <w:i/>
+                              <w:lang w:val="en-US"/>
+                            </w:rPr>
+                          </m:ctrlPr>
+                        </m:sSupPr>
+                        <m:e>
+                          <m:r>
+                            <w:rPr>
+                              <w:rFonts w:ascii="Cambria Math" w:eastAsiaTheme="minorEastAsia" w:hAnsi="Cambria Math"/>
+                              <w:lang w:val="en-US"/>
+                            </w:rPr>
+                            <m:t>e</m:t>
+                          </m:r>
+                        </m:e>
+                        <m:sup>
+                          <m:r>
+                            <w:rPr>
+                              <w:rFonts w:ascii="Cambria Math" w:eastAsiaTheme="minorEastAsia" w:hAnsi="Cambria Math"/>
+                              <w:lang w:val="en-US"/>
+                            </w:rPr>
+                            <m:t>-a</m:t>
+                          </m:r>
+                        </m:sup>
+                      </m:sSup>
+                    </m:e>
+                  </m:d>
+                </m:e>
+                <m:sup>
+                  <m:r>
+                    <w:rPr>
+                      <w:rFonts w:ascii="Cambria Math" w:eastAsiaTheme="minorEastAsia" w:hAnsi="Cambria Math"/>
+                      <w:lang w:val="en-US"/>
+                    </w:rPr>
+                    <m:t>2</m:t>
+                  </m:r>
+                </m:sup>
+              </m:sSup>
+            </m:den>
+          </m:f>
+          <m:r>
+            <w:rPr>
+              <w:rFonts w:ascii="Cambria Math" w:eastAsiaTheme="minorEastAsia" w:hAnsi="Cambria Math"/>
+              <w:lang w:val="en-US"/>
+            </w:rPr>
+            <m:t>=</m:t>
+          </m:r>
+          <m:f>
+            <m:fPr>
+              <m:ctrlPr>
+                <w:rPr>
+                  <w:rFonts w:ascii="Cambria Math" w:eastAsiaTheme="minorEastAsia" w:hAnsi="Cambria Math"/>
+                  <w:i/>
+                  <w:lang w:val="en-US"/>
+                </w:rPr>
+              </m:ctrlPr>
+            </m:fPr>
+            <m:num>
+              <m:r>
+                <w:rPr>
+                  <w:rFonts w:ascii="Cambria Math" w:eastAsiaTheme="minorEastAsia" w:hAnsi="Cambria Math"/>
+                  <w:lang w:val="en-US"/>
+                </w:rPr>
+                <m:t>1</m:t>
+              </m:r>
+            </m:num>
+            <m:den>
+              <m:r>
+                <w:rPr>
+                  <w:rFonts w:ascii="Cambria Math" w:eastAsiaTheme="minorEastAsia" w:hAnsi="Cambria Math"/>
+                  <w:lang w:val="en-US"/>
+                </w:rPr>
+                <m:t>1-</m:t>
+              </m:r>
+              <m:sSup>
+                <m:sSupPr>
+                  <m:ctrlPr>
+                    <w:rPr>
+                      <w:rFonts w:ascii="Cambria Math" w:eastAsiaTheme="minorEastAsia" w:hAnsi="Cambria Math"/>
+                      <w:i/>
+                      <w:lang w:val="en-US"/>
+                    </w:rPr>
+                  </m:ctrlPr>
+                </m:sSupPr>
+                <m:e>
+                  <m:r>
+                    <w:rPr>
+                      <w:rFonts w:ascii="Cambria Math" w:eastAsiaTheme="minorEastAsia" w:hAnsi="Cambria Math"/>
+                      <w:lang w:val="en-US"/>
+                    </w:rPr>
+                    <m:t>e</m:t>
+                  </m:r>
+                </m:e>
+                <m:sup>
+                  <m:r>
+                    <w:rPr>
+                      <w:rFonts w:ascii="Cambria Math" w:eastAsiaTheme="minorEastAsia" w:hAnsi="Cambria Math"/>
+                      <w:lang w:val="en-US"/>
+                    </w:rPr>
+                    <m:t>-a</m:t>
+                  </m:r>
+                </m:sup>
+              </m:sSup>
+            </m:den>
+          </m:f>
+          <m:r>
+            <w:rPr>
+              <w:rFonts w:ascii="Cambria Math" w:eastAsiaTheme="minorEastAsia" w:hAnsi="Cambria Math"/>
+              <w:lang w:val="en-US"/>
+            </w:rPr>
+            <m:t xml:space="preserve"> </m:t>
+          </m:r>
+        </m:oMath>
+      </m:oMathPara>
+    </w:p>
+    <w:p>
+      <m:oMathPara>
+        <m:oMathParaPr>
+          <m:jc m:val="left"/>
+        </m:oMathParaPr>
+        <m:oMath>
+          <m:sSub>
+            <m:sSubPr>
+              <m:ctrlPr>
+                <w:rPr>
+                  <w:rFonts w:ascii="Cambria Math" w:hAnsi="Cambria Math"/>
+                  <w:i/>
+                  <w:lang w:val="en-US"/>
+                </w:rPr>
+              </m:ctrlPr>
+            </m:sSubPr>
+            <m:e>
+              <m:r>
+                <w:rPr>
+                  <w:rFonts w:ascii="Cambria Math" w:hAnsi="Cambria Math"/>
+                </w:rPr>
+                <m:t>M</m:t>
+              </m:r>
+              <m:ctrlPr>
+                <w:rPr>
+                  <w:rFonts w:ascii="Cambria Math" w:hAnsi="Cambria Math"/>
+                  <w:i/>
+                </w:rPr>
+              </m:ctrlPr>
+            </m:e>
+            <m:sub>
+              <m:r>
+                <w:rPr>
+                  <w:rFonts w:ascii="Cambria Math" w:hAnsi="Cambria Math"/>
+                  <w:lang w:val="en-US"/>
+                </w:rPr>
+                <m:t>B</m:t>
+              </m:r>
+            </m:sub>
+          </m:sSub>
+          <m:r>
+            <w:rPr>
+              <w:rFonts w:ascii="Cambria Math" w:hAnsi="Cambria Math"/>
+              <w:lang w:val="en-US"/>
+            </w:rPr>
+            <m:t>=</m:t>
+          </m:r>
+          <m:nary>
+            <m:naryPr>
+              <m:chr m:val="∑"/>
+              <m:limLoc m:val="undOvr"/>
+              <m:ctrlPr>
+                <w:rPr>
+                  <w:rFonts w:ascii="Cambria Math" w:hAnsi="Cambria Math"/>
+                  <w:i/>
+                  <w:lang w:val="en-US"/>
+                </w:rPr>
+              </m:ctrlPr>
+            </m:naryPr>
+            <m:sub>
+              <m:r>
+                <w:rPr>
+                  <w:rFonts w:ascii="Cambria Math" w:hAnsi="Cambria Math"/>
+                  <w:lang w:val="en-US"/>
+                </w:rPr>
+                <m:t>m=2</m:t>
+              </m:r>
+            </m:sub>
+            <m:sup>
+              <m:r>
+                <w:rPr>
+                  <w:rFonts w:ascii="Cambria Math" w:hAnsi="Cambria Math"/>
+                  <w:lang w:val="en-US"/>
+                </w:rPr>
+                <m:t>∞</m:t>
+              </m:r>
+            </m:sup>
+            <m:e>
+              <m:r>
+                <w:rPr>
+                  <w:rFonts w:ascii="Cambria Math" w:hAnsi="Cambria Math"/>
+                  <w:lang w:val="en-US"/>
+                </w:rPr>
+                <m:t>m∙</m:t>
+              </m:r>
+              <m:sSub>
+                <m:sSubPr>
+                  <m:ctrlPr>
+                    <w:rPr>
+                      <w:rFonts w:ascii="Cambria Math" w:hAnsi="Cambria Math"/>
+                      <w:i/>
+                      <w:lang w:val="en-US"/>
+                    </w:rPr>
+                  </m:ctrlPr>
+                </m:sSubPr>
+                <m:e>
+                  <m:r>
+                    <w:rPr>
+                      <w:rFonts w:ascii="Cambria Math" w:hAnsi="Cambria Math"/>
+                      <w:lang w:val="en-US"/>
+                    </w:rPr>
+                    <m:t>P</m:t>
+                  </m:r>
+                </m:e>
+                <m:sub>
+                  <m:r>
+                    <w:rPr>
+                      <w:rFonts w:ascii="Cambria Math" w:hAnsi="Cambria Math"/>
+                      <w:lang w:val="en-US"/>
+                    </w:rPr>
+                    <m:t>B</m:t>
+                  </m:r>
+                </m:sub>
+              </m:sSub>
+              <m:d>
+                <m:dPr>
+                  <m:ctrlPr>
+                    <w:rPr>
+                      <w:rFonts w:ascii="Cambria Math" w:hAnsi="Cambria Math"/>
+                      <w:i/>
+                      <w:lang w:val="en-US"/>
+                    </w:rPr>
+                  </m:ctrlPr>
+                </m:dPr>
+                <m:e>
+                  <m:r>
+                    <w:rPr>
+                      <w:rFonts w:ascii="Cambria Math" w:hAnsi="Cambria Math"/>
+                      <w:lang w:val="en-US"/>
+                    </w:rPr>
+                    <m:t>m</m:t>
+                  </m:r>
+                </m:e>
+              </m:d>
+              <m:r>
+                <w:rPr>
+                  <w:rFonts w:ascii="Cambria Math" w:hAnsi="Cambria Math"/>
+                  <w:lang w:val="en-US"/>
+                </w:rPr>
+                <m:t>=</m:t>
+              </m:r>
+            </m:e>
+          </m:nary>
+          <m:nary>
+            <m:naryPr>
+              <m:chr m:val="∑"/>
+              <m:limLoc m:val="undOvr"/>
+              <m:ctrlPr>
+                <w:rPr>
+                  <w:rFonts w:ascii="Cambria Math" w:hAnsi="Cambria Math"/>
+                  <w:i/>
+                  <w:lang w:val="en-US"/>
+                </w:rPr>
+              </m:ctrlPr>
+            </m:naryPr>
+            <m:sub>
+              <m:r>
+                <w:rPr>
+                  <w:rFonts w:ascii="Cambria Math" w:hAnsi="Cambria Math"/>
+                  <w:lang w:val="en-US"/>
+                </w:rPr>
+                <m:t>m=2</m:t>
+              </m:r>
+            </m:sub>
+            <m:sup>
+              <m:r>
+                <w:rPr>
+                  <w:rFonts w:ascii="Cambria Math" w:hAnsi="Cambria Math"/>
+                  <w:lang w:val="en-US"/>
+                </w:rPr>
+                <m:t>∞</m:t>
+              </m:r>
+            </m:sup>
+            <m:e>
+              <m:r>
+                <w:rPr>
+                  <w:rFonts w:ascii="Cambria Math" w:hAnsi="Cambria Math"/>
+                  <w:lang w:val="en-US"/>
+                </w:rPr>
+                <m:t>m</m:t>
+              </m:r>
+              <m:sSup>
+                <m:sSupPr>
+                  <m:ctrlPr>
+                    <w:rPr>
+                      <w:rFonts w:ascii="Cambria Math" w:hAnsi="Cambria Math"/>
+                      <w:i/>
+                      <w:lang w:val="en-US"/>
+                    </w:rPr>
+                  </m:ctrlPr>
+                </m:sSupPr>
+                <m:e>
+                  <m:r>
+                    <w:rPr>
+                      <w:rFonts w:ascii="Cambria Math" w:hAnsi="Cambria Math"/>
+                      <w:lang w:val="en-US"/>
+                    </w:rPr>
+                    <m:t>e</m:t>
+                  </m:r>
+                </m:e>
+                <m:sup>
+                  <m:r>
+                    <w:rPr>
+                      <w:rFonts w:ascii="Cambria Math" w:hAnsi="Cambria Math"/>
+                      <w:lang w:val="en-US"/>
+                    </w:rPr>
+                    <m:t>-a</m:t>
+                  </m:r>
+                  <m:d>
+                    <m:dPr>
+                      <m:ctrlPr>
+                        <w:rPr>
+                          <w:rFonts w:ascii="Cambria Math" w:hAnsi="Cambria Math"/>
+                          <w:i/>
+                          <w:lang w:val="en-US"/>
+                        </w:rPr>
+                      </m:ctrlPr>
+                    </m:dPr>
+                    <m:e>
+                      <m:r>
+                        <w:rPr>
+                          <w:rFonts w:ascii="Cambria Math" w:hAnsi="Cambria Math"/>
+                          <w:lang w:val="en-US"/>
+                        </w:rPr>
+                        <m:t>m-1</m:t>
+                      </m:r>
+                    </m:e>
+                  </m:d>
+                </m:sup>
+              </m:sSup>
+              <m:d>
+                <m:dPr>
+                  <m:ctrlPr>
+                    <w:rPr>
+                      <w:rFonts w:ascii="Cambria Math" w:hAnsi="Cambria Math"/>
+                      <w:i/>
+                      <w:lang w:val="en-US"/>
+                    </w:rPr>
+                  </m:ctrlPr>
+                </m:dPr>
+                <m:e>
+                  <m:sSup>
+                    <m:sSupPr>
+                      <m:ctrlPr>
+                        <w:rPr>
+                          <w:rFonts w:ascii="Cambria Math" w:hAnsi="Cambria Math"/>
+                          <w:i/>
+                          <w:lang w:val="en-US"/>
+                        </w:rPr>
+                      </m:ctrlPr>
+                    </m:sSupPr>
+                    <m:e>
+                      <m:r>
+                        <w:rPr>
+                          <w:rFonts w:ascii="Cambria Math" w:hAnsi="Cambria Math"/>
+                          <w:lang w:val="en-US"/>
+                        </w:rPr>
+                        <m:t>e</m:t>
+                      </m:r>
+                    </m:e>
+                    <m:sup>
+                      <m:r>
+                        <w:rPr>
+                          <w:rFonts w:ascii="Cambria Math" w:hAnsi="Cambria Math"/>
+                          <w:lang w:val="en-US"/>
+                        </w:rPr>
+                        <m:t>a</m:t>
+                      </m:r>
+                    </m:sup>
+                  </m:sSup>
+                  <m:r>
+                    <w:rPr>
+                      <w:rFonts w:ascii="Cambria Math" w:hAnsi="Cambria Math"/>
+                      <w:lang w:val="en-US"/>
+                    </w:rPr>
+                    <m:t>-1</m:t>
+                  </m:r>
+                </m:e>
+              </m:d>
+              <m:r>
+                <w:rPr>
+                  <w:rFonts w:ascii="Cambria Math" w:hAnsi="Cambria Math"/>
+                  <w:lang w:val="en-US"/>
+                </w:rPr>
+                <m:t>=</m:t>
+              </m:r>
+            </m:e>
+          </m:nary>
+          <m:d>
+            <m:dPr>
+              <m:ctrlPr>
+                <w:rPr>
+                  <w:rFonts w:ascii="Cambria Math" w:hAnsi="Cambria Math"/>
+                  <w:i/>
+                  <w:lang w:val="en-US"/>
+                </w:rPr>
+              </m:ctrlPr>
+            </m:dPr>
+            <m:e>
+              <m:sSup>
+                <m:sSupPr>
+                  <m:ctrlPr>
+                    <w:rPr>
+                      <w:rFonts w:ascii="Cambria Math" w:hAnsi="Cambria Math"/>
+                      <w:i/>
+                      <w:lang w:val="en-US"/>
+                    </w:rPr>
+                  </m:ctrlPr>
+                </m:sSupPr>
+                <m:e>
+                  <m:r>
+                    <w:rPr>
+                      <w:rFonts w:ascii="Cambria Math" w:hAnsi="Cambria Math"/>
+                      <w:lang w:val="en-US"/>
+                    </w:rPr>
+                    <m:t>e</m:t>
+                  </m:r>
+                </m:e>
+                <m:sup>
+                  <m:r>
+                    <w:rPr>
+                      <w:rFonts w:ascii="Cambria Math" w:hAnsi="Cambria Math"/>
+                      <w:lang w:val="en-US"/>
+                    </w:rPr>
+                    <m:t>a</m:t>
+                  </m:r>
+                </m:sup>
+              </m:sSup>
+              <m:r>
+                <w:rPr>
+                  <w:rFonts w:ascii="Cambria Math" w:hAnsi="Cambria Math"/>
+                  <w:lang w:val="en-US"/>
+                </w:rPr>
+                <m:t>-1</m:t>
+              </m:r>
+            </m:e>
+          </m:d>
+          <m:nary>
+            <m:naryPr>
+              <m:chr m:val="∑"/>
+              <m:limLoc m:val="undOvr"/>
+              <m:ctrlPr>
+                <w:rPr>
+                  <w:rFonts w:ascii="Cambria Math" w:hAnsi="Cambria Math"/>
+                  <w:i/>
+                  <w:lang w:val="en-US"/>
+                </w:rPr>
+              </m:ctrlPr>
+            </m:naryPr>
+            <m:sub>
+              <m:r>
+                <w:rPr>
+                  <w:rFonts w:ascii="Cambria Math" w:hAnsi="Cambria Math"/>
+                  <w:lang w:val="en-US"/>
+                </w:rPr>
+                <m:t>m=2</m:t>
+              </m:r>
+            </m:sub>
+            <m:sup>
+              <m:r>
+                <w:rPr>
+                  <w:rFonts w:ascii="Cambria Math" w:hAnsi="Cambria Math"/>
+                  <w:lang w:val="en-US"/>
+                </w:rPr>
+                <m:t>∞</m:t>
+              </m:r>
+            </m:sup>
+            <m:e>
+              <m:f>
+                <m:fPr>
+                  <m:ctrlPr>
+                    <w:rPr>
+                      <w:rFonts w:ascii="Cambria Math" w:hAnsi="Cambria Math"/>
+                      <w:i/>
+                      <w:lang w:val="en-US"/>
+                    </w:rPr>
+                  </m:ctrlPr>
+                </m:fPr>
+                <m:num>
+                  <m:r>
+                    <w:rPr>
+                      <w:rFonts w:ascii="Cambria Math" w:hAnsi="Cambria Math"/>
+                      <w:lang w:val="en-US"/>
+                    </w:rPr>
+                    <m:t>d</m:t>
+                  </m:r>
+                </m:num>
+                <m:den>
+                  <m:r>
+                    <w:rPr>
+                      <w:rFonts w:ascii="Cambria Math" w:hAnsi="Cambria Math"/>
+                      <w:lang w:val="en-US"/>
+                    </w:rPr>
+                    <m:t>dq</m:t>
+                  </m:r>
+                </m:den>
+              </m:f>
+              <m:d>
+                <m:dPr>
+                  <m:ctrlPr>
+                    <w:rPr>
+                      <w:rFonts w:ascii="Cambria Math" w:hAnsi="Cambria Math"/>
+                      <w:i/>
+                      <w:lang w:val="en-US"/>
+                    </w:rPr>
+                  </m:ctrlPr>
+                </m:dPr>
+                <m:e>
+                  <m:sSup>
+                    <m:sSupPr>
+                      <m:ctrlPr>
+                        <w:rPr>
+                          <w:rFonts w:ascii="Cambria Math" w:hAnsi="Cambria Math"/>
+                          <w:i/>
+                          <w:lang w:val="en-US"/>
+                        </w:rPr>
+                      </m:ctrlPr>
+                    </m:sSupPr>
+                    <m:e>
+                      <m:r>
+                        <w:rPr>
+                          <w:rFonts w:ascii="Cambria Math" w:hAnsi="Cambria Math"/>
+                          <w:lang w:val="en-US"/>
+                        </w:rPr>
+                        <m:t>q</m:t>
+                      </m:r>
+                    </m:e>
+                    <m:sup>
+                      <m:r>
+                        <w:rPr>
+                          <w:rFonts w:ascii="Cambria Math" w:hAnsi="Cambria Math"/>
+                          <w:lang w:val="en-US"/>
+                        </w:rPr>
+                        <m:t>m</m:t>
+                      </m:r>
+                    </m:sup>
+                  </m:sSup>
+                </m:e>
+              </m:d>
+              <m:sSub>
+                <m:sSubPr>
+                  <m:ctrlPr>
+                    <w:rPr>
+                      <w:rFonts w:ascii="Cambria Math" w:hAnsi="Cambria Math"/>
+                      <w:i/>
+                      <w:lang w:val="en-US"/>
+                    </w:rPr>
+                  </m:ctrlPr>
+                </m:sSubPr>
+                <m:e>
+                  <m:d>
+                    <m:dPr>
+                      <m:begChr m:val=""/>
+                      <m:endChr m:val="|"/>
+                      <m:ctrlPr>
+                        <w:rPr>
+                          <w:rFonts w:ascii="Cambria Math" w:hAnsi="Cambria Math"/>
+                          <w:i/>
+                          <w:lang w:val="en-US"/>
+                        </w:rPr>
+                      </m:ctrlPr>
+                    </m:dPr>
+                    <m:e>
+                      <m:r>
+                        <w:rPr>
+                          <w:rFonts w:ascii="Cambria Math" w:hAnsi="Cambria Math"/>
+                          <w:lang w:val="en-US"/>
+                        </w:rPr>
+                        <m:t>​</m:t>
+                      </m:r>
+                    </m:e>
+                  </m:d>
+                </m:e>
+                <m:sub>
+                  <m:r>
+                    <w:rPr>
+                      <w:rFonts w:ascii="Cambria Math" w:hAnsi="Cambria Math"/>
+                      <w:lang w:val="en-US"/>
+                    </w:rPr>
+                    <m:t>q=</m:t>
+                  </m:r>
+                  <m:sSup>
+                    <m:sSupPr>
+                      <m:ctrlPr>
+                        <w:rPr>
+                          <w:rFonts w:ascii="Cambria Math" w:hAnsi="Cambria Math"/>
+                          <w:i/>
+                          <w:lang w:val="en-US"/>
+                        </w:rPr>
+                      </m:ctrlPr>
+                    </m:sSupPr>
+                    <m:e>
+                      <m:r>
+                        <w:rPr>
+                          <w:rFonts w:ascii="Cambria Math" w:hAnsi="Cambria Math"/>
+                          <w:lang w:val="en-US"/>
+                        </w:rPr>
+                        <m:t>e</m:t>
+                      </m:r>
+                    </m:e>
+                    <m:sup>
+                      <m:r>
+                        <w:rPr>
+                          <w:rFonts w:ascii="Cambria Math" w:hAnsi="Cambria Math"/>
+                          <w:lang w:val="en-US"/>
+                        </w:rPr>
+                        <m:t>-a</m:t>
+                      </m:r>
+                    </m:sup>
+                  </m:sSup>
+                </m:sub>
+              </m:sSub>
+            </m:e>
+          </m:nary>
+          <m:r>
+            <w:rPr>
+              <w:rFonts w:ascii="Cambria Math" w:hAnsi="Cambria Math"/>
+              <w:lang w:val="en-US"/>
+            </w:rPr>
+            <m:t>=</m:t>
+          </m:r>
+          <m:d>
+            <m:dPr>
+              <m:ctrlPr>
+                <w:rPr>
+                  <w:rFonts w:ascii="Cambria Math" w:hAnsi="Cambria Math"/>
+                  <w:i/>
+                  <w:lang w:val="en-US"/>
+                </w:rPr>
+              </m:ctrlPr>
+            </m:dPr>
+            <m:e>
+              <m:sSup>
+                <m:sSupPr>
+                  <m:ctrlPr>
+                    <w:rPr>
+                      <w:rFonts w:ascii="Cambria Math" w:hAnsi="Cambria Math"/>
+                      <w:i/>
+                      <w:lang w:val="en-US"/>
+                    </w:rPr>
+                  </m:ctrlPr>
+                </m:sSupPr>
+                <m:e>
+                  <m:r>
+                    <w:rPr>
+                      <w:rFonts w:ascii="Cambria Math" w:hAnsi="Cambria Math"/>
+                      <w:lang w:val="en-US"/>
+                    </w:rPr>
+                    <m:t>e</m:t>
+                  </m:r>
+                </m:e>
+                <m:sup>
+                  <m:r>
+                    <w:rPr>
+                      <w:rFonts w:ascii="Cambria Math" w:hAnsi="Cambria Math"/>
+                      <w:lang w:val="en-US"/>
+                    </w:rPr>
+                    <m:t>a</m:t>
+                  </m:r>
+                </m:sup>
+              </m:sSup>
+              <m:r>
+                <w:rPr>
+                  <w:rFonts w:ascii="Cambria Math" w:hAnsi="Cambria Math"/>
+                  <w:lang w:val="en-US"/>
+                </w:rPr>
+                <m:t>-1</m:t>
+              </m:r>
+            </m:e>
+          </m:d>
+          <m:f>
+            <m:fPr>
+              <m:ctrlPr>
+                <w:rPr>
+                  <w:rFonts w:ascii="Cambria Math" w:hAnsi="Cambria Math"/>
+                  <w:i/>
+                  <w:lang w:val="en-US"/>
+                </w:rPr>
+              </m:ctrlPr>
+            </m:fPr>
+            <m:num>
+              <m:r>
+                <w:rPr>
+                  <w:rFonts w:ascii="Cambria Math" w:hAnsi="Cambria Math"/>
+                  <w:lang w:val="en-US"/>
+                </w:rPr>
+                <m:t>d</m:t>
+              </m:r>
+            </m:num>
+            <m:den>
+              <m:r>
+                <w:rPr>
+                  <w:rFonts w:ascii="Cambria Math" w:hAnsi="Cambria Math"/>
+                  <w:lang w:val="en-US"/>
+                </w:rPr>
+                <m:t>dq</m:t>
+              </m:r>
+            </m:den>
+          </m:f>
+          <m:r>
+            <w:rPr>
+              <w:rFonts w:ascii="Cambria Math" w:hAnsi="Cambria Math"/>
+              <w:lang w:val="en-US"/>
+            </w:rPr>
+            <m:t>(</m:t>
+          </m:r>
+          <m:nary>
+            <m:naryPr>
+              <m:chr m:val="∑"/>
+              <m:limLoc m:val="undOvr"/>
+              <m:ctrlPr>
+                <w:rPr>
+                  <w:rFonts w:ascii="Cambria Math" w:hAnsi="Cambria Math"/>
+                  <w:i/>
+                  <w:lang w:val="en-US"/>
+                </w:rPr>
+              </m:ctrlPr>
+            </m:naryPr>
+            <m:sub>
+              <m:r>
+                <w:rPr>
+                  <w:rFonts w:ascii="Cambria Math" w:hAnsi="Cambria Math"/>
+                  <w:lang w:val="en-US"/>
+                </w:rPr>
+                <m:t>m=2</m:t>
+              </m:r>
+            </m:sub>
+            <m:sup>
+              <m:r>
+                <w:rPr>
+                  <w:rFonts w:ascii="Cambria Math" w:hAnsi="Cambria Math"/>
+                  <w:lang w:val="en-US"/>
+                </w:rPr>
+                <m:t>∞</m:t>
+              </m:r>
+            </m:sup>
+            <m:e>
+              <m:sSup>
+                <m:sSupPr>
+                  <m:ctrlPr>
+                    <w:rPr>
+                      <w:rFonts w:ascii="Cambria Math" w:hAnsi="Cambria Math"/>
+                      <w:i/>
+                      <w:lang w:val="en-US"/>
+                    </w:rPr>
+                  </m:ctrlPr>
+                </m:sSupPr>
+                <m:e>
+                  <m:r>
+                    <w:rPr>
+                      <w:rFonts w:ascii="Cambria Math" w:hAnsi="Cambria Math"/>
+                      <w:lang w:val="en-US"/>
+                    </w:rPr>
+                    <m:t>q</m:t>
+                  </m:r>
+                </m:e>
+                <m:sup>
+                  <m:r>
+                    <w:rPr>
+                      <w:rFonts w:ascii="Cambria Math" w:hAnsi="Cambria Math"/>
+                      <w:lang w:val="en-US"/>
+                    </w:rPr>
+                    <m:t>m</m:t>
+                  </m:r>
+                </m:sup>
+              </m:sSup>
+            </m:e>
+          </m:nary>
+          <m:sSub>
+            <m:sSubPr>
+              <m:ctrlPr>
+                <w:rPr>
+                  <w:rFonts w:ascii="Cambria Math" w:hAnsi="Cambria Math"/>
+                  <w:i/>
+                  <w:lang w:val="en-US"/>
+                </w:rPr>
+              </m:ctrlPr>
+            </m:sSubPr>
+            <m:e>
+              <m:d>
+                <m:dPr>
+                  <m:begChr m:val=""/>
+                  <m:endChr m:val="|"/>
+                  <m:ctrlPr>
+                    <w:rPr>
+                      <w:rFonts w:ascii="Cambria Math" w:hAnsi="Cambria Math"/>
+                      <w:i/>
+                      <w:lang w:val="en-US"/>
+                    </w:rPr>
+                  </m:ctrlPr>
+                </m:dPr>
+                <m:e>
+                  <m:r>
+                    <w:rPr>
+                      <w:rFonts w:ascii="Cambria Math" w:hAnsi="Cambria Math"/>
+                      <w:lang w:val="en-US"/>
+                    </w:rPr>
+                    <m:t>)</m:t>
+                  </m:r>
+                  <m:r>
+                    <w:rPr>
+                      <w:rFonts w:ascii="Cambria Math" w:hAnsi="Cambria Math"/>
+                      <w:lang w:val="en-US"/>
+                    </w:rPr>
+                    <m:t>​</m:t>
+                  </m:r>
+                </m:e>
+              </m:d>
+            </m:e>
+            <m:sub>
+              <m:r>
+                <w:rPr>
+                  <w:rFonts w:ascii="Cambria Math" w:hAnsi="Cambria Math"/>
+                  <w:lang w:val="en-US"/>
+                </w:rPr>
+                <m:t>q=</m:t>
+              </m:r>
+              <m:sSup>
+                <m:sSupPr>
+                  <m:ctrlPr>
+                    <w:rPr>
+                      <w:rFonts w:ascii="Cambria Math" w:hAnsi="Cambria Math"/>
+                      <w:i/>
+                      <w:lang w:val="en-US"/>
+                    </w:rPr>
+                  </m:ctrlPr>
+                </m:sSupPr>
+                <m:e>
+                  <m:r>
+                    <w:rPr>
+                      <w:rFonts w:ascii="Cambria Math" w:hAnsi="Cambria Math"/>
+                      <w:lang w:val="en-US"/>
+                    </w:rPr>
+                    <m:t>e</m:t>
+                  </m:r>
+                </m:e>
+                <m:sup>
+                  <m:r>
+                    <w:rPr>
+                      <w:rFonts w:ascii="Cambria Math" w:hAnsi="Cambria Math"/>
+                      <w:lang w:val="en-US"/>
+                    </w:rPr>
+                    <m:t>-a</m:t>
+                  </m:r>
+                </m:sup>
+              </m:sSup>
+            </m:sub>
+          </m:sSub>
+          <m:r>
+            <w:rPr>
+              <w:rFonts w:ascii="Cambria Math" w:hAnsi="Cambria Math"/>
+              <w:lang w:val="en-US"/>
+            </w:rPr>
+            <m:t>=</m:t>
+          </m:r>
+          <m:d>
+            <m:dPr>
+              <m:ctrlPr>
+                <w:rPr>
+                  <w:rFonts w:ascii="Cambria Math" w:hAnsi="Cambria Math"/>
+                  <w:i/>
+                  <w:lang w:val="en-US"/>
+                </w:rPr>
+              </m:ctrlPr>
+            </m:dPr>
+            <m:e>
+              <m:sSup>
+                <m:sSupPr>
+                  <m:ctrlPr>
+                    <w:rPr>
+                      <w:rFonts w:ascii="Cambria Math" w:hAnsi="Cambria Math"/>
+                      <w:i/>
+                      <w:lang w:val="en-US"/>
+                    </w:rPr>
+                  </m:ctrlPr>
+                </m:sSupPr>
+                <m:e>
+                  <m:r>
+                    <w:rPr>
+                      <w:rFonts w:ascii="Cambria Math" w:hAnsi="Cambria Math"/>
+                      <w:lang w:val="en-US"/>
+                    </w:rPr>
+                    <m:t>e</m:t>
+                  </m:r>
+                </m:e>
+                <m:sup>
+                  <m:r>
+                    <w:rPr>
+                      <w:rFonts w:ascii="Cambria Math" w:hAnsi="Cambria Math"/>
+                      <w:lang w:val="en-US"/>
+                    </w:rPr>
+                    <m:t>a</m:t>
+                  </m:r>
+                </m:sup>
+              </m:sSup>
+              <m:r>
+                <w:rPr>
+                  <w:rFonts w:ascii="Cambria Math" w:hAnsi="Cambria Math"/>
+                  <w:lang w:val="en-US"/>
+                </w:rPr>
+                <m:t>-1</m:t>
+              </m:r>
+            </m:e>
+          </m:d>
+          <m:f>
+            <m:fPr>
+              <m:ctrlPr>
+                <w:rPr>
+                  <w:rFonts w:ascii="Cambria Math" w:hAnsi="Cambria Math"/>
+                  <w:i/>
+                  <w:lang w:val="en-US"/>
+                </w:rPr>
+              </m:ctrlPr>
+            </m:fPr>
+            <m:num>
+              <m:r>
+                <w:rPr>
+                  <w:rFonts w:ascii="Cambria Math" w:hAnsi="Cambria Math"/>
+                  <w:lang w:val="en-US"/>
+                </w:rPr>
+                <m:t>d</m:t>
+              </m:r>
+            </m:num>
+            <m:den>
+              <m:r>
+                <w:rPr>
+                  <w:rFonts w:ascii="Cambria Math" w:hAnsi="Cambria Math"/>
+                  <w:lang w:val="en-US"/>
+                </w:rPr>
+                <m:t>dq</m:t>
+              </m:r>
+            </m:den>
+          </m:f>
+          <m:d>
+            <m:dPr>
+              <m:ctrlPr>
+                <w:rPr>
+                  <w:rFonts w:ascii="Cambria Math" w:hAnsi="Cambria Math"/>
+                  <w:i/>
+                  <w:lang w:val="en-US"/>
+                </w:rPr>
+              </m:ctrlPr>
+            </m:dPr>
+            <m:e>
+              <m:f>
+                <m:fPr>
+                  <m:ctrlPr>
+                    <w:rPr>
+                      <w:rFonts w:ascii="Cambria Math" w:hAnsi="Cambria Math"/>
+                      <w:i/>
+                      <w:lang w:val="en-US"/>
+                    </w:rPr>
+                  </m:ctrlPr>
+                </m:fPr>
+                <m:num>
+                  <m:sSup>
+                    <m:sSupPr>
+                      <m:ctrlPr>
+                        <w:rPr>
+                          <w:rFonts w:ascii="Cambria Math" w:hAnsi="Cambria Math"/>
+                          <w:i/>
+                          <w:lang w:val="en-US"/>
+                        </w:rPr>
+                      </m:ctrlPr>
+                    </m:sSupPr>
+                    <m:e>
+                      <m:r>
+                        <w:rPr>
+                          <w:rFonts w:ascii="Cambria Math" w:hAnsi="Cambria Math"/>
+                          <w:lang w:val="en-US"/>
+                        </w:rPr>
+                        <m:t>q</m:t>
+                      </m:r>
+                    </m:e>
+                    <m:sup>
+                      <m:r>
+                        <w:rPr>
+                          <w:rFonts w:ascii="Cambria Math" w:hAnsi="Cambria Math"/>
+                          <w:lang w:val="en-US"/>
+                        </w:rPr>
+                        <m:t>2</m:t>
+                      </m:r>
+                    </m:sup>
+                  </m:sSup>
+                </m:num>
+                <m:den>
+                  <m:r>
+                    <w:rPr>
+                      <w:rFonts w:ascii="Cambria Math" w:hAnsi="Cambria Math"/>
+                      <w:lang w:val="en-US"/>
+                    </w:rPr>
+                    <m:t>1-q</m:t>
+                  </m:r>
+                </m:den>
+              </m:f>
+            </m:e>
+          </m:d>
+          <m:sSub>
+            <m:sSubPr>
+              <m:ctrlPr>
+                <w:rPr>
+                  <w:rFonts w:ascii="Cambria Math" w:hAnsi="Cambria Math"/>
+                  <w:i/>
+                  <w:lang w:val="en-US"/>
+                </w:rPr>
+              </m:ctrlPr>
+            </m:sSubPr>
+            <m:e>
+              <m:d>
+                <m:dPr>
+                  <m:begChr m:val=""/>
+                  <m:endChr m:val="|"/>
+                  <m:ctrlPr>
+                    <w:rPr>
+                      <w:rFonts w:ascii="Cambria Math" w:hAnsi="Cambria Math"/>
+                      <w:i/>
+                      <w:lang w:val="en-US"/>
+                    </w:rPr>
+                  </m:ctrlPr>
+                </m:dPr>
+                <m:e>
+                  <m:r>
+                    <w:rPr>
+                      <w:rFonts w:ascii="Cambria Math" w:hAnsi="Cambria Math"/>
+                      <w:lang w:val="en-US"/>
+                    </w:rPr>
+                    <m:t>​</m:t>
+                  </m:r>
+                </m:e>
+              </m:d>
+            </m:e>
+            <m:sub>
+              <m:r>
+                <w:rPr>
+                  <w:rFonts w:ascii="Cambria Math" w:hAnsi="Cambria Math"/>
+                  <w:lang w:val="en-US"/>
+                </w:rPr>
+                <m:t>q=</m:t>
+              </m:r>
+              <m:sSup>
+                <m:sSupPr>
+                  <m:ctrlPr>
+                    <w:rPr>
+                      <w:rFonts w:ascii="Cambria Math" w:hAnsi="Cambria Math"/>
+                      <w:i/>
+                      <w:lang w:val="en-US"/>
+                    </w:rPr>
+                  </m:ctrlPr>
+                </m:sSupPr>
+                <m:e>
+                  <m:r>
+                    <w:rPr>
+                      <w:rFonts w:ascii="Cambria Math" w:hAnsi="Cambria Math"/>
+                      <w:lang w:val="en-US"/>
+                    </w:rPr>
+                    <m:t>e</m:t>
+                  </m:r>
+                </m:e>
+                <m:sup>
+                  <m:r>
+                    <w:rPr>
+                      <w:rFonts w:ascii="Cambria Math" w:hAnsi="Cambria Math"/>
+                      <w:lang w:val="en-US"/>
+                    </w:rPr>
+                    <m:t>-a</m:t>
+                  </m:r>
+                </m:sup>
+              </m:sSup>
+            </m:sub>
+          </m:sSub>
+          <m:r>
+            <w:rPr>
+              <w:rFonts w:ascii="Cambria Math" w:hAnsi="Cambria Math"/>
+              <w:lang w:val="en-US"/>
+            </w:rPr>
+            <m:t>=</m:t>
+          </m:r>
+          <m:d>
+            <m:dPr>
+              <m:ctrlPr>
+                <w:rPr>
+                  <w:rFonts w:ascii="Cambria Math" w:hAnsi="Cambria Math"/>
+                  <w:i/>
+                  <w:lang w:val="en-US"/>
+                </w:rPr>
+              </m:ctrlPr>
+            </m:dPr>
+            <m:e>
+              <m:sSup>
+                <m:sSupPr>
+                  <m:ctrlPr>
+                    <w:rPr>
+                      <w:rFonts w:ascii="Cambria Math" w:hAnsi="Cambria Math"/>
+                      <w:i/>
+                      <w:lang w:val="en-US"/>
+                    </w:rPr>
+                  </m:ctrlPr>
+                </m:sSupPr>
+                <m:e>
+                  <m:r>
+                    <w:rPr>
+                      <w:rFonts w:ascii="Cambria Math" w:hAnsi="Cambria Math"/>
+                      <w:lang w:val="en-US"/>
+                    </w:rPr>
+                    <m:t>e</m:t>
+                  </m:r>
+                </m:e>
+                <m:sup>
+                  <m:r>
+                    <w:rPr>
+                      <w:rFonts w:ascii="Cambria Math" w:hAnsi="Cambria Math"/>
+                      <w:lang w:val="en-US"/>
+                    </w:rPr>
+                    <m:t>a</m:t>
+                  </m:r>
+                </m:sup>
+              </m:sSup>
+              <m:r>
+                <w:rPr>
+                  <w:rFonts w:ascii="Cambria Math" w:hAnsi="Cambria Math"/>
+                  <w:lang w:val="en-US"/>
+                </w:rPr>
+                <m:t>-1</m:t>
+              </m:r>
+            </m:e>
+          </m:d>
+          <m:f>
+            <m:fPr>
+              <m:ctrlPr>
+                <w:rPr>
+                  <w:rFonts w:ascii="Cambria Math" w:hAnsi="Cambria Math"/>
+                  <w:i/>
+                  <w:lang w:val="en-US"/>
+                </w:rPr>
+              </m:ctrlPr>
+            </m:fPr>
+            <m:num>
+              <m:r>
+                <w:rPr>
+                  <w:rFonts w:ascii="Cambria Math" w:hAnsi="Cambria Math"/>
+                  <w:lang w:val="en-US"/>
+                </w:rPr>
+                <m:t>q</m:t>
+              </m:r>
+              <m:d>
+                <m:dPr>
+                  <m:ctrlPr>
+                    <w:rPr>
+                      <w:rFonts w:ascii="Cambria Math" w:hAnsi="Cambria Math"/>
+                      <w:i/>
+                      <w:lang w:val="en-US"/>
+                    </w:rPr>
+                  </m:ctrlPr>
+                </m:dPr>
+                <m:e>
+                  <m:r>
+                    <w:rPr>
+                      <w:rFonts w:ascii="Cambria Math" w:hAnsi="Cambria Math"/>
+                      <w:lang w:val="en-US"/>
+                    </w:rPr>
+                    <m:t>2q</m:t>
+                  </m:r>
+                </m:e>
+              </m:d>
+            </m:num>
+            <m:den>
+              <m:sSup>
+                <m:sSupPr>
+                  <m:ctrlPr>
+                    <w:rPr>
+                      <w:rFonts w:ascii="Cambria Math" w:hAnsi="Cambria Math"/>
+                      <w:i/>
+                      <w:lang w:val="en-US"/>
+                    </w:rPr>
+                  </m:ctrlPr>
+                </m:sSupPr>
+                <m:e>
+                  <m:d>
+                    <m:dPr>
+                      <m:ctrlPr>
+                        <w:rPr>
+                          <w:rFonts w:ascii="Cambria Math" w:hAnsi="Cambria Math"/>
+                          <w:i/>
+                          <w:lang w:val="en-US"/>
+                        </w:rPr>
+                      </m:ctrlPr>
+                    </m:dPr>
+                    <m:e>
+                      <m:r>
+                        <w:rPr>
+                          <w:rFonts w:ascii="Cambria Math" w:hAnsi="Cambria Math"/>
+                          <w:lang w:val="en-US"/>
+                        </w:rPr>
+                        <m:t>1-q</m:t>
+                      </m:r>
+                    </m:e>
+                  </m:d>
+                </m:e>
+                <m:sup>
+                  <m:r>
+                    <w:rPr>
+                      <w:rFonts w:ascii="Cambria Math" w:hAnsi="Cambria Math"/>
+                      <w:lang w:val="en-US"/>
+                    </w:rPr>
+                    <m:t>2</m:t>
+                  </m:r>
+                </m:sup>
+              </m:sSup>
+            </m:den>
+          </m:f>
+          <m:sSub>
+            <m:sSubPr>
+              <m:ctrlPr>
+                <w:rPr>
+                  <w:rFonts w:ascii="Cambria Math" w:hAnsi="Cambria Math"/>
+                  <w:i/>
+                  <w:lang w:val="en-US"/>
+                </w:rPr>
+              </m:ctrlPr>
+            </m:sSubPr>
+            <m:e>
+              <m:d>
+                <m:dPr>
+                  <m:begChr m:val=""/>
+                  <m:endChr m:val="|"/>
+                  <m:ctrlPr>
+                    <w:rPr>
+                      <w:rFonts w:ascii="Cambria Math" w:hAnsi="Cambria Math"/>
+                      <w:i/>
+                      <w:lang w:val="en-US"/>
+                    </w:rPr>
+                  </m:ctrlPr>
+                </m:dPr>
+                <m:e>
+                  <m:r>
+                    <w:rPr>
+                      <w:rFonts w:ascii="Cambria Math" w:hAnsi="Cambria Math"/>
+                      <w:lang w:val="en-US"/>
+                    </w:rPr>
+                    <m:t>​</m:t>
+                  </m:r>
+                </m:e>
+              </m:d>
+            </m:e>
+            <m:sub>
+              <m:r>
+                <w:rPr>
+                  <w:rFonts w:ascii="Cambria Math" w:hAnsi="Cambria Math"/>
+                  <w:lang w:val="en-US"/>
+                </w:rPr>
+                <m:t>q=</m:t>
+              </m:r>
+              <m:sSup>
+                <m:sSupPr>
+                  <m:ctrlPr>
+                    <w:rPr>
+                      <w:rFonts w:ascii="Cambria Math" w:hAnsi="Cambria Math"/>
+                      <w:i/>
+                      <w:lang w:val="en-US"/>
+                    </w:rPr>
+                  </m:ctrlPr>
+                </m:sSupPr>
+                <m:e>
+                  <m:r>
+                    <w:rPr>
+                      <w:rFonts w:ascii="Cambria Math" w:hAnsi="Cambria Math"/>
+                      <w:lang w:val="en-US"/>
+                    </w:rPr>
+                    <m:t>e</m:t>
+                  </m:r>
+                </m:e>
+                <m:sup>
+                  <m:r>
+                    <w:rPr>
+                      <w:rFonts w:ascii="Cambria Math" w:hAnsi="Cambria Math"/>
+                      <w:lang w:val="en-US"/>
+                    </w:rPr>
+                    <m:t>-a</m:t>
+                  </m:r>
+                </m:sup>
+              </m:sSup>
+            </m:sub>
+          </m:sSub>
+          <m:r>
+            <w:rPr>
+              <w:rFonts w:ascii="Cambria Math" w:hAnsi="Cambria Math"/>
+              <w:lang w:val="en-US"/>
+            </w:rPr>
+            <m:t>=</m:t>
+          </m:r>
+          <m:f>
+            <m:fPr>
+              <m:ctrlPr>
+                <w:rPr>
+                  <w:rFonts w:ascii="Cambria Math" w:hAnsi="Cambria Math"/>
+                  <w:i/>
+                  <w:lang w:val="en-US"/>
+                </w:rPr>
+              </m:ctrlPr>
+            </m:fPr>
+            <m:num>
+              <m:d>
+                <m:dPr>
+                  <m:ctrlPr>
+                    <w:rPr>
+                      <w:rFonts w:ascii="Cambria Math" w:hAnsi="Cambria Math"/>
+                      <w:i/>
+                      <w:lang w:val="en-US"/>
+                    </w:rPr>
+                  </m:ctrlPr>
+                </m:dPr>
+                <m:e>
+                  <m:sSup>
+                    <m:sSupPr>
+                      <m:ctrlPr>
+                        <w:rPr>
+                          <w:rFonts w:ascii="Cambria Math" w:hAnsi="Cambria Math"/>
+                          <w:i/>
+                          <w:lang w:val="en-US"/>
+                        </w:rPr>
+                      </m:ctrlPr>
+                    </m:sSupPr>
+                    <m:e>
+                      <m:r>
+                        <w:rPr>
+                          <w:rFonts w:ascii="Cambria Math" w:hAnsi="Cambria Math"/>
+                          <w:lang w:val="en-US"/>
+                        </w:rPr>
+                        <m:t>e</m:t>
+                      </m:r>
+                    </m:e>
+                    <m:sup>
+                      <m:r>
+                        <w:rPr>
+                          <w:rFonts w:ascii="Cambria Math" w:hAnsi="Cambria Math"/>
+                          <w:lang w:val="en-US"/>
+                        </w:rPr>
+                        <m:t>a</m:t>
+                      </m:r>
+                    </m:sup>
+                  </m:sSup>
+                  <m:r>
+                    <w:rPr>
+                      <w:rFonts w:ascii="Cambria Math" w:hAnsi="Cambria Math"/>
+                      <w:lang w:val="en-US"/>
+                    </w:rPr>
+                    <m:t>-1</m:t>
+                  </m:r>
+                </m:e>
+              </m:d>
+              <m:sSup>
+                <m:sSupPr>
+                  <m:ctrlPr>
+                    <w:rPr>
+                      <w:rFonts w:ascii="Cambria Math" w:hAnsi="Cambria Math"/>
+                      <w:i/>
+                      <w:lang w:val="en-US"/>
+                    </w:rPr>
+                  </m:ctrlPr>
+                </m:sSupPr>
+                <m:e>
+                  <m:r>
+                    <w:rPr>
+                      <w:rFonts w:ascii="Cambria Math" w:hAnsi="Cambria Math"/>
+                      <w:lang w:val="en-US"/>
+                    </w:rPr>
+                    <m:t>e</m:t>
+                  </m:r>
+                </m:e>
+                <m:sup>
+                  <m:r>
+                    <w:rPr>
+                      <w:rFonts w:ascii="Cambria Math" w:hAnsi="Cambria Math"/>
+                      <w:lang w:val="en-US"/>
+                    </w:rPr>
+                    <m:t>-a</m:t>
+                  </m:r>
+                </m:sup>
+              </m:sSup>
+              <m:d>
+                <m:dPr>
+                  <m:ctrlPr>
+                    <w:rPr>
+                      <w:rFonts w:ascii="Cambria Math" w:hAnsi="Cambria Math"/>
+                      <w:i/>
+                      <w:lang w:val="en-US"/>
+                    </w:rPr>
+                  </m:ctrlPr>
+                </m:dPr>
+                <m:e>
+                  <m:r>
+                    <w:rPr>
+                      <w:rFonts w:ascii="Cambria Math" w:hAnsi="Cambria Math"/>
+                      <w:lang w:val="en-US"/>
+                    </w:rPr>
+                    <m:t>2-</m:t>
+                  </m:r>
+                  <m:sSup>
+                    <m:sSupPr>
+                      <m:ctrlPr>
+                        <w:rPr>
+                          <w:rFonts w:ascii="Cambria Math" w:hAnsi="Cambria Math"/>
+                          <w:i/>
+                          <w:lang w:val="en-US"/>
+                        </w:rPr>
+                      </m:ctrlPr>
+                    </m:sSupPr>
+                    <m:e>
+                      <m:r>
+                        <w:rPr>
+                          <w:rFonts w:ascii="Cambria Math" w:hAnsi="Cambria Math"/>
+                          <w:lang w:val="en-US"/>
+                        </w:rPr>
+                        <m:t>e</m:t>
+                      </m:r>
+                    </m:e>
+                    <m:sup>
+                      <m:r>
+                        <w:rPr>
+                          <w:rFonts w:ascii="Cambria Math" w:hAnsi="Cambria Math"/>
+                          <w:lang w:val="en-US"/>
+                        </w:rPr>
+                        <m:t>-a</m:t>
+                      </m:r>
+                    </m:sup>
+                  </m:sSup>
+                </m:e>
+              </m:d>
+            </m:num>
+            <m:den>
+              <m:sSup>
+                <m:sSupPr>
+                  <m:ctrlPr>
+                    <w:rPr>
+                      <w:rFonts w:ascii="Cambria Math" w:hAnsi="Cambria Math"/>
+                      <w:i/>
+                      <w:lang w:val="en-US"/>
+                    </w:rPr>
+                  </m:ctrlPr>
+                </m:sSupPr>
+                <m:e>
+                  <m:d>
+                    <m:dPr>
+                      <m:ctrlPr>
+                        <w:rPr>
+                          <w:rFonts w:ascii="Cambria Math" w:hAnsi="Cambria Math"/>
+                          <w:i/>
+                          <w:lang w:val="en-US"/>
+                        </w:rPr>
+                      </m:ctrlPr>
+                    </m:dPr>
+                    <m:e>
+                      <m:r>
+                        <w:rPr>
+                          <w:rFonts w:ascii="Cambria Math" w:hAnsi="Cambria Math"/>
+                          <w:lang w:val="en-US"/>
+                        </w:rPr>
+                        <m:t>1-</m:t>
+                      </m:r>
+                      <m:sSup>
+                        <m:sSupPr>
+                          <m:ctrlPr>
+                            <w:rPr>
+                              <w:rFonts w:ascii="Cambria Math" w:hAnsi="Cambria Math"/>
+                              <w:i/>
+                              <w:lang w:val="en-US"/>
+                            </w:rPr>
+                          </m:ctrlPr>
+                        </m:sSupPr>
+                        <m:e>
+                          <m:r>
+                            <w:rPr>
+                              <w:rFonts w:ascii="Cambria Math" w:hAnsi="Cambria Math"/>
+                              <w:lang w:val="en-US"/>
+                            </w:rPr>
+                            <m:t>e</m:t>
+                          </m:r>
+                        </m:e>
+                        <m:sup>
+                          <m:r>
+                            <w:rPr>
+                              <w:rFonts w:ascii="Cambria Math" w:hAnsi="Cambria Math"/>
+                              <w:lang w:val="en-US"/>
+                            </w:rPr>
+                            <m:t>-a</m:t>
+                          </m:r>
+                        </m:sup>
+                      </m:sSup>
+                    </m:e>
+                  </m:d>
+                </m:e>
+                <m:sup>
+                  <m:r>
+                    <w:rPr>
+                      <w:rFonts w:ascii="Cambria Math" w:hAnsi="Cambria Math"/>
+                      <w:lang w:val="en-US"/>
+                    </w:rPr>
+                    <m:t>2</m:t>
+                  </m:r>
+                </m:sup>
+              </m:sSup>
+            </m:den>
+          </m:f>
+          <m:r>
+            <w:rPr>
+              <w:rFonts w:ascii="Cambria Math" w:hAnsi="Cambria Math"/>
+              <w:lang w:val="en-US"/>
+            </w:rPr>
+            <m:t>=</m:t>
+          </m:r>
+          <m:f>
+            <m:fPr>
+              <m:ctrlPr>
+                <w:rPr>
+                  <w:rFonts w:ascii="Cambria Math" w:hAnsi="Cambria Math"/>
+                  <w:i/>
+                  <w:lang w:val="en-US"/>
+                </w:rPr>
+              </m:ctrlPr>
+            </m:fPr>
+            <m:num>
+              <m:r>
+                <w:rPr>
+                  <w:rFonts w:ascii="Cambria Math" w:hAnsi="Cambria Math"/>
+                  <w:lang w:val="en-US"/>
+                </w:rPr>
+                <m:t>2-</m:t>
+              </m:r>
+              <m:sSup>
+                <m:sSupPr>
+                  <m:ctrlPr>
+                    <w:rPr>
+                      <w:rFonts w:ascii="Cambria Math" w:hAnsi="Cambria Math"/>
+                      <w:i/>
+                      <w:lang w:val="en-US"/>
+                    </w:rPr>
+                  </m:ctrlPr>
+                </m:sSupPr>
+                <m:e>
+                  <m:r>
+                    <w:rPr>
+                      <w:rFonts w:ascii="Cambria Math" w:hAnsi="Cambria Math"/>
+                      <w:lang w:val="en-US"/>
+                    </w:rPr>
+                    <m:t>e</m:t>
+                  </m:r>
+                </m:e>
+                <m:sup>
+                  <m:r>
+                    <w:rPr>
+                      <w:rFonts w:ascii="Cambria Math" w:hAnsi="Cambria Math"/>
+                      <w:lang w:val="en-US"/>
+                    </w:rPr>
+                    <m:t>-a</m:t>
+                  </m:r>
+                </m:sup>
+              </m:sSup>
+            </m:num>
+            <m:den>
+              <m:r>
+                <w:rPr>
+                  <w:rFonts w:ascii="Cambria Math" w:hAnsi="Cambria Math"/>
+                  <w:lang w:val="en-US"/>
+                </w:rPr>
+                <m:t>1-</m:t>
+              </m:r>
+              <m:sSup>
+                <m:sSupPr>
+                  <m:ctrlPr>
+                    <w:rPr>
+                      <w:rFonts w:ascii="Cambria Math" w:hAnsi="Cambria Math"/>
+                      <w:i/>
+                      <w:lang w:val="en-US"/>
+                    </w:rPr>
+                  </m:ctrlPr>
+                </m:sSupPr>
+                <m:e>
+                  <m:r>
+                    <w:rPr>
+                      <w:rFonts w:ascii="Cambria Math" w:hAnsi="Cambria Math"/>
+                      <w:lang w:val="en-US"/>
+                    </w:rPr>
+                    <m:t>e</m:t>
+                  </m:r>
+                </m:e>
+                <m:sup>
+                  <m:r>
+                    <w:rPr>
+                      <w:rFonts w:ascii="Cambria Math" w:hAnsi="Cambria Math"/>
+                      <w:lang w:val="en-US"/>
+                    </w:rPr>
+                    <m:t>-a</m:t>
+                  </m:r>
+                </m:sup>
+              </m:sSup>
+            </m:den>
+          </m:f>
+          <m:r>
+            <w:rPr>
+              <w:rFonts w:ascii="Cambria Math" w:hAnsi="Cambria Math"/>
+              <w:lang w:val="en-US"/>
+            </w:rPr>
+            <m:t>=</m:t>
+          </m:r>
+          <m:sSub>
+            <m:sSubPr>
+              <m:ctrlPr>
+                <w:rPr>
+                  <w:rFonts w:ascii="Cambria Math" w:hAnsi="Cambria Math"/>
+                  <w:i/>
+                  <w:lang w:val="en-US"/>
+                </w:rPr>
+              </m:ctrlPr>
+            </m:sSubPr>
+            <m:e>
+              <m:r>
+                <w:rPr>
+                  <w:rFonts w:ascii="Cambria Math" w:hAnsi="Cambria Math"/>
+                  <w:lang w:val="en-US"/>
+                </w:rPr>
+                <m:t>M</m:t>
+              </m:r>
+            </m:e>
+            <m:sub>
+              <m:r>
+                <w:rPr>
+                  <w:rFonts w:ascii="Cambria Math" w:hAnsi="Cambria Math"/>
+                  <w:lang w:val="en-US"/>
+                </w:rPr>
+                <m:t>A</m:t>
+              </m:r>
+            </m:sub>
+          </m:sSub>
+          <m:r>
+            <w:rPr>
+              <w:rFonts w:ascii="Cambria Math" w:hAnsi="Cambria Math"/>
+              <w:lang w:val="en-US"/>
+            </w:rPr>
+            <m:t>+1</m:t>
+          </m:r>
+        </m:oMath>
+      </m:oMathPara>
+    </w:p>
+    <w:p>
+      <w:r>
+        <w:t xml:space="preserve">12.16) </w:t>
+      </w:r>
+      <w:r>
+        <w:t>Найти функцию распределения длины хорды, проведенной через точку пересечения окружности с ее диаметром единичной длины, под углом к нему равномерно распределенным в интервале [0; π</w:t>
+      </w:r>
+      <w:r>
+        <w:t>/</w:t>
+      </w:r>
+      <w:r>
+        <w:t>2 ].</w:t>
+      </w:r>
+    </w:p>
+    <w:p>
+      <w:pPr>
+        <w:rPr>
+          <w:lang w:val="en-US"/>
+        </w:rPr>
+      </w:pPr>
+      <w:r>
+        <w:lastRenderedPageBreak/>
+        <w:t xml:space="preserve">Пусть Х </w:t>
+      </w:r>
+      <w:r>
+        <w:t>–</w:t>
+      </w:r>
+      <w:r>
+        <w:t xml:space="preserve"> </w:t>
+      </w:r>
+      <w:r>
+        <w:t xml:space="preserve">случайная величина, представляющая длину хорды, требуется найти функцию распределения </w:t>
+      </w:r>
+      <w:r>
+        <w:rPr>
+          <w:lang w:val="en-US"/>
+        </w:rPr>
+        <w:t>F</w:t>
+      </w:r>
+      <w:r>
+        <w:t>(</w:t>
+      </w:r>
+      <w:r>
+        <w:rPr>
+          <w:lang w:val="en-US"/>
+        </w:rPr>
+        <w:t>x</w:t>
+      </w:r>
+      <w:r>
+        <w:t>).</w:t>
+      </w:r>
+      <w:r>
+        <w:t xml:space="preserve"> Длина хорды связана с углом </w:t>
+      </w:r>
+      <w:r>
+        <w:rPr>
+          <w:lang w:val="en-US"/>
+        </w:rPr>
+        <w:t>a</w:t>
+      </w:r>
+      <w:r>
+        <w:t xml:space="preserve"> </w:t>
+      </w:r>
+      <w:r>
+        <w:t xml:space="preserve">как </w:t>
+      </w:r>
+      <w:r>
+        <w:rPr>
+          <w:lang w:val="en-US"/>
+        </w:rPr>
+        <w:t>x</w:t>
+      </w:r>
+      <w:r>
+        <w:t xml:space="preserve"> = </w:t>
+      </w:r>
+      <w:r>
+        <w:rPr>
+          <w:lang w:val="en-US"/>
+        </w:rPr>
+        <w:t>cos</w:t>
+      </w:r>
+      <w:r>
+        <w:t>(</w:t>
+      </w:r>
+      <w:r>
+        <w:rPr>
+          <w:lang w:val="en-US"/>
+        </w:rPr>
+        <w:t>a</w:t>
+      </w:r>
+      <w:r>
+        <w:t>).</w:t>
+      </w:r>
+    </w:p>
+    <w:p>
+      <w:pPr>
+        <w:tabs>
+          <w:tab w:val="left" w:pos="1116"/>
+        </w:tabs>
+        <w:rPr>
+          <w:rFonts w:eastAsiaTheme="minorEastAsia"/>
+          <w:lang w:val="en-US"/>
+        </w:rPr>
+      </w:pPr>
+      <w:r>
+        <w:rPr>
+          <w:lang w:val="en-US"/>
+        </w:rPr>
+        <w:tab/>
       </w:r>
       <m:oMath>
         <m:r>
           <w:rPr>
             <w:rFonts w:ascii="Cambria Math" w:hAnsi="Cambria Math"/>
+            <w:lang w:val="en-US"/>
           </w:rPr>
-          <m:t>M</m:t>
+          <m:t>F</m:t>
         </m:r>
         <m:d>
           <m:dPr>
@@ -1033,114 +5013,16 @@
                 <w:rFonts w:ascii="Cambria Math" w:hAnsi="Cambria Math"/>
                 <w:lang w:val="en-US"/>
               </w:rPr>
-              <m:t>X</m:t>
+              <m:t>x</m:t>
             </m:r>
           </m:e>
         </m:d>
         <m:r>
           <w:rPr>
             <w:rFonts w:ascii="Cambria Math" w:hAnsi="Cambria Math"/>
+            <w:lang w:val="en-US"/>
           </w:rPr>
-          <m:t>=</m:t>
-        </m:r>
-        <m:nary>
-          <m:naryPr>
-            <m:chr m:val="∑"/>
-            <m:limLoc m:val="undOvr"/>
-            <m:ctrlPr>
-              <w:rPr>
-                <w:rFonts w:ascii="Cambria Math" w:hAnsi="Cambria Math"/>
-                <w:i/>
-                <w:lang w:val="en-US"/>
-              </w:rPr>
-            </m:ctrlPr>
-          </m:naryPr>
-          <m:sub>
-            <m:r>
-              <w:rPr>
-                <w:rFonts w:ascii="Cambria Math" w:hAnsi="Cambria Math"/>
-                <w:lang w:val="en-US"/>
-              </w:rPr>
-              <m:t>m</m:t>
-            </m:r>
-            <m:r>
-              <w:rPr>
-                <w:rFonts w:ascii="Cambria Math" w:hAnsi="Cambria Math"/>
-              </w:rPr>
-              <m:t>=0</m:t>
-            </m:r>
-          </m:sub>
-          <m:sup>
-            <m:r>
-              <w:rPr>
-                <w:rFonts w:ascii="Cambria Math" w:hAnsi="Cambria Math"/>
-              </w:rPr>
-              <m:t>∞</m:t>
-            </m:r>
-          </m:sup>
-          <m:e>
-            <m:r>
-              <w:rPr>
-                <w:rFonts w:ascii="Cambria Math" w:hAnsi="Cambria Math"/>
-                <w:lang w:val="en-US"/>
-              </w:rPr>
-              <m:t>m</m:t>
-            </m:r>
-            <m:r>
-              <w:rPr>
-                <w:rFonts w:ascii="Cambria Math" w:hAnsi="Cambria Math"/>
-              </w:rPr>
-              <m:t>(1-</m:t>
-            </m:r>
-            <m:sSup>
-              <m:sSupPr>
-                <m:ctrlPr>
-                  <w:rPr>
-                    <w:rFonts w:ascii="Cambria Math" w:hAnsi="Cambria Math"/>
-                    <w:i/>
-                    <w:lang w:val="en-US"/>
-                  </w:rPr>
-                </m:ctrlPr>
-              </m:sSupPr>
-              <m:e>
-                <m:r>
-                  <w:rPr>
-                    <w:rFonts w:ascii="Cambria Math" w:hAnsi="Cambria Math"/>
-                    <w:lang w:val="en-US"/>
-                  </w:rPr>
-                  <m:t>e</m:t>
-                </m:r>
-              </m:e>
-              <m:sup>
-                <m:r>
-                  <w:rPr>
-                    <w:rFonts w:ascii="Cambria Math" w:hAnsi="Cambria Math"/>
-                    <w:lang w:val="en-US"/>
-                  </w:rPr>
-                  <m:t>am</m:t>
-                </m:r>
-              </m:sup>
-            </m:sSup>
-            <m:r>
-              <w:rPr>
-                <w:rFonts w:ascii="Cambria Math" w:hAnsi="Cambria Math"/>
-              </w:rPr>
-              <m:t>)</m:t>
-            </m:r>
-          </m:e>
-        </m:nary>
-      </m:oMath>
-    </w:p>
-    <w:p>
-      <w:r>
-        <w:t xml:space="preserve">б) </w:t>
-      </w:r>
-      <m:oMath>
-        <m:r>
-          <w:rPr>
-            <w:rFonts w:ascii="Cambria Math" w:hAnsi="Cambria Math"/>
-          </w:rPr>
-          <m:t>M</m:t>
+          <m:t>=P</m:t>
         </m:r>
         <m:d>
           <m:dPr>
@@ -1158,20 +5040,37 @@
                 <w:rFonts w:ascii="Cambria Math" w:hAnsi="Cambria Math"/>
                 <w:lang w:val="en-US"/>
               </w:rPr>
-              <m:t>X</m:t>
+              <m:t>X≤x</m:t>
             </m:r>
           </m:e>
         </m:d>
         <m:r>
           <w:rPr>
             <w:rFonts w:ascii="Cambria Math" w:hAnsi="Cambria Math"/>
+            <w:lang w:val="en-US"/>
           </w:rPr>
-          <m:t>=</m:t>
+          <m:t>-P(</m:t>
         </m:r>
-        <m:nary>
-          <m:naryPr>
-            <m:chr m:val="∑"/>
-            <m:limLoc m:val="undOvr"/>
+        <m:func>
+          <m:funcPr>
+            <m:ctrlPr>
+              <w:rPr>
+                <w:rFonts w:ascii="Cambria Math" w:hAnsi="Cambria Math"/>
+                <w:lang w:val="en-US"/>
+              </w:rPr>
+            </m:ctrlPr>
+          </m:funcPr>
+          <m:fName>
+            <m:r>
+              <m:rPr>
+                <m:sty m:val="p"/>
+              </m:rPr>
+              <w:rPr>
+                <w:rFonts w:ascii="Cambria Math" w:hAnsi="Cambria Math"/>
+                <w:lang w:val="en-US"/>
+              </w:rPr>
+              <m:t>cos</m:t>
+            </m:r>
             <m:ctrlPr>
               <w:rPr>
                 <w:rFonts w:ascii="Cambria Math" w:hAnsi="Cambria Math"/>
@@ -1179,46 +5078,10 @@
                 <w:lang w:val="en-US"/>
               </w:rPr>
             </m:ctrlPr>
-          </m:naryPr>
-          <m:sub>
-            <m:r>
-              <w:rPr>
-                <w:rFonts w:ascii="Cambria Math" w:hAnsi="Cambria Math"/>
-                <w:lang w:val="en-US"/>
-              </w:rPr>
-              <m:t>m</m:t>
-            </m:r>
-            <m:r>
-              <w:rPr>
-                <w:rFonts w:ascii="Cambria Math" w:hAnsi="Cambria Math"/>
-              </w:rPr>
-              <m:t>=1</m:t>
-            </m:r>
-          </m:sub>
-          <m:sup>
-            <m:r>
-              <w:rPr>
-                <w:rFonts w:ascii="Cambria Math" w:hAnsi="Cambria Math"/>
-              </w:rPr>
-              <m:t>∞</m:t>
-            </m:r>
-          </m:sup>
+          </m:fName>
           <m:e>
-            <m:r>
-              <w:rPr>
-                <w:rFonts w:ascii="Cambria Math" w:hAnsi="Cambria Math"/>
-                <w:lang w:val="en-US"/>
-              </w:rPr>
-              <m:t>m</m:t>
-            </m:r>
-            <m:r>
-              <w:rPr>
-                <w:rFonts w:ascii="Cambria Math" w:hAnsi="Cambria Math"/>
-              </w:rPr>
-              <m:t>(1-</m:t>
-            </m:r>
-            <m:sSup>
-              <m:sSupPr>
+            <m:d>
+              <m:dPr>
                 <m:ctrlPr>
                   <w:rPr>
                     <w:rFonts w:ascii="Cambria Math" w:hAnsi="Cambria Math"/>
@@ -1226,23 +5089,8 @@
                     <w:lang w:val="en-US"/>
                   </w:rPr>
                 </m:ctrlPr>
-              </m:sSupPr>
+              </m:dPr>
               <m:e>
-                <m:r>
-                  <w:rPr>
-                    <w:rFonts w:ascii="Cambria Math" w:hAnsi="Cambria Math"/>
-                    <w:lang w:val="en-US"/>
-                  </w:rPr>
-                  <m:t>e</m:t>
-                </m:r>
-              </m:e>
-              <m:sup>
-                <m:r>
-                  <w:rPr>
-                    <w:rFonts w:ascii="Cambria Math" w:hAnsi="Cambria Math"/>
-                  </w:rPr>
-                  <m:t>-</m:t>
-                </m:r>
                 <m:r>
                   <w:rPr>
                     <w:rFonts w:ascii="Cambria Math" w:hAnsi="Cambria Math"/>
@@ -1250,57 +5098,79 @@
                   </w:rPr>
                   <m:t>a</m:t>
                 </m:r>
-                <m:r>
-                  <w:rPr>
-                    <w:rFonts w:ascii="Cambria Math" w:hAnsi="Cambria Math"/>
-                  </w:rPr>
-                  <m:t>(</m:t>
-                </m:r>
-                <m:r>
-                  <w:rPr>
-                    <w:rFonts w:ascii="Cambria Math" w:hAnsi="Cambria Math"/>
-                    <w:lang w:val="en-US"/>
-                  </w:rPr>
-                  <m:t>m</m:t>
-                </m:r>
-                <m:r>
-                  <w:rPr>
-                    <w:rFonts w:ascii="Cambria Math" w:hAnsi="Cambria Math"/>
-                  </w:rPr>
-                  <m:t>-1)</m:t>
-                </m:r>
-              </m:sup>
-            </m:sSup>
+              </m:e>
+            </m:d>
+          </m:e>
+        </m:func>
+        <m:r>
+          <w:rPr>
+            <w:rFonts w:ascii="Cambria Math" w:hAnsi="Cambria Math"/>
+            <w:lang w:val="en-US"/>
+          </w:rPr>
+          <m:t>≤x)</m:t>
+        </m:r>
+      </m:oMath>
+    </w:p>
+    <w:p>
+      <w:pPr>
+        <w:tabs>
+          <w:tab w:val="left" w:pos="1116"/>
+        </w:tabs>
+        <w:rPr>
+          <w:i/>
+          <w:lang w:val="en-US"/>
+        </w:rPr>
+      </w:pPr>
+      <w:r>
+        <w:t xml:space="preserve">Угол а распределён равномерно в интервале </w:t>
+      </w:r>
+      <m:oMath>
+        <m:r>
+          <w:rPr>
+            <w:rFonts w:ascii="Cambria Math" w:hAnsi="Cambria Math"/>
+          </w:rPr>
+          <m:t>[0;</m:t>
+        </m:r>
+        <m:f>
+          <m:fPr>
+            <m:ctrlPr>
+              <w:rPr>
+                <w:rFonts w:ascii="Cambria Math" w:hAnsi="Cambria Math"/>
+                <w:i/>
+              </w:rPr>
+            </m:ctrlPr>
+          </m:fPr>
+          <m:num>
             <m:r>
               <w:rPr>
                 <w:rFonts w:ascii="Cambria Math" w:hAnsi="Cambria Math"/>
               </w:rPr>
-              <m:t>)</m:t>
+              <m:t>π</m:t>
             </m:r>
-          </m:e>
-        </m:nary>
+          </m:num>
+          <m:den>
+            <m:r>
+              <w:rPr>
+                <w:rFonts w:ascii="Cambria Math" w:hAnsi="Cambria Math"/>
+              </w:rPr>
+              <m:t>2</m:t>
+            </m:r>
+          </m:den>
+        </m:f>
+        <m:r>
+          <w:rPr>
+            <w:rFonts w:ascii="Cambria Math" w:hAnsi="Cambria Math"/>
+          </w:rPr>
+          <m:t>]</m:t>
+        </m:r>
       </m:oMath>
     </w:p>
     <w:p>
-      <w:r>
-        <w:t xml:space="preserve">12.16) </w:t>
-      </w:r>
-      <w:r>
-        <w:t>Найти функцию распределения длины хорды, проведенной через точку пересечения окружности с ее диаметром единичной длины, под углом к нему равномерно распределенным в интервале [0; π</w:t>
-      </w:r>
-      <w:r>
-        <w:t>/</w:t>
-      </w:r>
-      <w:proofErr w:type="gramStart"/>
-      <w:r>
-        <w:t>2 ]</w:t>
-      </w:r>
-      <w:proofErr w:type="gramEnd"/>
-      <w:r>
-        <w:t>.</w:t>
-      </w:r>
-    </w:p>
-    <w:p>
+      <w:pPr>
+        <w:rPr>
+          <w:lang w:val="en-US"/>
+        </w:rPr>
+      </w:pPr>
       <w:r>
         <w:rPr>
           <w:noProof/>
@@ -1355,7 +5225,6 @@
     </w:p>
     <w:p>
       <w:r>
-        <w:lastRenderedPageBreak/>
         <w:t xml:space="preserve">13.5) </w:t>
       </w:r>
       <w:r>

--- a/теорвер/10-15.docx
+++ b/теорвер/10-15.docx
@@ -33,6 +33,8 @@
           <w14:ligatures w14:val="none"/>
         </w:rPr>
       </w:pPr>
+      <w:bookmarkStart w:id="0" w:name="_Hlk167305353"/>
+      <w:bookmarkEnd w:id="0"/>
       <w:r>
         <w:rPr>
           <w:rFonts w:ascii="Courier New" w:eastAsia="Times New Roman" w:hAnsi="Courier New" w:cs="Courier New"/>
@@ -991,11 +993,6 @@
       </m:oMath>
     </w:p>
     <w:p>
-      <w:pPr>
-        <w:rPr>
-          <w:lang w:val="en-US"/>
-        </w:rPr>
-      </w:pPr>
       <w:r>
         <w:t xml:space="preserve"> </w:t>
       </w:r>
@@ -1401,14 +1398,7 @@
               <w:rFonts w:ascii="Cambria Math" w:hAnsi="Cambria Math"/>
               <w:lang w:val="en-US"/>
             </w:rPr>
-            <m:t>, m≥</m:t>
-          </m:r>
-          <m:r>
-            <w:rPr>
-              <w:rFonts w:ascii="Cambria Math" w:hAnsi="Cambria Math"/>
-              <w:lang w:val="en-US"/>
-            </w:rPr>
-            <m:t>1</m:t>
+            <m:t>, m≥1</m:t>
           </m:r>
         </m:oMath>
       </m:oMathPara>
@@ -1830,14 +1820,7 @@
               <w:rFonts w:ascii="Cambria Math" w:hAnsi="Cambria Math"/>
               <w:lang w:val="en-US"/>
             </w:rPr>
-            <m:t>, m≥</m:t>
-          </m:r>
-          <m:r>
-            <w:rPr>
-              <w:rFonts w:ascii="Cambria Math" w:hAnsi="Cambria Math"/>
-              <w:lang w:val="en-US"/>
-            </w:rPr>
-            <m:t>2</m:t>
+            <m:t>, m≥2</m:t>
           </m:r>
         </m:oMath>
       </m:oMathPara>
@@ -4033,14 +4016,7 @@
                       <w:rFonts w:ascii="Cambria Math" w:hAnsi="Cambria Math"/>
                       <w:lang w:val="en-US"/>
                     </w:rPr>
-                    <m:t>)</m:t>
-                  </m:r>
-                  <m:r>
-                    <w:rPr>
-                      <w:rFonts w:ascii="Cambria Math" w:hAnsi="Cambria Math"/>
-                      <w:lang w:val="en-US"/>
-                    </w:rPr>
-                    <m:t>​</m:t>
+                    <m:t>)​</m:t>
                   </m:r>
                 </m:e>
               </m:d>
@@ -4895,12 +4871,55 @@
     </w:p>
     <w:p>
       <w:pPr>
+        <w:jc w:val="center"/>
         <w:rPr>
           <w:lang w:val="en-US"/>
         </w:rPr>
       </w:pPr>
       <w:r>
+        <w:rPr>
+          <w:noProof/>
+        </w:rPr>
         <w:lastRenderedPageBreak/>
+        <w:drawing>
+          <wp:inline distT="0" distB="0" distL="0" distR="0" wp14:anchorId="07D556E7" wp14:editId="1E738BB9">
+            <wp:extent cx="2629305" cy="2540000"/>
+            <wp:effectExtent l="0" t="0" r="0" b="0"/>
+            <wp:docPr id="1085854625" name="Рисунок 1" descr="Изображение выглядит как круг, зарисовка, линия, диаграмма&#10;&#10;Автоматически созданное описание"/>
+            <wp:cNvGraphicFramePr>
+              <a:graphicFrameLocks xmlns:a="http://schemas.openxmlformats.org/drawingml/2006/main" noChangeAspect="1"/>
+            </wp:cNvGraphicFramePr>
+            <a:graphic xmlns:a="http://schemas.openxmlformats.org/drawingml/2006/main">
+              <a:graphicData uri="http://schemas.openxmlformats.org/drawingml/2006/picture">
+                <pic:pic xmlns:pic="http://schemas.openxmlformats.org/drawingml/2006/picture">
+                  <pic:nvPicPr>
+                    <pic:cNvPr id="1085854625" name="Рисунок 1" descr="Изображение выглядит как круг, зарисовка, линия, диаграмма&#10;&#10;Автоматически созданное описание"/>
+                    <pic:cNvPicPr/>
+                  </pic:nvPicPr>
+                  <pic:blipFill>
+                    <a:blip r:embed="rId4"/>
+                    <a:stretch>
+                      <a:fillRect/>
+                    </a:stretch>
+                  </pic:blipFill>
+                  <pic:spPr>
+                    <a:xfrm flipH="1">
+                      <a:off x="0" y="0"/>
+                      <a:ext cx="2674216" cy="2583386"/>
+                    </a:xfrm>
+                    <a:prstGeom prst="rect">
+                      <a:avLst/>
+                    </a:prstGeom>
+                  </pic:spPr>
+                </pic:pic>
+              </a:graphicData>
+            </a:graphic>
+          </wp:inline>
+        </w:drawing>
+      </w:r>
+    </w:p>
+    <w:p>
+      <w:r>
         <w:t xml:space="preserve">Пусть Х </w:t>
       </w:r>
       <w:r>
@@ -4984,9 +5003,6 @@
         </w:rPr>
       </w:pPr>
       <w:r>
-        <w:rPr>
-          <w:lang w:val="en-US"/>
-        </w:rPr>
         <w:tab/>
       </w:r>
       <m:oMath>
@@ -5117,8 +5133,7 @@
           <w:tab w:val="left" w:pos="1116"/>
         </w:tabs>
         <w:rPr>
-          <w:i/>
-          <w:lang w:val="en-US"/>
+          <w:rFonts w:eastAsiaTheme="minorEastAsia"/>
         </w:rPr>
       </w:pPr>
       <w:r>
@@ -5164,63 +5179,698 @@
           <m:t>]</m:t>
         </m:r>
       </m:oMath>
+      <w:r>
+        <w:rPr>
+          <w:rFonts w:eastAsiaTheme="minorEastAsia"/>
+        </w:rPr>
+        <w:t xml:space="preserve">, значение </w:t>
+      </w:r>
+      <w:r>
+        <w:rPr>
+          <w:rFonts w:eastAsiaTheme="minorEastAsia"/>
+          <w:lang w:val="en-US"/>
+        </w:rPr>
+        <w:t>cos</w:t>
+      </w:r>
+      <w:r>
+        <w:rPr>
+          <w:rFonts w:eastAsiaTheme="minorEastAsia"/>
+        </w:rPr>
+        <w:t>(</w:t>
+      </w:r>
+      <w:r>
+        <w:rPr>
+          <w:rFonts w:eastAsiaTheme="minorEastAsia"/>
+          <w:lang w:val="en-US"/>
+        </w:rPr>
+        <w:t>a</w:t>
+      </w:r>
+      <w:r>
+        <w:rPr>
+          <w:rFonts w:eastAsiaTheme="minorEastAsia"/>
+        </w:rPr>
+        <w:t xml:space="preserve">) </w:t>
+      </w:r>
+      <w:r>
+        <w:rPr>
+          <w:rFonts w:eastAsiaTheme="minorEastAsia"/>
+        </w:rPr>
+        <w:t xml:space="preserve">в этом интервале убывает при убывании значения а. Следовательно </w:t>
+      </w:r>
+    </w:p>
+    <w:p>
+      <w:pPr>
+        <w:tabs>
+          <w:tab w:val="left" w:pos="1116"/>
+        </w:tabs>
+        <w:rPr>
+          <w:rFonts w:eastAsiaTheme="minorEastAsia"/>
+          <w:i/>
+          <w:lang w:val="en-US"/>
+        </w:rPr>
+      </w:pPr>
+      <m:oMathPara>
+        <m:oMathParaPr>
+          <m:jc m:val="left"/>
+        </m:oMathParaPr>
+        <m:oMath>
+          <m:r>
+            <w:rPr>
+              <w:rFonts w:ascii="Cambria Math" w:hAnsi="Cambria Math"/>
+              <w:lang w:val="en-US"/>
+            </w:rPr>
+            <m:t>F</m:t>
+          </m:r>
+          <m:d>
+            <m:dPr>
+              <m:ctrlPr>
+                <w:rPr>
+                  <w:rFonts w:ascii="Cambria Math" w:hAnsi="Cambria Math"/>
+                  <w:i/>
+                  <w:lang w:val="en-US"/>
+                </w:rPr>
+              </m:ctrlPr>
+            </m:dPr>
+            <m:e>
+              <m:r>
+                <w:rPr>
+                  <w:rFonts w:ascii="Cambria Math" w:hAnsi="Cambria Math"/>
+                  <w:lang w:val="en-US"/>
+                </w:rPr>
+                <m:t>x</m:t>
+              </m:r>
+            </m:e>
+          </m:d>
+          <m:r>
+            <w:rPr>
+              <w:rFonts w:ascii="Cambria Math" w:hAnsi="Cambria Math"/>
+              <w:lang w:val="en-US"/>
+            </w:rPr>
+            <m:t>=P</m:t>
+          </m:r>
+          <m:d>
+            <m:dPr>
+              <m:ctrlPr>
+                <w:rPr>
+                  <w:rFonts w:ascii="Cambria Math" w:hAnsi="Cambria Math"/>
+                  <w:i/>
+                  <w:lang w:val="en-US"/>
+                </w:rPr>
+              </m:ctrlPr>
+            </m:dPr>
+            <m:e>
+              <m:func>
+                <m:funcPr>
+                  <m:ctrlPr>
+                    <w:rPr>
+                      <w:rFonts w:ascii="Cambria Math" w:hAnsi="Cambria Math"/>
+                      <w:lang w:val="en-US"/>
+                    </w:rPr>
+                  </m:ctrlPr>
+                </m:funcPr>
+                <m:fName>
+                  <m:r>
+                    <m:rPr>
+                      <m:sty m:val="p"/>
+                    </m:rPr>
+                    <w:rPr>
+                      <w:rFonts w:ascii="Cambria Math" w:hAnsi="Cambria Math"/>
+                      <w:lang w:val="en-US"/>
+                    </w:rPr>
+                    <m:t>cos</m:t>
+                  </m:r>
+                  <m:ctrlPr>
+                    <w:rPr>
+                      <w:rFonts w:ascii="Cambria Math" w:hAnsi="Cambria Math"/>
+                      <w:i/>
+                      <w:lang w:val="en-US"/>
+                    </w:rPr>
+                  </m:ctrlPr>
+                </m:fName>
+                <m:e>
+                  <m:d>
+                    <m:dPr>
+                      <m:ctrlPr>
+                        <w:rPr>
+                          <w:rFonts w:ascii="Cambria Math" w:hAnsi="Cambria Math"/>
+                          <w:i/>
+                          <w:lang w:val="en-US"/>
+                        </w:rPr>
+                      </m:ctrlPr>
+                    </m:dPr>
+                    <m:e>
+                      <m:r>
+                        <w:rPr>
+                          <w:rFonts w:ascii="Cambria Math" w:hAnsi="Cambria Math"/>
+                          <w:lang w:val="en-US"/>
+                        </w:rPr>
+                        <m:t>a</m:t>
+                      </m:r>
+                    </m:e>
+                  </m:d>
+                </m:e>
+              </m:func>
+              <m:r>
+                <w:rPr>
+                  <w:rFonts w:ascii="Cambria Math" w:hAnsi="Cambria Math"/>
+                  <w:lang w:val="en-US"/>
+                </w:rPr>
+                <m:t>≤x</m:t>
+              </m:r>
+            </m:e>
+          </m:d>
+          <m:r>
+            <w:rPr>
+              <w:rFonts w:ascii="Cambria Math" w:hAnsi="Cambria Math"/>
+              <w:lang w:val="en-US"/>
+            </w:rPr>
+            <m:t>-P(a≥</m:t>
+          </m:r>
+          <m:func>
+            <m:funcPr>
+              <m:ctrlPr>
+                <w:rPr>
+                  <w:rFonts w:ascii="Cambria Math" w:hAnsi="Cambria Math"/>
+                  <w:lang w:val="en-US"/>
+                </w:rPr>
+              </m:ctrlPr>
+            </m:funcPr>
+            <m:fName>
+              <m:r>
+                <m:rPr>
+                  <m:sty m:val="p"/>
+                </m:rPr>
+                <w:rPr>
+                  <w:rFonts w:ascii="Cambria Math" w:hAnsi="Cambria Math"/>
+                  <w:lang w:val="en-US"/>
+                </w:rPr>
+                <m:t>arccos</m:t>
+              </m:r>
+              <m:ctrlPr>
+                <w:rPr>
+                  <w:rFonts w:ascii="Cambria Math" w:hAnsi="Cambria Math"/>
+                  <w:i/>
+                  <w:lang w:val="en-US"/>
+                </w:rPr>
+              </m:ctrlPr>
+            </m:fName>
+            <m:e>
+              <m:d>
+                <m:dPr>
+                  <m:ctrlPr>
+                    <w:rPr>
+                      <w:rFonts w:ascii="Cambria Math" w:hAnsi="Cambria Math"/>
+                      <w:i/>
+                      <w:lang w:val="en-US"/>
+                    </w:rPr>
+                  </m:ctrlPr>
+                </m:dPr>
+                <m:e>
+                  <m:r>
+                    <w:rPr>
+                      <w:rFonts w:ascii="Cambria Math" w:hAnsi="Cambria Math"/>
+                      <w:lang w:val="en-US"/>
+                    </w:rPr>
+                    <m:t>x</m:t>
+                  </m:r>
+                </m:e>
+              </m:d>
+            </m:e>
+          </m:func>
+          <m:r>
+            <w:rPr>
+              <w:rFonts w:ascii="Cambria Math" w:hAnsi="Cambria Math"/>
+              <w:lang w:val="en-US"/>
+            </w:rPr>
+            <m:t>)</m:t>
+          </m:r>
+        </m:oMath>
+      </m:oMathPara>
+    </w:p>
+    <w:p>
+      <w:pPr>
+        <w:tabs>
+          <w:tab w:val="left" w:pos="1116"/>
+        </w:tabs>
+        <w:rPr>
+          <w:rFonts w:eastAsiaTheme="minorEastAsia"/>
+          <w:iCs/>
+          <w:lang w:val="en-US"/>
+        </w:rPr>
+      </w:pPr>
+      <w:r>
+        <w:rPr>
+          <w:rFonts w:eastAsiaTheme="minorEastAsia"/>
+          <w:iCs/>
+        </w:rPr>
+        <w:t xml:space="preserve">Теперь выразим </w:t>
+      </w:r>
+      <w:r>
+        <w:rPr>
+          <w:rFonts w:eastAsiaTheme="minorEastAsia"/>
+          <w:iCs/>
+          <w:lang w:val="en-US"/>
+        </w:rPr>
+        <w:t>F</w:t>
+      </w:r>
+      <w:r>
+        <w:rPr>
+          <w:rFonts w:eastAsiaTheme="minorEastAsia"/>
+          <w:iCs/>
+        </w:rPr>
+        <w:t>(</w:t>
+      </w:r>
+      <w:r>
+        <w:rPr>
+          <w:rFonts w:eastAsiaTheme="minorEastAsia"/>
+          <w:iCs/>
+          <w:lang w:val="en-US"/>
+        </w:rPr>
+        <w:t>x</w:t>
+      </w:r>
+      <w:r>
+        <w:rPr>
+          <w:rFonts w:eastAsiaTheme="minorEastAsia"/>
+          <w:iCs/>
+        </w:rPr>
+        <w:t xml:space="preserve">) </w:t>
+      </w:r>
+      <w:r>
+        <w:rPr>
+          <w:rFonts w:eastAsiaTheme="minorEastAsia"/>
+          <w:iCs/>
+        </w:rPr>
+        <w:t xml:space="preserve">как вероятность того, что угол а </w:t>
+      </w:r>
+      <w:r>
+        <w:rPr>
+          <w:rFonts w:eastAsiaTheme="minorEastAsia"/>
+          <w:iCs/>
+        </w:rPr>
+        <w:t xml:space="preserve">&gt;= </w:t>
+      </w:r>
+      <w:r>
+        <w:rPr>
+          <w:rFonts w:eastAsiaTheme="minorEastAsia"/>
+          <w:iCs/>
+          <w:lang w:val="en-US"/>
+        </w:rPr>
+        <w:t>arccos</w:t>
+      </w:r>
+      <w:r>
+        <w:rPr>
+          <w:rFonts w:eastAsiaTheme="minorEastAsia"/>
+          <w:iCs/>
+        </w:rPr>
+        <w:t>(</w:t>
+      </w:r>
+      <w:r>
+        <w:rPr>
+          <w:rFonts w:eastAsiaTheme="minorEastAsia"/>
+          <w:iCs/>
+          <w:lang w:val="en-US"/>
+        </w:rPr>
+        <w:t>x</w:t>
+      </w:r>
+      <w:r>
+        <w:rPr>
+          <w:rFonts w:eastAsiaTheme="minorEastAsia"/>
+          <w:iCs/>
+        </w:rPr>
+        <w:t>):</w:t>
+      </w:r>
+    </w:p>
+    <w:p>
+      <w:pPr>
+        <w:tabs>
+          <w:tab w:val="left" w:pos="1116"/>
+        </w:tabs>
+        <w:rPr>
+          <w:rFonts w:eastAsiaTheme="minorEastAsia"/>
+          <w:iCs/>
+        </w:rPr>
+      </w:pPr>
+      <m:oMathPara>
+        <m:oMathParaPr>
+          <m:jc m:val="left"/>
+        </m:oMathParaPr>
+        <m:oMath>
+          <m:r>
+            <w:rPr>
+              <w:rFonts w:ascii="Cambria Math" w:eastAsiaTheme="minorEastAsia" w:hAnsi="Cambria Math"/>
+            </w:rPr>
+            <m:t>F</m:t>
+          </m:r>
+          <m:d>
+            <m:dPr>
+              <m:ctrlPr>
+                <w:rPr>
+                  <w:rFonts w:ascii="Cambria Math" w:eastAsiaTheme="minorEastAsia" w:hAnsi="Cambria Math"/>
+                  <w:i/>
+                  <w:iCs/>
+                  <w:lang w:val="en-US"/>
+                </w:rPr>
+              </m:ctrlPr>
+            </m:dPr>
+            <m:e>
+              <m:r>
+                <w:rPr>
+                  <w:rFonts w:ascii="Cambria Math" w:eastAsiaTheme="minorEastAsia" w:hAnsi="Cambria Math"/>
+                  <w:lang w:val="en-US"/>
+                </w:rPr>
+                <m:t>x</m:t>
+              </m:r>
+            </m:e>
+          </m:d>
+          <m:r>
+            <w:rPr>
+              <w:rFonts w:ascii="Cambria Math" w:eastAsiaTheme="minorEastAsia" w:hAnsi="Cambria Math"/>
+              <w:lang w:val="en-US"/>
+            </w:rPr>
+            <m:t>=1-P(a&lt;</m:t>
+          </m:r>
+          <m:func>
+            <m:funcPr>
+              <m:ctrlPr>
+                <w:rPr>
+                  <w:rFonts w:ascii="Cambria Math" w:eastAsiaTheme="minorEastAsia" w:hAnsi="Cambria Math"/>
+                  <w:iCs/>
+                  <w:lang w:val="en-US"/>
+                </w:rPr>
+              </m:ctrlPr>
+            </m:funcPr>
+            <m:fName>
+              <m:r>
+                <m:rPr>
+                  <m:sty m:val="p"/>
+                </m:rPr>
+                <w:rPr>
+                  <w:rFonts w:ascii="Cambria Math" w:eastAsiaTheme="minorEastAsia" w:hAnsi="Cambria Math"/>
+                  <w:lang w:val="en-US"/>
+                </w:rPr>
+                <m:t>arccos</m:t>
+              </m:r>
+              <m:ctrlPr>
+                <w:rPr>
+                  <w:rFonts w:ascii="Cambria Math" w:eastAsiaTheme="minorEastAsia" w:hAnsi="Cambria Math"/>
+                  <w:i/>
+                  <w:iCs/>
+                  <w:lang w:val="en-US"/>
+                </w:rPr>
+              </m:ctrlPr>
+            </m:fName>
+            <m:e>
+              <m:d>
+                <m:dPr>
+                  <m:ctrlPr>
+                    <w:rPr>
+                      <w:rFonts w:ascii="Cambria Math" w:eastAsiaTheme="minorEastAsia" w:hAnsi="Cambria Math"/>
+                      <w:i/>
+                      <w:iCs/>
+                      <w:lang w:val="en-US"/>
+                    </w:rPr>
+                  </m:ctrlPr>
+                </m:dPr>
+                <m:e>
+                  <m:r>
+                    <w:rPr>
+                      <w:rFonts w:ascii="Cambria Math" w:eastAsiaTheme="minorEastAsia" w:hAnsi="Cambria Math"/>
+                      <w:lang w:val="en-US"/>
+                    </w:rPr>
+                    <m:t>x</m:t>
+                  </m:r>
+                </m:e>
+              </m:d>
+            </m:e>
+          </m:func>
+          <m:r>
+            <w:rPr>
+              <w:rFonts w:ascii="Cambria Math" w:eastAsiaTheme="minorEastAsia" w:hAnsi="Cambria Math"/>
+              <w:lang w:val="en-US"/>
+            </w:rPr>
+            <m:t>)</m:t>
+          </m:r>
+        </m:oMath>
+      </m:oMathPara>
     </w:p>
     <w:p>
       <w:pPr>
         <w:rPr>
+          <w:rFonts w:eastAsiaTheme="minorEastAsia"/>
           <w:lang w:val="en-US"/>
         </w:rPr>
       </w:pPr>
       <w:r>
+        <w:t xml:space="preserve">Так как угол равномерно распределён в интервале </w:t>
+      </w:r>
+      <m:oMath>
+        <m:r>
+          <w:rPr>
+            <w:rFonts w:ascii="Cambria Math" w:hAnsi="Cambria Math"/>
+          </w:rPr>
+          <m:t>[0;</m:t>
+        </m:r>
+        <m:f>
+          <m:fPr>
+            <m:ctrlPr>
+              <w:rPr>
+                <w:rFonts w:ascii="Cambria Math" w:hAnsi="Cambria Math"/>
+                <w:i/>
+              </w:rPr>
+            </m:ctrlPr>
+          </m:fPr>
+          <m:num>
+            <m:r>
+              <w:rPr>
+                <w:rFonts w:ascii="Cambria Math" w:hAnsi="Cambria Math"/>
+              </w:rPr>
+              <m:t>π</m:t>
+            </m:r>
+          </m:num>
+          <m:den>
+            <m:r>
+              <w:rPr>
+                <w:rFonts w:ascii="Cambria Math" w:hAnsi="Cambria Math"/>
+              </w:rPr>
+              <m:t>2</m:t>
+            </m:r>
+          </m:den>
+        </m:f>
+        <m:r>
+          <w:rPr>
+            <w:rFonts w:ascii="Cambria Math" w:hAnsi="Cambria Math"/>
+          </w:rPr>
+          <m:t>]</m:t>
+        </m:r>
+      </m:oMath>
+      <w:r>
         <w:rPr>
-          <w:noProof/>
+          <w:rFonts w:eastAsiaTheme="minorEastAsia"/>
         </w:rPr>
-        <w:drawing>
-          <wp:inline distT="0" distB="0" distL="0" distR="0" wp14:anchorId="2B0503CC" wp14:editId="485588C8">
-            <wp:extent cx="2629305" cy="2540000"/>
-            <wp:effectExtent l="0" t="0" r="0" b="0"/>
-            <wp:docPr id="1085854625" name="Рисунок 1" descr="Изображение выглядит как круг, зарисовка, линия, диаграмма&#10;&#10;Автоматически созданное описание"/>
-            <wp:cNvGraphicFramePr>
-              <a:graphicFrameLocks xmlns:a="http://schemas.openxmlformats.org/drawingml/2006/main" noChangeAspect="1"/>
-            </wp:cNvGraphicFramePr>
-            <a:graphic xmlns:a="http://schemas.openxmlformats.org/drawingml/2006/main">
-              <a:graphicData uri="http://schemas.openxmlformats.org/drawingml/2006/picture">
-                <pic:pic xmlns:pic="http://schemas.openxmlformats.org/drawingml/2006/picture">
-                  <pic:nvPicPr>
-                    <pic:cNvPr id="1085854625" name="Рисунок 1" descr="Изображение выглядит как круг, зарисовка, линия, диаграмма&#10;&#10;Автоматически созданное описание"/>
-                    <pic:cNvPicPr/>
-                  </pic:nvPicPr>
-                  <pic:blipFill>
-                    <a:blip r:embed="rId4"/>
-                    <a:stretch>
-                      <a:fillRect/>
-                    </a:stretch>
-                  </pic:blipFill>
-                  <pic:spPr>
-                    <a:xfrm flipH="1">
-                      <a:off x="0" y="0"/>
-                      <a:ext cx="2674216" cy="2583386"/>
-                    </a:xfrm>
-                    <a:prstGeom prst="rect">
-                      <a:avLst/>
-                    </a:prstGeom>
-                  </pic:spPr>
-                </pic:pic>
-              </a:graphicData>
-            </a:graphic>
-          </wp:inline>
-        </w:drawing>
+        <w:t xml:space="preserve">, вероятность того, что а меньше, чем </w:t>
+      </w:r>
+      <w:r>
+        <w:rPr>
+          <w:rFonts w:eastAsiaTheme="minorEastAsia"/>
+          <w:lang w:val="en-US"/>
+        </w:rPr>
+        <w:t>arccos</w:t>
+      </w:r>
+      <w:r>
+        <w:rPr>
+          <w:rFonts w:eastAsiaTheme="minorEastAsia"/>
+        </w:rPr>
+        <w:t>(</w:t>
+      </w:r>
+      <w:r>
+        <w:rPr>
+          <w:rFonts w:eastAsiaTheme="minorEastAsia"/>
+          <w:lang w:val="en-US"/>
+        </w:rPr>
+        <w:t>x</w:t>
+      </w:r>
+      <w:r>
+        <w:rPr>
+          <w:rFonts w:eastAsiaTheme="minorEastAsia"/>
+        </w:rPr>
+        <w:t>)</w:t>
+      </w:r>
+      <w:r>
+        <w:rPr>
+          <w:rFonts w:eastAsiaTheme="minorEastAsia"/>
+        </w:rPr>
+        <w:t xml:space="preserve"> равна отношению длины дуги, содержащей углы меньше </w:t>
+      </w:r>
+      <w:r>
+        <w:rPr>
+          <w:rFonts w:eastAsiaTheme="minorEastAsia"/>
+          <w:lang w:val="en-US"/>
+        </w:rPr>
+        <w:t>arccos</w:t>
+      </w:r>
+      <w:r>
+        <w:rPr>
+          <w:rFonts w:eastAsiaTheme="minorEastAsia"/>
+        </w:rPr>
+        <w:t>(</w:t>
+      </w:r>
+      <w:r>
+        <w:rPr>
+          <w:rFonts w:eastAsiaTheme="minorEastAsia"/>
+          <w:lang w:val="en-US"/>
+        </w:rPr>
+        <w:t>x</w:t>
+      </w:r>
+      <w:r>
+        <w:rPr>
+          <w:rFonts w:eastAsiaTheme="minorEastAsia"/>
+        </w:rPr>
+        <w:t>),</w:t>
+      </w:r>
+      <w:r>
+        <w:rPr>
+          <w:rFonts w:eastAsiaTheme="minorEastAsia"/>
+        </w:rPr>
+        <w:t xml:space="preserve"> к полной длине дуги. Таким образом</w:t>
+      </w:r>
+      <w:r>
+        <w:rPr>
+          <w:rFonts w:eastAsiaTheme="minorEastAsia"/>
+          <w:lang w:val="en-US"/>
+        </w:rPr>
+        <w:t>:</w:t>
       </w:r>
     </w:p>
     <w:p>
-      <w:r>
-        <w:t>Пусть окружность – единичная, а центр находится в точке начала координат. Пусть угол между хордой и диаметром – α, начало хорды нахо</w:t>
-      </w:r>
-      <w:r>
-        <w:t>д</w:t>
-      </w:r>
-      <w:r>
-        <w:t>ится в точке (1,0), конец в точке пересечения хорды с окружностью.</w:t>
+      <w:pPr>
+        <w:rPr>
+          <w:i/>
+          <w:lang w:val="en-US"/>
+        </w:rPr>
+      </w:pPr>
+      <m:oMath>
+        <m:r>
+          <w:rPr>
+            <w:rFonts w:ascii="Cambria Math" w:hAnsi="Cambria Math"/>
+            <w:lang w:val="en-US"/>
+          </w:rPr>
+          <m:t>F</m:t>
+        </m:r>
+        <m:d>
+          <m:dPr>
+            <m:ctrlPr>
+              <w:rPr>
+                <w:rFonts w:ascii="Cambria Math" w:hAnsi="Cambria Math"/>
+                <w:i/>
+                <w:lang w:val="en-US"/>
+              </w:rPr>
+            </m:ctrlPr>
+          </m:dPr>
+          <m:e>
+            <m:r>
+              <w:rPr>
+                <w:rFonts w:ascii="Cambria Math" w:hAnsi="Cambria Math"/>
+                <w:lang w:val="en-US"/>
+              </w:rPr>
+              <m:t>x</m:t>
+            </m:r>
+          </m:e>
+        </m:d>
+        <m:r>
+          <w:rPr>
+            <w:rFonts w:ascii="Cambria Math" w:hAnsi="Cambria Math"/>
+            <w:lang w:val="en-US"/>
+          </w:rPr>
+          <m:t>=1-</m:t>
+        </m:r>
+        <m:f>
+          <m:fPr>
+            <m:ctrlPr>
+              <w:rPr>
+                <w:rFonts w:ascii="Cambria Math" w:hAnsi="Cambria Math"/>
+                <w:i/>
+                <w:lang w:val="en-US"/>
+              </w:rPr>
+            </m:ctrlPr>
+          </m:fPr>
+          <m:num>
+            <m:r>
+              <w:rPr>
+                <w:rFonts w:ascii="Cambria Math" w:hAnsi="Cambria Math"/>
+                <w:lang w:val="en-US"/>
+              </w:rPr>
+              <m:t>2</m:t>
+            </m:r>
+          </m:num>
+          <m:den>
+            <m:r>
+              <w:rPr>
+                <w:rFonts w:ascii="Cambria Math" w:hAnsi="Cambria Math"/>
+                <w:lang w:val="en-US"/>
+              </w:rPr>
+              <m:t>π</m:t>
+            </m:r>
+          </m:den>
+        </m:f>
+        <m:func>
+          <m:funcPr>
+            <m:ctrlPr>
+              <w:rPr>
+                <w:rFonts w:ascii="Cambria Math" w:hAnsi="Cambria Math"/>
+                <w:lang w:val="en-US"/>
+              </w:rPr>
+            </m:ctrlPr>
+          </m:funcPr>
+          <m:fName>
+            <m:r>
+              <m:rPr>
+                <m:sty m:val="p"/>
+              </m:rPr>
+              <w:rPr>
+                <w:rFonts w:ascii="Cambria Math" w:hAnsi="Cambria Math"/>
+                <w:lang w:val="en-US"/>
+              </w:rPr>
+              <m:t>arccos</m:t>
+            </m:r>
+          </m:fName>
+          <m:e>
+            <m:d>
+              <m:dPr>
+                <m:ctrlPr>
+                  <w:rPr>
+                    <w:rFonts w:ascii="Cambria Math" w:hAnsi="Cambria Math"/>
+                    <w:i/>
+                    <w:lang w:val="en-US"/>
+                  </w:rPr>
+                </m:ctrlPr>
+              </m:dPr>
+              <m:e>
+                <m:r>
+                  <w:rPr>
+                    <w:rFonts w:ascii="Cambria Math" w:hAnsi="Cambria Math"/>
+                    <w:lang w:val="en-US"/>
+                  </w:rPr>
+                  <m:t>x</m:t>
+                </m:r>
+              </m:e>
+            </m:d>
+          </m:e>
+        </m:func>
+        <m:r>
+          <w:rPr>
+            <w:rFonts w:ascii="Cambria Math" w:eastAsiaTheme="minorEastAsia" w:hAnsi="Cambria Math"/>
+            <w:lang w:val="en-US"/>
+          </w:rPr>
+          <m:t>;0≤x≤1</m:t>
+        </m:r>
+      </m:oMath>
+      <w:r>
+        <w:rPr>
+          <w:rFonts w:eastAsiaTheme="minorEastAsia"/>
+          <w:i/>
+          <w:lang w:val="en-US"/>
+        </w:rPr>
+        <w:t xml:space="preserve"> </w:t>
       </w:r>
     </w:p>
     <w:p>
@@ -5482,6 +6132,1417 @@
     <w:p>
       <w:r>
         <w:t xml:space="preserve"> Одинаково ли часто встречаются амплитуды, меньшие и большие ее математического ожидания?</w:t>
+      </w:r>
+    </w:p>
+    <w:p>
+      <w:pPr>
+        <w:rPr>
+          <w:rFonts w:eastAsiaTheme="minorEastAsia"/>
+          <w:lang w:val="en-US"/>
+        </w:rPr>
+      </w:pPr>
+      <w:r>
+        <w:t xml:space="preserve">Пусть случайная величина </w:t>
+      </w:r>
+      <m:oMath>
+        <m:r>
+          <w:rPr>
+            <w:rFonts w:ascii="Cambria Math" w:hAnsi="Cambria Math"/>
+          </w:rPr>
+          <m:t>x</m:t>
+        </m:r>
+        <m:r>
+          <w:rPr>
+            <w:rFonts w:ascii="Cambria Math" w:hAnsi="Cambria Math"/>
+          </w:rPr>
+          <m:t>(</m:t>
+        </m:r>
+        <m:r>
+          <w:rPr>
+            <w:rFonts w:ascii="Cambria Math" w:hAnsi="Cambria Math"/>
+            <w:lang w:val="en-US"/>
+          </w:rPr>
+          <m:t>ω</m:t>
+        </m:r>
+        <m:r>
+          <w:rPr>
+            <w:rFonts w:ascii="Cambria Math" w:hAnsi="Cambria Math"/>
+          </w:rPr>
+          <m:t>)</m:t>
+        </m:r>
+      </m:oMath>
+      <w:r>
+        <w:rPr>
+          <w:rFonts w:eastAsiaTheme="minorEastAsia"/>
+        </w:rPr>
+        <w:t xml:space="preserve">  - значение амплитуды боковой качки, функция распределения этой случайной величины принимает вид</w:t>
+      </w:r>
+      <w:r>
+        <w:rPr>
+          <w:rFonts w:eastAsiaTheme="minorEastAsia"/>
+        </w:rPr>
+        <w:t>:</w:t>
+      </w:r>
+    </w:p>
+    <w:p>
+      <w:pPr>
+        <w:rPr>
+          <w:rFonts w:eastAsiaTheme="minorEastAsia"/>
+          <w:lang w:val="en-US"/>
+        </w:rPr>
+      </w:pPr>
+      <m:oMathPara>
+        <m:oMath>
+          <m:r>
+            <w:rPr>
+              <w:rFonts w:ascii="Cambria Math" w:hAnsi="Cambria Math"/>
+              <w:lang w:val="en-US"/>
+            </w:rPr>
+            <m:t>F</m:t>
+          </m:r>
+          <m:d>
+            <m:dPr>
+              <m:ctrlPr>
+                <w:rPr>
+                  <w:rFonts w:ascii="Cambria Math" w:hAnsi="Cambria Math"/>
+                  <w:i/>
+                  <w:lang w:val="en-US"/>
+                </w:rPr>
+              </m:ctrlPr>
+            </m:dPr>
+            <m:e>
+              <m:r>
+                <w:rPr>
+                  <w:rFonts w:ascii="Cambria Math" w:hAnsi="Cambria Math"/>
+                  <w:lang w:val="en-US"/>
+                </w:rPr>
+                <m:t>a</m:t>
+              </m:r>
+            </m:e>
+          </m:d>
+          <m:r>
+            <w:rPr>
+              <w:rFonts w:ascii="Cambria Math" w:hAnsi="Cambria Math"/>
+              <w:lang w:val="en-US"/>
+            </w:rPr>
+            <m:t>=</m:t>
+          </m:r>
+          <m:d>
+            <m:dPr>
+              <m:begChr m:val="{"/>
+              <m:endChr m:val=""/>
+              <m:ctrlPr>
+                <w:rPr>
+                  <w:rFonts w:ascii="Cambria Math" w:hAnsi="Cambria Math"/>
+                  <w:i/>
+                  <w:lang w:val="en-US"/>
+                </w:rPr>
+              </m:ctrlPr>
+            </m:dPr>
+            <m:e>
+              <m:eqArr>
+                <m:eqArrPr>
+                  <m:ctrlPr>
+                    <w:rPr>
+                      <w:rFonts w:ascii="Cambria Math" w:hAnsi="Cambria Math"/>
+                      <w:i/>
+                      <w:lang w:val="en-US"/>
+                    </w:rPr>
+                  </m:ctrlPr>
+                </m:eqArrPr>
+                <m:e>
+                  <m:r>
+                    <w:rPr>
+                      <w:rFonts w:ascii="Cambria Math" w:hAnsi="Cambria Math"/>
+                      <w:lang w:val="en-US"/>
+                    </w:rPr>
+                    <m:t>1-</m:t>
+                  </m:r>
+                  <m:func>
+                    <m:funcPr>
+                      <m:ctrlPr>
+                        <w:rPr>
+                          <w:rFonts w:ascii="Cambria Math" w:hAnsi="Cambria Math"/>
+                          <w:lang w:val="en-US"/>
+                        </w:rPr>
+                      </m:ctrlPr>
+                    </m:funcPr>
+                    <m:fName>
+                      <m:r>
+                        <m:rPr>
+                          <m:sty m:val="p"/>
+                        </m:rPr>
+                        <w:rPr>
+                          <w:rFonts w:ascii="Cambria Math" w:hAnsi="Cambria Math"/>
+                          <w:lang w:val="en-US"/>
+                        </w:rPr>
+                        <m:t>exp</m:t>
+                      </m:r>
+                      <m:ctrlPr>
+                        <w:rPr>
+                          <w:rFonts w:ascii="Cambria Math" w:hAnsi="Cambria Math"/>
+                          <w:i/>
+                          <w:lang w:val="en-US"/>
+                        </w:rPr>
+                      </m:ctrlPr>
+                    </m:fName>
+                    <m:e>
+                      <m:d>
+                        <m:dPr>
+                          <m:ctrlPr>
+                            <w:rPr>
+                              <w:rFonts w:ascii="Cambria Math" w:hAnsi="Cambria Math"/>
+                              <w:i/>
+                              <w:lang w:val="en-US"/>
+                            </w:rPr>
+                          </m:ctrlPr>
+                        </m:dPr>
+                        <m:e>
+                          <m:r>
+                            <w:rPr>
+                              <w:rFonts w:ascii="Cambria Math" w:hAnsi="Cambria Math"/>
+                              <w:lang w:val="en-US"/>
+                            </w:rPr>
+                            <m:t>-</m:t>
+                          </m:r>
+                          <m:f>
+                            <m:fPr>
+                              <m:ctrlPr>
+                                <w:rPr>
+                                  <w:rFonts w:ascii="Cambria Math" w:hAnsi="Cambria Math"/>
+                                  <w:i/>
+                                  <w:lang w:val="en-US"/>
+                                </w:rPr>
+                              </m:ctrlPr>
+                            </m:fPr>
+                            <m:num>
+                              <m:sSup>
+                                <m:sSupPr>
+                                  <m:ctrlPr>
+                                    <w:rPr>
+                                      <w:rFonts w:ascii="Cambria Math" w:hAnsi="Cambria Math"/>
+                                      <w:i/>
+                                      <w:lang w:val="en-US"/>
+                                    </w:rPr>
+                                  </m:ctrlPr>
+                                </m:sSupPr>
+                                <m:e>
+                                  <m:r>
+                                    <w:rPr>
+                                      <w:rFonts w:ascii="Cambria Math" w:hAnsi="Cambria Math"/>
+                                      <w:lang w:val="en-US"/>
+                                    </w:rPr>
+                                    <m:t>a</m:t>
+                                  </m:r>
+                                </m:e>
+                                <m:sup>
+                                  <m:r>
+                                    <w:rPr>
+                                      <w:rFonts w:ascii="Cambria Math" w:hAnsi="Cambria Math"/>
+                                      <w:lang w:val="en-US"/>
+                                    </w:rPr>
+                                    <m:t>2</m:t>
+                                  </m:r>
+                                </m:sup>
+                              </m:sSup>
+                            </m:num>
+                            <m:den>
+                              <m:r>
+                                <w:rPr>
+                                  <w:rFonts w:ascii="Cambria Math" w:hAnsi="Cambria Math"/>
+                                  <w:lang w:val="en-US"/>
+                                </w:rPr>
+                                <m:t>2</m:t>
+                              </m:r>
+                              <m:sSup>
+                                <m:sSupPr>
+                                  <m:ctrlPr>
+                                    <w:rPr>
+                                      <w:rFonts w:ascii="Cambria Math" w:hAnsi="Cambria Math"/>
+                                      <w:i/>
+                                      <w:lang w:val="en-US"/>
+                                    </w:rPr>
+                                  </m:ctrlPr>
+                                </m:sSupPr>
+                                <m:e>
+                                  <m:r>
+                                    <w:rPr>
+                                      <w:rFonts w:ascii="Cambria Math" w:hAnsi="Cambria Math"/>
+                                      <w:lang w:val="en-US"/>
+                                    </w:rPr>
+                                    <m:t>σ</m:t>
+                                  </m:r>
+                                </m:e>
+                                <m:sup>
+                                  <m:r>
+                                    <w:rPr>
+                                      <w:rFonts w:ascii="Cambria Math" w:hAnsi="Cambria Math"/>
+                                      <w:lang w:val="en-US"/>
+                                    </w:rPr>
+                                    <m:t>2</m:t>
+                                  </m:r>
+                                </m:sup>
+                              </m:sSup>
+                            </m:den>
+                          </m:f>
+                        </m:e>
+                      </m:d>
+                    </m:e>
+                  </m:func>
+                  <m:r>
+                    <w:rPr>
+                      <w:rFonts w:ascii="Cambria Math" w:hAnsi="Cambria Math"/>
+                      <w:lang w:val="en-US"/>
+                    </w:rPr>
+                    <m:t>, a≥0</m:t>
+                  </m:r>
+                </m:e>
+                <m:e>
+                  <m:r>
+                    <w:rPr>
+                      <w:rFonts w:ascii="Cambria Math" w:hAnsi="Cambria Math"/>
+                      <w:lang w:val="en-US"/>
+                    </w:rPr>
+                    <m:t>0,                               a&lt;0</m:t>
+                  </m:r>
+                </m:e>
+              </m:eqArr>
+            </m:e>
+          </m:d>
+        </m:oMath>
+      </m:oMathPara>
+    </w:p>
+    <w:p>
+      <w:pPr>
+        <w:rPr>
+          <w:rFonts w:eastAsiaTheme="minorEastAsia"/>
+          <w:lang w:val="en-US"/>
+        </w:rPr>
+      </w:pPr>
+      <w:r>
+        <w:rPr>
+          <w:rFonts w:eastAsiaTheme="minorEastAsia"/>
+        </w:rPr>
+        <w:t xml:space="preserve">Вычислим математическое ожидание случайной величины </w:t>
+      </w:r>
+      <m:oMath>
+        <m:r>
+          <w:rPr>
+            <w:rFonts w:ascii="Cambria Math" w:hAnsi="Cambria Math"/>
+          </w:rPr>
+          <m:t>x</m:t>
+        </m:r>
+        <m:r>
+          <w:rPr>
+            <w:rFonts w:ascii="Cambria Math" w:hAnsi="Cambria Math"/>
+          </w:rPr>
+          <m:t>(</m:t>
+        </m:r>
+        <m:r>
+          <w:rPr>
+            <w:rFonts w:ascii="Cambria Math" w:hAnsi="Cambria Math"/>
+            <w:lang w:val="en-US"/>
+          </w:rPr>
+          <m:t>ω</m:t>
+        </m:r>
+        <m:r>
+          <w:rPr>
+            <w:rFonts w:ascii="Cambria Math" w:hAnsi="Cambria Math"/>
+          </w:rPr>
+          <m:t>)</m:t>
+        </m:r>
+      </m:oMath>
+      <w:r>
+        <w:rPr>
+          <w:rFonts w:eastAsiaTheme="minorEastAsia"/>
+        </w:rPr>
+        <w:t xml:space="preserve"> </w:t>
+      </w:r>
+      <w:r>
+        <w:rPr>
+          <w:rFonts w:eastAsiaTheme="minorEastAsia"/>
+        </w:rPr>
+        <w:t>:</w:t>
+      </w:r>
+    </w:p>
+    <w:p>
+      <w:pPr>
+        <w:rPr>
+          <w:rFonts w:eastAsiaTheme="minorEastAsia"/>
+          <w:lang w:val="en-US"/>
+        </w:rPr>
+      </w:pPr>
+      <m:oMathPara>
+        <m:oMath>
+          <m:r>
+            <w:rPr>
+              <w:rFonts w:ascii="Cambria Math" w:hAnsi="Cambria Math"/>
+              <w:lang w:val="en-US"/>
+            </w:rPr>
+            <w:lastRenderedPageBreak/>
+            <m:t>M</m:t>
+          </m:r>
+          <m:d>
+            <m:dPr>
+              <m:begChr m:val="["/>
+              <m:endChr m:val="]"/>
+              <m:ctrlPr>
+                <w:rPr>
+                  <w:rFonts w:ascii="Cambria Math" w:hAnsi="Cambria Math"/>
+                  <w:i/>
+                  <w:lang w:val="en-US"/>
+                </w:rPr>
+              </m:ctrlPr>
+            </m:dPr>
+            <m:e>
+              <m:r>
+                <w:rPr>
+                  <w:rFonts w:ascii="Cambria Math" w:hAnsi="Cambria Math"/>
+                  <w:lang w:val="en-US"/>
+                </w:rPr>
+                <m:t>x</m:t>
+              </m:r>
+              <m:d>
+                <m:dPr>
+                  <m:ctrlPr>
+                    <w:rPr>
+                      <w:rFonts w:ascii="Cambria Math" w:hAnsi="Cambria Math"/>
+                      <w:i/>
+                      <w:lang w:val="en-US"/>
+                    </w:rPr>
+                  </m:ctrlPr>
+                </m:dPr>
+                <m:e>
+                  <m:r>
+                    <w:rPr>
+                      <w:rFonts w:ascii="Cambria Math" w:hAnsi="Cambria Math"/>
+                      <w:lang w:val="en-US"/>
+                    </w:rPr>
+                    <m:t>ω</m:t>
+                  </m:r>
+                </m:e>
+              </m:d>
+            </m:e>
+          </m:d>
+          <m:r>
+            <w:rPr>
+              <w:rFonts w:ascii="Cambria Math" w:hAnsi="Cambria Math"/>
+              <w:lang w:val="en-US"/>
+            </w:rPr>
+            <m:t>=</m:t>
+          </m:r>
+          <m:f>
+            <m:fPr>
+              <m:ctrlPr>
+                <w:rPr>
+                  <w:rFonts w:ascii="Cambria Math" w:hAnsi="Cambria Math"/>
+                  <w:i/>
+                  <w:lang w:val="en-US"/>
+                </w:rPr>
+              </m:ctrlPr>
+            </m:fPr>
+            <m:num>
+              <m:r>
+                <w:rPr>
+                  <w:rFonts w:ascii="Cambria Math" w:hAnsi="Cambria Math"/>
+                  <w:lang w:val="en-US"/>
+                </w:rPr>
+                <m:t>1</m:t>
+              </m:r>
+            </m:num>
+            <m:den>
+              <m:sSup>
+                <m:sSupPr>
+                  <m:ctrlPr>
+                    <w:rPr>
+                      <w:rFonts w:ascii="Cambria Math" w:hAnsi="Cambria Math"/>
+                      <w:i/>
+                      <w:lang w:val="en-US"/>
+                    </w:rPr>
+                  </m:ctrlPr>
+                </m:sSupPr>
+                <m:e>
+                  <m:d>
+                    <m:dPr>
+                      <m:ctrlPr>
+                        <w:rPr>
+                          <w:rFonts w:ascii="Cambria Math" w:hAnsi="Cambria Math"/>
+                          <w:i/>
+                          <w:lang w:val="en-US"/>
+                        </w:rPr>
+                      </m:ctrlPr>
+                    </m:dPr>
+                    <m:e>
+                      <m:f>
+                        <m:fPr>
+                          <m:ctrlPr>
+                            <w:rPr>
+                              <w:rFonts w:ascii="Cambria Math" w:hAnsi="Cambria Math"/>
+                              <w:i/>
+                              <w:lang w:val="en-US"/>
+                            </w:rPr>
+                          </m:ctrlPr>
+                        </m:fPr>
+                        <m:num>
+                          <m:r>
+                            <w:rPr>
+                              <w:rFonts w:ascii="Cambria Math" w:hAnsi="Cambria Math"/>
+                              <w:lang w:val="en-US"/>
+                            </w:rPr>
+                            <m:t>1</m:t>
+                          </m:r>
+                        </m:num>
+                        <m:den>
+                          <m:r>
+                            <w:rPr>
+                              <w:rFonts w:ascii="Cambria Math" w:hAnsi="Cambria Math"/>
+                              <w:lang w:val="en-US"/>
+                            </w:rPr>
+                            <m:t>2</m:t>
+                          </m:r>
+                          <m:sSup>
+                            <m:sSupPr>
+                              <m:ctrlPr>
+                                <w:rPr>
+                                  <w:rFonts w:ascii="Cambria Math" w:hAnsi="Cambria Math"/>
+                                  <w:i/>
+                                  <w:lang w:val="en-US"/>
+                                </w:rPr>
+                              </m:ctrlPr>
+                            </m:sSupPr>
+                            <m:e>
+                              <m:r>
+                                <w:rPr>
+                                  <w:rFonts w:ascii="Cambria Math" w:hAnsi="Cambria Math"/>
+                                  <w:lang w:val="en-US"/>
+                                </w:rPr>
+                                <m:t>σ</m:t>
+                              </m:r>
+                            </m:e>
+                            <m:sup>
+                              <m:r>
+                                <w:rPr>
+                                  <w:rFonts w:ascii="Cambria Math" w:hAnsi="Cambria Math"/>
+                                  <w:lang w:val="en-US"/>
+                                </w:rPr>
+                                <m:t>2</m:t>
+                              </m:r>
+                            </m:sup>
+                          </m:sSup>
+                        </m:den>
+                      </m:f>
+                    </m:e>
+                  </m:d>
+                </m:e>
+                <m:sup>
+                  <m:f>
+                    <m:fPr>
+                      <m:ctrlPr>
+                        <w:rPr>
+                          <w:rFonts w:ascii="Cambria Math" w:hAnsi="Cambria Math"/>
+                          <w:i/>
+                          <w:lang w:val="en-US"/>
+                        </w:rPr>
+                      </m:ctrlPr>
+                    </m:fPr>
+                    <m:num>
+                      <m:r>
+                        <w:rPr>
+                          <w:rFonts w:ascii="Cambria Math" w:hAnsi="Cambria Math"/>
+                          <w:lang w:val="en-US"/>
+                        </w:rPr>
+                        <m:t>1</m:t>
+                      </m:r>
+                    </m:num>
+                    <m:den>
+                      <m:r>
+                        <w:rPr>
+                          <w:rFonts w:ascii="Cambria Math" w:hAnsi="Cambria Math"/>
+                          <w:lang w:val="en-US"/>
+                        </w:rPr>
+                        <m:t>2</m:t>
+                      </m:r>
+                    </m:den>
+                  </m:f>
+                </m:sup>
+              </m:sSup>
+            </m:den>
+          </m:f>
+          <m:r>
+            <m:rPr>
+              <m:sty m:val="p"/>
+            </m:rPr>
+            <w:rPr>
+              <w:rFonts w:ascii="Cambria Math" w:hAnsi="Cambria Math"/>
+              <w:lang w:val="en-US"/>
+            </w:rPr>
+            <m:t>Γ</m:t>
+          </m:r>
+          <m:d>
+            <m:dPr>
+              <m:ctrlPr>
+                <w:rPr>
+                  <w:rFonts w:ascii="Cambria Math" w:hAnsi="Cambria Math"/>
+                  <w:i/>
+                  <w:lang w:val="en-US"/>
+                </w:rPr>
+              </m:ctrlPr>
+            </m:dPr>
+            <m:e>
+              <m:r>
+                <w:rPr>
+                  <w:rFonts w:ascii="Cambria Math" w:hAnsi="Cambria Math"/>
+                  <w:lang w:val="en-US"/>
+                </w:rPr>
+                <m:t>1+</m:t>
+              </m:r>
+              <m:f>
+                <m:fPr>
+                  <m:ctrlPr>
+                    <w:rPr>
+                      <w:rFonts w:ascii="Cambria Math" w:hAnsi="Cambria Math"/>
+                      <w:i/>
+                      <w:lang w:val="en-US"/>
+                    </w:rPr>
+                  </m:ctrlPr>
+                </m:fPr>
+                <m:num>
+                  <m:r>
+                    <w:rPr>
+                      <w:rFonts w:ascii="Cambria Math" w:hAnsi="Cambria Math"/>
+                      <w:lang w:val="en-US"/>
+                    </w:rPr>
+                    <m:t>1</m:t>
+                  </m:r>
+                </m:num>
+                <m:den>
+                  <m:r>
+                    <w:rPr>
+                      <w:rFonts w:ascii="Cambria Math" w:hAnsi="Cambria Math"/>
+                      <w:lang w:val="en-US"/>
+                    </w:rPr>
+                    <m:t>2</m:t>
+                  </m:r>
+                </m:den>
+              </m:f>
+            </m:e>
+          </m:d>
+          <m:r>
+            <w:rPr>
+              <w:rFonts w:ascii="Cambria Math" w:hAnsi="Cambria Math"/>
+              <w:lang w:val="en-US"/>
+            </w:rPr>
+            <m:t>=</m:t>
+          </m:r>
+          <m:rad>
+            <m:radPr>
+              <m:degHide m:val="1"/>
+              <m:ctrlPr>
+                <w:rPr>
+                  <w:rFonts w:ascii="Cambria Math" w:hAnsi="Cambria Math"/>
+                  <w:i/>
+                  <w:lang w:val="en-US"/>
+                </w:rPr>
+              </m:ctrlPr>
+            </m:radPr>
+            <m:deg/>
+            <m:e>
+              <m:r>
+                <w:rPr>
+                  <w:rFonts w:ascii="Cambria Math" w:hAnsi="Cambria Math"/>
+                  <w:lang w:val="en-US"/>
+                </w:rPr>
+                <m:t>2</m:t>
+              </m:r>
+            </m:e>
+          </m:rad>
+          <m:r>
+            <w:rPr>
+              <w:rFonts w:ascii="Cambria Math" w:hAnsi="Cambria Math"/>
+              <w:lang w:val="en-US"/>
+            </w:rPr>
+            <m:t>σ</m:t>
+          </m:r>
+          <m:f>
+            <m:fPr>
+              <m:ctrlPr>
+                <w:rPr>
+                  <w:rFonts w:ascii="Cambria Math" w:hAnsi="Cambria Math"/>
+                  <w:i/>
+                  <w:lang w:val="en-US"/>
+                </w:rPr>
+              </m:ctrlPr>
+            </m:fPr>
+            <m:num>
+              <m:r>
+                <w:rPr>
+                  <w:rFonts w:ascii="Cambria Math" w:hAnsi="Cambria Math"/>
+                  <w:lang w:val="en-US"/>
+                </w:rPr>
+                <m:t>1</m:t>
+              </m:r>
+            </m:num>
+            <m:den>
+              <m:r>
+                <w:rPr>
+                  <w:rFonts w:ascii="Cambria Math" w:hAnsi="Cambria Math"/>
+                  <w:lang w:val="en-US"/>
+                </w:rPr>
+                <m:t>2</m:t>
+              </m:r>
+            </m:den>
+          </m:f>
+          <m:r>
+            <w:rPr>
+              <w:rFonts w:ascii="Cambria Math" w:hAnsi="Cambria Math"/>
+              <w:lang w:val="en-US"/>
+            </w:rPr>
+            <m:t xml:space="preserve"> </m:t>
+          </m:r>
+          <m:r>
+            <m:rPr>
+              <m:sty m:val="p"/>
+            </m:rPr>
+            <w:rPr>
+              <w:rFonts w:ascii="Cambria Math" w:hAnsi="Cambria Math"/>
+              <w:lang w:val="en-US"/>
+            </w:rPr>
+            <m:t>Γ</m:t>
+          </m:r>
+          <m:d>
+            <m:dPr>
+              <m:ctrlPr>
+                <w:rPr>
+                  <w:rFonts w:ascii="Cambria Math" w:hAnsi="Cambria Math"/>
+                  <w:i/>
+                  <w:lang w:val="en-US"/>
+                </w:rPr>
+              </m:ctrlPr>
+            </m:dPr>
+            <m:e>
+              <m:f>
+                <m:fPr>
+                  <m:ctrlPr>
+                    <w:rPr>
+                      <w:rFonts w:ascii="Cambria Math" w:hAnsi="Cambria Math"/>
+                      <w:i/>
+                      <w:lang w:val="en-US"/>
+                    </w:rPr>
+                  </m:ctrlPr>
+                </m:fPr>
+                <m:num>
+                  <m:r>
+                    <w:rPr>
+                      <w:rFonts w:ascii="Cambria Math" w:hAnsi="Cambria Math"/>
+                      <w:lang w:val="en-US"/>
+                    </w:rPr>
+                    <m:t>1</m:t>
+                  </m:r>
+                </m:num>
+                <m:den>
+                  <m:r>
+                    <w:rPr>
+                      <w:rFonts w:ascii="Cambria Math" w:hAnsi="Cambria Math"/>
+                      <w:lang w:val="en-US"/>
+                    </w:rPr>
+                    <m:t>2</m:t>
+                  </m:r>
+                </m:den>
+              </m:f>
+            </m:e>
+          </m:d>
+          <m:r>
+            <w:rPr>
+              <w:rFonts w:ascii="Cambria Math" w:hAnsi="Cambria Math"/>
+              <w:lang w:val="en-US"/>
+            </w:rPr>
+            <m:t>=σ</m:t>
+          </m:r>
+          <m:rad>
+            <m:radPr>
+              <m:degHide m:val="1"/>
+              <m:ctrlPr>
+                <w:rPr>
+                  <w:rFonts w:ascii="Cambria Math" w:hAnsi="Cambria Math"/>
+                  <w:i/>
+                  <w:lang w:val="en-US"/>
+                </w:rPr>
+              </m:ctrlPr>
+            </m:radPr>
+            <m:deg/>
+            <m:e>
+              <m:f>
+                <m:fPr>
+                  <m:ctrlPr>
+                    <w:rPr>
+                      <w:rFonts w:ascii="Cambria Math" w:hAnsi="Cambria Math"/>
+                      <w:i/>
+                      <w:lang w:val="en-US"/>
+                    </w:rPr>
+                  </m:ctrlPr>
+                </m:fPr>
+                <m:num>
+                  <m:r>
+                    <w:rPr>
+                      <w:rFonts w:ascii="Cambria Math" w:hAnsi="Cambria Math"/>
+                      <w:lang w:val="en-US"/>
+                    </w:rPr>
+                    <m:t>π</m:t>
+                  </m:r>
+                </m:num>
+                <m:den>
+                  <m:r>
+                    <w:rPr>
+                      <w:rFonts w:ascii="Cambria Math" w:hAnsi="Cambria Math"/>
+                      <w:lang w:val="en-US"/>
+                    </w:rPr>
+                    <m:t>2</m:t>
+                  </m:r>
+                </m:den>
+              </m:f>
+            </m:e>
+          </m:rad>
+        </m:oMath>
+      </m:oMathPara>
+    </w:p>
+    <w:p>
+      <w:pPr>
+        <w:rPr>
+          <w:rFonts w:eastAsiaTheme="minorEastAsia"/>
+        </w:rPr>
+      </w:pPr>
+      <w:r>
+        <w:rPr>
+          <w:rFonts w:eastAsiaTheme="minorEastAsia"/>
+        </w:rPr>
+        <w:t>Отсюда найдём вероятность события</w:t>
+      </w:r>
+      <w:r>
+        <w:rPr>
+          <w:rFonts w:eastAsiaTheme="minorEastAsia"/>
+          <w:lang w:val="en-US"/>
+        </w:rPr>
+        <w:t>:</w:t>
+      </w:r>
+    </w:p>
+    <w:p>
+      <w:pPr>
+        <w:rPr>
+          <w:rFonts w:eastAsiaTheme="minorEastAsia"/>
+        </w:rPr>
+      </w:pPr>
+      <m:oMath>
+        <m:r>
+          <w:rPr>
+            <w:rFonts w:ascii="Cambria Math" w:hAnsi="Cambria Math"/>
+          </w:rPr>
+          <m:t>P</m:t>
+        </m:r>
+        <m:d>
+          <m:dPr>
+            <m:begChr m:val="{"/>
+            <m:endChr m:val="}"/>
+            <m:ctrlPr>
+              <w:rPr>
+                <w:rFonts w:ascii="Cambria Math" w:hAnsi="Cambria Math"/>
+                <w:i/>
+                <w:lang w:val="en-US"/>
+              </w:rPr>
+            </m:ctrlPr>
+          </m:dPr>
+          <m:e>
+            <m:r>
+              <w:rPr>
+                <w:rFonts w:ascii="Cambria Math" w:hAnsi="Cambria Math"/>
+                <w:lang w:val="en-US"/>
+              </w:rPr>
+              <m:t>x</m:t>
+            </m:r>
+            <m:d>
+              <m:dPr>
+                <m:ctrlPr>
+                  <w:rPr>
+                    <w:rFonts w:ascii="Cambria Math" w:hAnsi="Cambria Math"/>
+                    <w:i/>
+                    <w:lang w:val="en-US"/>
+                  </w:rPr>
+                </m:ctrlPr>
+              </m:dPr>
+              <m:e>
+                <m:r>
+                  <w:rPr>
+                    <w:rFonts w:ascii="Cambria Math" w:hAnsi="Cambria Math"/>
+                    <w:lang w:val="en-US"/>
+                  </w:rPr>
+                  <m:t>ω</m:t>
+                </m:r>
+              </m:e>
+            </m:d>
+            <m:r>
+              <w:rPr>
+                <w:rFonts w:ascii="Cambria Math" w:hAnsi="Cambria Math"/>
+              </w:rPr>
+              <m:t>&lt;</m:t>
+            </m:r>
+            <m:r>
+              <w:rPr>
+                <w:rFonts w:ascii="Cambria Math" w:hAnsi="Cambria Math"/>
+                <w:lang w:val="en-US"/>
+              </w:rPr>
+              <m:t>M</m:t>
+            </m:r>
+            <m:d>
+              <m:dPr>
+                <m:begChr m:val="["/>
+                <m:endChr m:val="]"/>
+                <m:ctrlPr>
+                  <w:rPr>
+                    <w:rFonts w:ascii="Cambria Math" w:hAnsi="Cambria Math"/>
+                    <w:i/>
+                    <w:lang w:val="en-US"/>
+                  </w:rPr>
+                </m:ctrlPr>
+              </m:dPr>
+              <m:e>
+                <m:r>
+                  <w:rPr>
+                    <w:rFonts w:ascii="Cambria Math" w:hAnsi="Cambria Math"/>
+                    <w:lang w:val="en-US"/>
+                  </w:rPr>
+                  <m:t>x</m:t>
+                </m:r>
+                <m:d>
+                  <m:dPr>
+                    <m:ctrlPr>
+                      <w:rPr>
+                        <w:rFonts w:ascii="Cambria Math" w:hAnsi="Cambria Math"/>
+                        <w:i/>
+                        <w:lang w:val="en-US"/>
+                      </w:rPr>
+                    </m:ctrlPr>
+                  </m:dPr>
+                  <m:e>
+                    <m:r>
+                      <w:rPr>
+                        <w:rFonts w:ascii="Cambria Math" w:hAnsi="Cambria Math"/>
+                        <w:lang w:val="en-US"/>
+                      </w:rPr>
+                      <m:t>ω</m:t>
+                    </m:r>
+                  </m:e>
+                </m:d>
+              </m:e>
+            </m:d>
+          </m:e>
+        </m:d>
+        <m:r>
+          <w:rPr>
+            <w:rFonts w:ascii="Cambria Math" w:hAnsi="Cambria Math"/>
+          </w:rPr>
+          <m:t>=</m:t>
+        </m:r>
+        <m:r>
+          <w:rPr>
+            <w:rFonts w:ascii="Cambria Math" w:hAnsi="Cambria Math"/>
+            <w:lang w:val="en-US"/>
+          </w:rPr>
+          <m:t>P</m:t>
+        </m:r>
+        <m:d>
+          <m:dPr>
+            <m:begChr m:val="{"/>
+            <m:endChr m:val="}"/>
+            <m:ctrlPr>
+              <w:rPr>
+                <w:rFonts w:ascii="Cambria Math" w:hAnsi="Cambria Math"/>
+                <w:i/>
+                <w:lang w:val="en-US"/>
+              </w:rPr>
+            </m:ctrlPr>
+          </m:dPr>
+          <m:e>
+            <m:r>
+              <w:rPr>
+                <w:rFonts w:ascii="Cambria Math" w:hAnsi="Cambria Math"/>
+              </w:rPr>
+              <m:t>0≤</m:t>
+            </m:r>
+            <m:r>
+              <w:rPr>
+                <w:rFonts w:ascii="Cambria Math" w:hAnsi="Cambria Math"/>
+                <w:lang w:val="en-US"/>
+              </w:rPr>
+              <m:t>x</m:t>
+            </m:r>
+            <m:d>
+              <m:dPr>
+                <m:ctrlPr>
+                  <w:rPr>
+                    <w:rFonts w:ascii="Cambria Math" w:hAnsi="Cambria Math"/>
+                    <w:i/>
+                    <w:lang w:val="en-US"/>
+                  </w:rPr>
+                </m:ctrlPr>
+              </m:dPr>
+              <m:e>
+                <m:r>
+                  <w:rPr>
+                    <w:rFonts w:ascii="Cambria Math" w:hAnsi="Cambria Math"/>
+                    <w:lang w:val="en-US"/>
+                  </w:rPr>
+                  <m:t>ω</m:t>
+                </m:r>
+              </m:e>
+            </m:d>
+            <m:r>
+              <w:rPr>
+                <w:rFonts w:ascii="Cambria Math" w:hAnsi="Cambria Math"/>
+              </w:rPr>
+              <m:t>&lt;</m:t>
+            </m:r>
+            <m:r>
+              <w:rPr>
+                <w:rFonts w:ascii="Cambria Math" w:hAnsi="Cambria Math"/>
+                <w:lang w:val="en-US"/>
+              </w:rPr>
+              <m:t>σ</m:t>
+            </m:r>
+            <m:rad>
+              <m:radPr>
+                <m:degHide m:val="1"/>
+                <m:ctrlPr>
+                  <w:rPr>
+                    <w:rFonts w:ascii="Cambria Math" w:hAnsi="Cambria Math"/>
+                    <w:i/>
+                    <w:lang w:val="en-US"/>
+                  </w:rPr>
+                </m:ctrlPr>
+              </m:radPr>
+              <m:deg/>
+              <m:e>
+                <m:f>
+                  <m:fPr>
+                    <m:ctrlPr>
+                      <w:rPr>
+                        <w:rFonts w:ascii="Cambria Math" w:hAnsi="Cambria Math"/>
+                        <w:i/>
+                        <w:lang w:val="en-US"/>
+                      </w:rPr>
+                    </m:ctrlPr>
+                  </m:fPr>
+                  <m:num>
+                    <m:r>
+                      <w:rPr>
+                        <w:rFonts w:ascii="Cambria Math" w:hAnsi="Cambria Math"/>
+                        <w:lang w:val="en-US"/>
+                      </w:rPr>
+                      <m:t>π</m:t>
+                    </m:r>
+                  </m:num>
+                  <m:den>
+                    <m:r>
+                      <w:rPr>
+                        <w:rFonts w:ascii="Cambria Math" w:hAnsi="Cambria Math"/>
+                      </w:rPr>
+                      <m:t>2</m:t>
+                    </m:r>
+                  </m:den>
+                </m:f>
+              </m:e>
+            </m:rad>
+          </m:e>
+        </m:d>
+        <m:r>
+          <w:rPr>
+            <w:rFonts w:ascii="Cambria Math" w:hAnsi="Cambria Math"/>
+          </w:rPr>
+          <m:t>=</m:t>
+        </m:r>
+        <m:r>
+          <w:rPr>
+            <w:rFonts w:ascii="Cambria Math" w:hAnsi="Cambria Math"/>
+            <w:lang w:val="en-US"/>
+          </w:rPr>
+          <m:t>F</m:t>
+        </m:r>
+        <m:d>
+          <m:dPr>
+            <m:ctrlPr>
+              <w:rPr>
+                <w:rFonts w:ascii="Cambria Math" w:hAnsi="Cambria Math"/>
+                <w:i/>
+                <w:lang w:val="en-US"/>
+              </w:rPr>
+            </m:ctrlPr>
+          </m:dPr>
+          <m:e>
+            <m:r>
+              <w:rPr>
+                <w:rFonts w:ascii="Cambria Math" w:hAnsi="Cambria Math"/>
+                <w:lang w:val="en-US"/>
+              </w:rPr>
+              <m:t>σ</m:t>
+            </m:r>
+            <m:rad>
+              <m:radPr>
+                <m:degHide m:val="1"/>
+                <m:ctrlPr>
+                  <w:rPr>
+                    <w:rFonts w:ascii="Cambria Math" w:hAnsi="Cambria Math"/>
+                    <w:i/>
+                    <w:lang w:val="en-US"/>
+                  </w:rPr>
+                </m:ctrlPr>
+              </m:radPr>
+              <m:deg/>
+              <m:e>
+                <m:f>
+                  <m:fPr>
+                    <m:ctrlPr>
+                      <w:rPr>
+                        <w:rFonts w:ascii="Cambria Math" w:hAnsi="Cambria Math"/>
+                        <w:i/>
+                        <w:lang w:val="en-US"/>
+                      </w:rPr>
+                    </m:ctrlPr>
+                  </m:fPr>
+                  <m:num>
+                    <m:r>
+                      <w:rPr>
+                        <w:rFonts w:ascii="Cambria Math" w:hAnsi="Cambria Math"/>
+                        <w:lang w:val="en-US"/>
+                      </w:rPr>
+                      <m:t>π</m:t>
+                    </m:r>
+                  </m:num>
+                  <m:den>
+                    <m:r>
+                      <w:rPr>
+                        <w:rFonts w:ascii="Cambria Math" w:hAnsi="Cambria Math"/>
+                      </w:rPr>
+                      <m:t>2</m:t>
+                    </m:r>
+                  </m:den>
+                </m:f>
+              </m:e>
+            </m:rad>
+          </m:e>
+        </m:d>
+        <m:r>
+          <w:rPr>
+            <w:rFonts w:ascii="Cambria Math" w:hAnsi="Cambria Math"/>
+          </w:rPr>
+          <m:t>-</m:t>
+        </m:r>
+        <m:r>
+          <w:rPr>
+            <w:rFonts w:ascii="Cambria Math" w:hAnsi="Cambria Math"/>
+            <w:lang w:val="en-US"/>
+          </w:rPr>
+          <m:t>F</m:t>
+        </m:r>
+        <m:d>
+          <m:dPr>
+            <m:ctrlPr>
+              <w:rPr>
+                <w:rFonts w:ascii="Cambria Math" w:hAnsi="Cambria Math"/>
+                <w:i/>
+                <w:lang w:val="en-US"/>
+              </w:rPr>
+            </m:ctrlPr>
+          </m:dPr>
+          <m:e>
+            <m:r>
+              <w:rPr>
+                <w:rFonts w:ascii="Cambria Math" w:hAnsi="Cambria Math"/>
+              </w:rPr>
+              <m:t>0</m:t>
+            </m:r>
+          </m:e>
+        </m:d>
+        <m:r>
+          <w:rPr>
+            <w:rFonts w:ascii="Cambria Math" w:hAnsi="Cambria Math"/>
+          </w:rPr>
+          <m:t>=1-</m:t>
+        </m:r>
+        <m:sSup>
+          <m:sSupPr>
+            <m:ctrlPr>
+              <w:rPr>
+                <w:rFonts w:ascii="Cambria Math" w:hAnsi="Cambria Math"/>
+                <w:i/>
+                <w:lang w:val="en-US"/>
+              </w:rPr>
+            </m:ctrlPr>
+          </m:sSupPr>
+          <m:e>
+            <m:r>
+              <w:rPr>
+                <w:rFonts w:ascii="Cambria Math" w:hAnsi="Cambria Math"/>
+                <w:lang w:val="en-US"/>
+              </w:rPr>
+              <m:t>e</m:t>
+            </m:r>
+          </m:e>
+          <m:sup>
+            <m:r>
+              <w:rPr>
+                <w:rFonts w:ascii="Cambria Math" w:hAnsi="Cambria Math"/>
+              </w:rPr>
+              <m:t>-</m:t>
+            </m:r>
+            <m:f>
+              <m:fPr>
+                <m:ctrlPr>
+                  <w:rPr>
+                    <w:rFonts w:ascii="Cambria Math" w:hAnsi="Cambria Math"/>
+                    <w:i/>
+                    <w:lang w:val="en-US"/>
+                  </w:rPr>
+                </m:ctrlPr>
+              </m:fPr>
+              <m:num>
+                <m:r>
+                  <w:rPr>
+                    <w:rFonts w:ascii="Cambria Math" w:hAnsi="Cambria Math"/>
+                    <w:lang w:val="en-US"/>
+                  </w:rPr>
+                  <m:t>π</m:t>
+                </m:r>
+              </m:num>
+              <m:den>
+                <m:r>
+                  <w:rPr>
+                    <w:rFonts w:ascii="Cambria Math" w:hAnsi="Cambria Math"/>
+                  </w:rPr>
+                  <m:t>4</m:t>
+                </m:r>
+              </m:den>
+            </m:f>
+          </m:sup>
+        </m:sSup>
+        <m:r>
+          <w:rPr>
+            <w:rFonts w:ascii="Cambria Math" w:hAnsi="Cambria Math"/>
+          </w:rPr>
+          <m:t>≈0,544</m:t>
+        </m:r>
+      </m:oMath>
+      <w:r>
+        <w:rPr>
+          <w:rFonts w:eastAsiaTheme="minorEastAsia"/>
+        </w:rPr>
+        <w:t>;</w:t>
+      </w:r>
+    </w:p>
+    <w:p>
+      <w:pPr>
+        <w:rPr>
+          <w:rFonts w:eastAsiaTheme="minorEastAsia"/>
+        </w:rPr>
+      </w:pPr>
+      <w:r>
+        <w:t xml:space="preserve">Следовательно, </w:t>
+      </w:r>
+      <w:r>
+        <w:rPr>
+          <w:rFonts w:ascii="Cambria Math" w:hAnsi="Cambria Math"/>
+          <w:i/>
+        </w:rPr>
+        <w:t xml:space="preserve"> </w:t>
+      </w:r>
+      <m:oMath>
+        <m:r>
+          <w:rPr>
+            <w:rFonts w:ascii="Cambria Math" w:hAnsi="Cambria Math"/>
+          </w:rPr>
+          <m:t>P</m:t>
+        </m:r>
+        <m:d>
+          <m:dPr>
+            <m:begChr m:val="{"/>
+            <m:endChr m:val="}"/>
+            <m:ctrlPr>
+              <w:rPr>
+                <w:rFonts w:ascii="Cambria Math" w:hAnsi="Cambria Math"/>
+                <w:i/>
+                <w:lang w:val="en-US"/>
+              </w:rPr>
+            </m:ctrlPr>
+          </m:dPr>
+          <m:e>
+            <m:r>
+              <w:rPr>
+                <w:rFonts w:ascii="Cambria Math" w:hAnsi="Cambria Math"/>
+                <w:lang w:val="en-US"/>
+              </w:rPr>
+              <m:t>x</m:t>
+            </m:r>
+            <m:d>
+              <m:dPr>
+                <m:ctrlPr>
+                  <w:rPr>
+                    <w:rFonts w:ascii="Cambria Math" w:hAnsi="Cambria Math"/>
+                    <w:i/>
+                    <w:lang w:val="en-US"/>
+                  </w:rPr>
+                </m:ctrlPr>
+              </m:dPr>
+              <m:e>
+                <m:r>
+                  <w:rPr>
+                    <w:rFonts w:ascii="Cambria Math" w:hAnsi="Cambria Math"/>
+                    <w:lang w:val="en-US"/>
+                  </w:rPr>
+                  <m:t>ω</m:t>
+                </m:r>
+              </m:e>
+            </m:d>
+            <m:r>
+              <w:rPr>
+                <w:rFonts w:ascii="Cambria Math" w:hAnsi="Cambria Math"/>
+              </w:rPr>
+              <m:t>&gt;</m:t>
+            </m:r>
+            <m:r>
+              <w:rPr>
+                <w:rFonts w:ascii="Cambria Math" w:hAnsi="Cambria Math"/>
+                <w:lang w:val="en-US"/>
+              </w:rPr>
+              <m:t>M</m:t>
+            </m:r>
+            <m:d>
+              <m:dPr>
+                <m:begChr m:val="["/>
+                <m:endChr m:val="]"/>
+                <m:ctrlPr>
+                  <w:rPr>
+                    <w:rFonts w:ascii="Cambria Math" w:hAnsi="Cambria Math"/>
+                    <w:i/>
+                    <w:lang w:val="en-US"/>
+                  </w:rPr>
+                </m:ctrlPr>
+              </m:dPr>
+              <m:e>
+                <m:r>
+                  <w:rPr>
+                    <w:rFonts w:ascii="Cambria Math" w:hAnsi="Cambria Math"/>
+                    <w:lang w:val="en-US"/>
+                  </w:rPr>
+                  <m:t>x</m:t>
+                </m:r>
+                <m:d>
+                  <m:dPr>
+                    <m:ctrlPr>
+                      <w:rPr>
+                        <w:rFonts w:ascii="Cambria Math" w:hAnsi="Cambria Math"/>
+                        <w:i/>
+                        <w:lang w:val="en-US"/>
+                      </w:rPr>
+                    </m:ctrlPr>
+                  </m:dPr>
+                  <m:e>
+                    <m:r>
+                      <w:rPr>
+                        <w:rFonts w:ascii="Cambria Math" w:hAnsi="Cambria Math"/>
+                        <w:lang w:val="en-US"/>
+                      </w:rPr>
+                      <m:t>ω</m:t>
+                    </m:r>
+                  </m:e>
+                </m:d>
+              </m:e>
+            </m:d>
+          </m:e>
+        </m:d>
+        <m:r>
+          <w:rPr>
+            <w:rFonts w:ascii="Cambria Math" w:hAnsi="Cambria Math"/>
+          </w:rPr>
+          <m:t>==</m:t>
+        </m:r>
+        <m:sSup>
+          <m:sSupPr>
+            <m:ctrlPr>
+              <w:rPr>
+                <w:rFonts w:ascii="Cambria Math" w:hAnsi="Cambria Math"/>
+                <w:i/>
+                <w:lang w:val="en-US"/>
+              </w:rPr>
+            </m:ctrlPr>
+          </m:sSupPr>
+          <m:e>
+            <m:r>
+              <w:rPr>
+                <w:rFonts w:ascii="Cambria Math" w:hAnsi="Cambria Math"/>
+                <w:lang w:val="en-US"/>
+              </w:rPr>
+              <m:t>e</m:t>
+            </m:r>
+          </m:e>
+          <m:sup>
+            <m:r>
+              <w:rPr>
+                <w:rFonts w:ascii="Cambria Math" w:hAnsi="Cambria Math"/>
+              </w:rPr>
+              <m:t>-</m:t>
+            </m:r>
+            <m:f>
+              <m:fPr>
+                <m:ctrlPr>
+                  <w:rPr>
+                    <w:rFonts w:ascii="Cambria Math" w:hAnsi="Cambria Math"/>
+                    <w:i/>
+                    <w:lang w:val="en-US"/>
+                  </w:rPr>
+                </m:ctrlPr>
+              </m:fPr>
+              <m:num>
+                <m:r>
+                  <w:rPr>
+                    <w:rFonts w:ascii="Cambria Math" w:hAnsi="Cambria Math"/>
+                    <w:lang w:val="en-US"/>
+                  </w:rPr>
+                  <m:t>π</m:t>
+                </m:r>
+              </m:num>
+              <m:den>
+                <m:r>
+                  <w:rPr>
+                    <w:rFonts w:ascii="Cambria Math" w:hAnsi="Cambria Math"/>
+                  </w:rPr>
+                  <m:t>4</m:t>
+                </m:r>
+              </m:den>
+            </m:f>
+          </m:sup>
+        </m:sSup>
+        <m:r>
+          <w:rPr>
+            <w:rFonts w:ascii="Cambria Math" w:hAnsi="Cambria Math"/>
+          </w:rPr>
+          <m:t>≈0,</m:t>
+        </m:r>
+        <m:r>
+          <w:rPr>
+            <w:rFonts w:ascii="Cambria Math" w:hAnsi="Cambria Math"/>
+          </w:rPr>
+          <m:t>4</m:t>
+        </m:r>
+        <m:r>
+          <w:rPr>
+            <w:rFonts w:ascii="Cambria Math" w:hAnsi="Cambria Math"/>
+            <w:lang w:val="en-US"/>
+          </w:rPr>
+          <m:t>56</m:t>
+        </m:r>
+      </m:oMath>
+      <w:r>
+        <w:rPr>
+          <w:rFonts w:eastAsiaTheme="minorEastAsia"/>
+        </w:rPr>
+        <w:t>;</w:t>
       </w:r>
     </w:p>
     <w:p/>
@@ -6189,7 +8250,7 @@
   <w:style w:type="paragraph" w:default="1" w:styleId="a">
     <w:name w:val="Normal"/>
     <w:qFormat/>
-    <w:rsid w:val="008F7D60"/>
+    <w:rsid w:val="00383065"/>
   </w:style>
   <w:style w:type="paragraph" w:styleId="1">
     <w:name w:val="heading 1"/>

--- a/теорвер/10-15.docx
+++ b/теорвер/10-15.docx
@@ -51,7 +51,15 @@
     <w:p/>
     <w:p>
       <w:r>
-        <w:t>10.16)  Определить производящую функцию распределения Пуассона</w:t>
+        <w:t>10.16</w:t>
+      </w:r>
+      <w:proofErr w:type="gramStart"/>
+      <w:r>
+        <w:t>)  Определить</w:t>
+      </w:r>
+      <w:proofErr w:type="gramEnd"/>
+      <w:r>
+        <w:t xml:space="preserve"> производящую функцию распределения Пуассона</w:t>
       </w:r>
     </w:p>
     <w:p>
@@ -4865,8 +4873,13 @@
       <w:r>
         <w:t>/</w:t>
       </w:r>
-      <w:r>
-        <w:t>2 ].</w:t>
+      <w:proofErr w:type="gramStart"/>
+      <w:r>
+        <w:t>2 ]</w:t>
+      </w:r>
+      <w:proofErr w:type="gramEnd"/>
+      <w:r>
+        <w:t>.</w:t>
       </w:r>
     </w:p>
     <w:p>
@@ -5136,8 +5149,13 @@
           <w:rFonts w:eastAsiaTheme="minorEastAsia"/>
         </w:rPr>
       </w:pPr>
-      <w:r>
-        <w:t xml:space="preserve">Угол а распределён равномерно в интервале </w:t>
+      <w:proofErr w:type="gramStart"/>
+      <w:r>
+        <w:t>Угол</w:t>
+      </w:r>
+      <w:proofErr w:type="gramEnd"/>
+      <w:r>
+        <w:t xml:space="preserve"> а распределён равномерно в интервале </w:t>
       </w:r>
       <m:oMath>
         <m:r>
@@ -5415,7 +5433,6 @@
         <w:rPr>
           <w:rFonts w:eastAsiaTheme="minorEastAsia"/>
           <w:iCs/>
-          <w:lang w:val="en-US"/>
         </w:rPr>
       </w:pPr>
       <w:r>
@@ -5460,15 +5477,32 @@
           <w:rFonts w:eastAsiaTheme="minorEastAsia"/>
           <w:iCs/>
         </w:rPr>
-        <w:t xml:space="preserve">как вероятность того, что угол а </w:t>
-      </w:r>
+        <w:t xml:space="preserve">как вероятность того, что угол </w:t>
+      </w:r>
+      <w:proofErr w:type="gramStart"/>
       <w:r>
         <w:rPr>
           <w:rFonts w:eastAsiaTheme="minorEastAsia"/>
           <w:iCs/>
         </w:rPr>
-        <w:t xml:space="preserve">&gt;= </w:t>
-      </w:r>
+        <w:t xml:space="preserve">а </w:t>
+      </w:r>
+      <w:r>
+        <w:rPr>
+          <w:rFonts w:eastAsiaTheme="minorEastAsia"/>
+          <w:iCs/>
+        </w:rPr>
+        <w:t>&gt;</w:t>
+      </w:r>
+      <w:proofErr w:type="gramEnd"/>
+      <w:r>
+        <w:rPr>
+          <w:rFonts w:eastAsiaTheme="minorEastAsia"/>
+          <w:iCs/>
+        </w:rPr>
+        <w:t xml:space="preserve">= </w:t>
+      </w:r>
+      <w:proofErr w:type="spellStart"/>
       <w:r>
         <w:rPr>
           <w:rFonts w:eastAsiaTheme="minorEastAsia"/>
@@ -5477,6 +5511,7 @@
         </w:rPr>
         <w:t>arccos</w:t>
       </w:r>
+      <w:proofErr w:type="spellEnd"/>
       <w:r>
         <w:rPr>
           <w:rFonts w:eastAsiaTheme="minorEastAsia"/>
@@ -5667,8 +5702,23 @@
         <w:rPr>
           <w:rFonts w:eastAsiaTheme="minorEastAsia"/>
         </w:rPr>
-        <w:t xml:space="preserve">, вероятность того, что а меньше, чем </w:t>
-      </w:r>
+        <w:t xml:space="preserve">, вероятность того, </w:t>
+      </w:r>
+      <w:proofErr w:type="gramStart"/>
+      <w:r>
+        <w:rPr>
+          <w:rFonts w:eastAsiaTheme="minorEastAsia"/>
+        </w:rPr>
+        <w:t>что</w:t>
+      </w:r>
+      <w:proofErr w:type="gramEnd"/>
+      <w:r>
+        <w:rPr>
+          <w:rFonts w:eastAsiaTheme="minorEastAsia"/>
+        </w:rPr>
+        <w:t xml:space="preserve"> а меньше, чем </w:t>
+      </w:r>
+      <w:proofErr w:type="spellStart"/>
       <w:r>
         <w:rPr>
           <w:rFonts w:eastAsiaTheme="minorEastAsia"/>
@@ -5676,6 +5726,7 @@
         </w:rPr>
         <w:t>arccos</w:t>
       </w:r>
+      <w:proofErr w:type="spellEnd"/>
       <w:r>
         <w:rPr>
           <w:rFonts w:eastAsiaTheme="minorEastAsia"/>
@@ -5701,6 +5752,7 @@
         </w:rPr>
         <w:t xml:space="preserve"> равна отношению длины дуги, содержащей углы меньше </w:t>
       </w:r>
+      <w:proofErr w:type="spellStart"/>
       <w:r>
         <w:rPr>
           <w:rFonts w:eastAsiaTheme="minorEastAsia"/>
@@ -5708,6 +5760,7 @@
         </w:rPr>
         <w:t>arccos</w:t>
       </w:r>
+      <w:proofErr w:type="spellEnd"/>
       <w:r>
         <w:rPr>
           <w:rFonts w:eastAsiaTheme="minorEastAsia"/>
@@ -6138,7 +6191,6 @@
       <w:pPr>
         <w:rPr>
           <w:rFonts w:eastAsiaTheme="minorEastAsia"/>
-          <w:lang w:val="en-US"/>
         </w:rPr>
       </w:pPr>
       <w:r>
@@ -6149,13 +6201,7 @@
           <w:rPr>
             <w:rFonts w:ascii="Cambria Math" w:hAnsi="Cambria Math"/>
           </w:rPr>
-          <m:t>x</m:t>
-        </m:r>
-        <m:r>
-          <w:rPr>
-            <w:rFonts w:ascii="Cambria Math" w:hAnsi="Cambria Math"/>
-          </w:rPr>
-          <m:t>(</m:t>
+          <m:t>x(</m:t>
         </m:r>
         <m:r>
           <w:rPr>
@@ -6416,7 +6462,6 @@
       <w:pPr>
         <w:rPr>
           <w:rFonts w:eastAsiaTheme="minorEastAsia"/>
-          <w:lang w:val="en-US"/>
         </w:rPr>
       </w:pPr>
       <w:r>
@@ -6430,13 +6475,7 @@
           <w:rPr>
             <w:rFonts w:ascii="Cambria Math" w:hAnsi="Cambria Math"/>
           </w:rPr>
-          <m:t>x</m:t>
-        </m:r>
-        <m:r>
-          <w:rPr>
-            <w:rFonts w:ascii="Cambria Math" w:hAnsi="Cambria Math"/>
-          </w:rPr>
-          <m:t>(</m:t>
+          <m:t>x(</m:t>
         </m:r>
         <m:r>
           <w:rPr>
@@ -6920,7 +6959,6 @@
       <w:r>
         <w:rPr>
           <w:rFonts w:eastAsiaTheme="minorEastAsia"/>
-          <w:lang w:val="en-US"/>
         </w:rPr>
         <w:t>:</w:t>
       </w:r>
@@ -7522,40 +7560,1018 @@
           <w:rPr>
             <w:rFonts w:ascii="Cambria Math" w:hAnsi="Cambria Math"/>
           </w:rPr>
-          <m:t>≈0,</m:t>
+          <m:t>≈0,4</m:t>
         </m:r>
         <m:r>
           <w:rPr>
             <w:rFonts w:ascii="Cambria Math" w:hAnsi="Cambria Math"/>
           </w:rPr>
-          <m:t>4</m:t>
+          <m:t>56</m:t>
+        </m:r>
+      </m:oMath>
+      <w:r>
+        <w:rPr>
+          <w:rFonts w:eastAsiaTheme="minorEastAsia"/>
+        </w:rPr>
+        <w:t>;</w:t>
+      </w:r>
+    </w:p>
+    <w:p/>
+    <w:p>
+      <w:pPr>
+        <w:rPr>
+          <w:lang w:val="en-US"/>
+        </w:rPr>
+      </w:pPr>
+      <w:r>
+        <w:t xml:space="preserve">14.12) </w:t>
+      </w:r>
+      <w:r>
+        <w:t>На плоскости проведены две параллельные прямые, расстояние между ними L. На эту же плоскость бросается круг радиуса R. Случайные отклонения центра круга от линий, в направлении им перпендикулярном, распределены нормально. Центр рассеивания расположен на расстоянии b от одной из линий во внешнюю сторону, а среднее квадратическое отклонение равно σ. Определить при одном бросании: а) вероятность накрытия кругом хотя бы одной прямой; б) вероятность накрытия обеих прямых, если L = 10 м, R = 8 м, b = 5 м, σ = 14,8 м.</w:t>
+      </w:r>
+    </w:p>
+    <w:p>
+      <w:pPr>
+        <w:rPr>
+          <w:lang w:val="en-US"/>
+        </w:rPr>
+      </w:pPr>
+      <w:r>
+        <w:rPr>
+          <w:lang w:val="en-US"/>
+        </w:rPr>
+        <w:drawing>
+          <wp:inline distT="0" distB="0" distL="0" distR="0" wp14:anchorId="6FBE65D8" wp14:editId="5F0E665F">
+            <wp:extent cx="4906060" cy="3486637"/>
+            <wp:effectExtent l="0" t="0" r="8890" b="0"/>
+            <wp:docPr id="486051468" name="Рисунок 1" descr="Изображение выглядит как круг, диаграмма, графическая вставка, линия&#10;&#10;Автоматически созданное описание"/>
+            <wp:cNvGraphicFramePr>
+              <a:graphicFrameLocks xmlns:a="http://schemas.openxmlformats.org/drawingml/2006/main" noChangeAspect="1"/>
+            </wp:cNvGraphicFramePr>
+            <a:graphic xmlns:a="http://schemas.openxmlformats.org/drawingml/2006/main">
+              <a:graphicData uri="http://schemas.openxmlformats.org/drawingml/2006/picture">
+                <pic:pic xmlns:pic="http://schemas.openxmlformats.org/drawingml/2006/picture">
+                  <pic:nvPicPr>
+                    <pic:cNvPr id="486051468" name="Рисунок 1" descr="Изображение выглядит как круг, диаграмма, графическая вставка, линия&#10;&#10;Автоматически созданное описание"/>
+                    <pic:cNvPicPr/>
+                  </pic:nvPicPr>
+                  <pic:blipFill>
+                    <a:blip r:embed="rId5"/>
+                    <a:stretch>
+                      <a:fillRect/>
+                    </a:stretch>
+                  </pic:blipFill>
+                  <pic:spPr>
+                    <a:xfrm>
+                      <a:off x="0" y="0"/>
+                      <a:ext cx="4906060" cy="3486637"/>
+                    </a:xfrm>
+                    <a:prstGeom prst="rect">
+                      <a:avLst/>
+                    </a:prstGeom>
+                  </pic:spPr>
+                </pic:pic>
+              </a:graphicData>
+            </a:graphic>
+          </wp:inline>
+        </w:drawing>
+      </w:r>
+    </w:p>
+    <w:p>
+      <w:r>
+        <w:t>Рассмотрим СВ Х – расстояние между центром круга и ближайшей к центру рассеивания линией. Из схемы видно, что для накрытия кругом хотя бы одной прямой множество значений х:</w:t>
+      </w:r>
+    </w:p>
+    <w:p>
+      <w:pPr>
+        <w:rPr>
+          <w:rFonts w:eastAsiaTheme="minorEastAsia"/>
+        </w:rPr>
+      </w:pPr>
+      <m:oMath>
+        <m:d>
+          <m:dPr>
+            <m:begChr m:val="["/>
+            <m:endChr m:val="]"/>
+            <m:ctrlPr>
+              <w:rPr>
+                <w:rFonts w:ascii="Cambria Math" w:hAnsi="Cambria Math"/>
+                <w:i/>
+              </w:rPr>
+            </m:ctrlPr>
+          </m:dPr>
+          <m:e>
+            <m:r>
+              <w:rPr>
+                <w:rFonts w:ascii="Cambria Math" w:hAnsi="Cambria Math"/>
+                <w:lang w:val="en-US"/>
+              </w:rPr>
+              <m:t>b</m:t>
+            </m:r>
+            <m:r>
+              <w:rPr>
+                <w:rFonts w:ascii="Cambria Math" w:hAnsi="Cambria Math"/>
+              </w:rPr>
+              <m:t>-</m:t>
+            </m:r>
+            <m:r>
+              <w:rPr>
+                <w:rFonts w:ascii="Cambria Math" w:hAnsi="Cambria Math"/>
+                <w:lang w:val="en-US"/>
+              </w:rPr>
+              <m:t>R</m:t>
+            </m:r>
+            <m:r>
+              <w:rPr>
+                <w:rFonts w:ascii="Cambria Math" w:hAnsi="Cambria Math"/>
+              </w:rPr>
+              <m:t xml:space="preserve">; </m:t>
+            </m:r>
+            <m:r>
+              <w:rPr>
+                <w:rFonts w:ascii="Cambria Math" w:hAnsi="Cambria Math"/>
+                <w:lang w:val="en-US"/>
+              </w:rPr>
+              <m:t>b</m:t>
+            </m:r>
+            <m:r>
+              <w:rPr>
+                <w:rFonts w:ascii="Cambria Math" w:hAnsi="Cambria Math"/>
+              </w:rPr>
+              <m:t>+</m:t>
+            </m:r>
+            <m:r>
+              <w:rPr>
+                <w:rFonts w:ascii="Cambria Math" w:hAnsi="Cambria Math"/>
+                <w:lang w:val="en-US"/>
+              </w:rPr>
+              <m:t>L</m:t>
+            </m:r>
+            <m:r>
+              <w:rPr>
+                <w:rFonts w:ascii="Cambria Math" w:hAnsi="Cambria Math"/>
+              </w:rPr>
+              <m:t>+</m:t>
+            </m:r>
+            <m:r>
+              <w:rPr>
+                <w:rFonts w:ascii="Cambria Math" w:hAnsi="Cambria Math"/>
+                <w:lang w:val="en-US"/>
+              </w:rPr>
+              <m:t>R</m:t>
+            </m:r>
+          </m:e>
+        </m:d>
+        <m:r>
+          <w:rPr>
+            <w:rFonts w:ascii="Cambria Math" w:hAnsi="Cambria Math"/>
+          </w:rPr>
+          <m:t>=</m:t>
         </m:r>
         <m:r>
           <w:rPr>
             <w:rFonts w:ascii="Cambria Math" w:hAnsi="Cambria Math"/>
-            <w:lang w:val="en-US"/>
           </w:rPr>
-          <m:t>56</m:t>
+          <m:t>[-3;23]</m:t>
         </m:r>
       </m:oMath>
       <w:r>
         <w:rPr>
           <w:rFonts w:eastAsiaTheme="minorEastAsia"/>
         </w:rPr>
-        <w:t>;</w:t>
-      </w:r>
+        <w:t xml:space="preserve">; </w:t>
+      </w:r>
+    </w:p>
+    <w:p>
+      <w:pPr>
+        <w:rPr>
+          <w:rFonts w:eastAsiaTheme="minorEastAsia"/>
+        </w:rPr>
+      </w:pPr>
+      <w:r>
+        <w:rPr>
+          <w:rFonts w:eastAsiaTheme="minorEastAsia"/>
+        </w:rPr>
+        <w:t>Найдём вероятность:</w:t>
+      </w:r>
+    </w:p>
+    <w:p>
+      <w:pPr>
+        <w:rPr>
+          <w:rFonts w:eastAsiaTheme="minorEastAsia"/>
+          <w:i/>
+        </w:rPr>
+      </w:pPr>
+      <m:oMathPara>
+        <m:oMath>
+          <m:sSub>
+            <m:sSubPr>
+              <m:ctrlPr>
+                <w:rPr>
+                  <w:rFonts w:ascii="Cambria Math" w:hAnsi="Cambria Math"/>
+                  <w:i/>
+                  <w:lang w:val="en-US"/>
+                </w:rPr>
+              </m:ctrlPr>
+            </m:sSubPr>
+            <m:e>
+              <m:r>
+                <w:rPr>
+                  <w:rFonts w:ascii="Cambria Math" w:hAnsi="Cambria Math"/>
+                </w:rPr>
+                <m:t>P</m:t>
+              </m:r>
+              <m:ctrlPr>
+                <w:rPr>
+                  <w:rFonts w:ascii="Cambria Math" w:hAnsi="Cambria Math"/>
+                  <w:i/>
+                </w:rPr>
+              </m:ctrlPr>
+            </m:e>
+            <m:sub>
+              <m:r>
+                <w:rPr>
+                  <w:rFonts w:ascii="Cambria Math" w:hAnsi="Cambria Math"/>
+                  <w:lang w:val="en-US"/>
+                </w:rPr>
+                <m:t>1</m:t>
+              </m:r>
+            </m:sub>
+          </m:sSub>
+          <m:r>
+            <w:rPr>
+              <w:rFonts w:ascii="Cambria Math" w:hAnsi="Cambria Math"/>
+              <w:lang w:val="en-US"/>
+            </w:rPr>
+            <m:t>=P</m:t>
+          </m:r>
+          <m:d>
+            <m:dPr>
+              <m:ctrlPr>
+                <w:rPr>
+                  <w:rFonts w:ascii="Cambria Math" w:hAnsi="Cambria Math"/>
+                  <w:i/>
+                  <w:lang w:val="en-US"/>
+                </w:rPr>
+              </m:ctrlPr>
+            </m:dPr>
+            <m:e>
+              <m:r>
+                <w:rPr>
+                  <w:rFonts w:ascii="Cambria Math" w:hAnsi="Cambria Math"/>
+                  <w:lang w:val="en-US"/>
+                </w:rPr>
+                <m:t>-3&lt;</m:t>
+              </m:r>
+              <m:r>
+                <w:rPr>
+                  <w:rFonts w:ascii="Cambria Math" w:eastAsiaTheme="minorEastAsia" w:hAnsi="Cambria Math"/>
+                  <w:lang w:val="en-US"/>
+                </w:rPr>
+                <m:t>x&lt;23</m:t>
+              </m:r>
+              <m:ctrlPr>
+                <w:rPr>
+                  <w:rFonts w:ascii="Cambria Math" w:eastAsiaTheme="minorEastAsia" w:hAnsi="Cambria Math"/>
+                  <w:i/>
+                  <w:lang w:val="en-US"/>
+                </w:rPr>
+              </m:ctrlPr>
+            </m:e>
+          </m:d>
+          <m:r>
+            <w:rPr>
+              <w:rFonts w:ascii="Cambria Math" w:eastAsiaTheme="minorEastAsia" w:hAnsi="Cambria Math"/>
+              <w:lang w:val="en-US"/>
+            </w:rPr>
+            <m:t>=</m:t>
+          </m:r>
+          <m:f>
+            <m:fPr>
+              <m:ctrlPr>
+                <w:rPr>
+                  <w:rFonts w:ascii="Cambria Math" w:eastAsiaTheme="minorEastAsia" w:hAnsi="Cambria Math"/>
+                  <w:i/>
+                  <w:lang w:val="en-US"/>
+                </w:rPr>
+              </m:ctrlPr>
+            </m:fPr>
+            <m:num>
+              <m:r>
+                <w:rPr>
+                  <w:rFonts w:ascii="Cambria Math" w:eastAsiaTheme="minorEastAsia" w:hAnsi="Cambria Math"/>
+                  <w:lang w:val="en-US"/>
+                </w:rPr>
+                <m:t>1</m:t>
+              </m:r>
+            </m:num>
+            <m:den>
+              <m:r>
+                <w:rPr>
+                  <w:rFonts w:ascii="Cambria Math" w:eastAsiaTheme="minorEastAsia" w:hAnsi="Cambria Math"/>
+                  <w:lang w:val="en-US"/>
+                </w:rPr>
+                <m:t>2</m:t>
+              </m:r>
+            </m:den>
+          </m:f>
+          <m:d>
+            <m:dPr>
+              <m:ctrlPr>
+                <w:rPr>
+                  <w:rFonts w:ascii="Cambria Math" w:eastAsiaTheme="minorEastAsia" w:hAnsi="Cambria Math"/>
+                  <w:i/>
+                  <w:lang w:val="en-US"/>
+                </w:rPr>
+              </m:ctrlPr>
+            </m:dPr>
+            <m:e>
+              <m:r>
+                <m:rPr>
+                  <m:sty m:val="p"/>
+                </m:rPr>
+                <w:rPr>
+                  <w:rFonts w:ascii="Cambria Math" w:eastAsiaTheme="minorEastAsia" w:hAnsi="Cambria Math"/>
+                  <w:lang w:val="en-US"/>
+                </w:rPr>
+                <m:t>Φ</m:t>
+              </m:r>
+              <m:d>
+                <m:dPr>
+                  <m:ctrlPr>
+                    <w:rPr>
+                      <w:rFonts w:ascii="Cambria Math" w:eastAsiaTheme="minorEastAsia" w:hAnsi="Cambria Math"/>
+                      <w:i/>
+                      <w:lang w:val="en-US"/>
+                    </w:rPr>
+                  </m:ctrlPr>
+                </m:dPr>
+                <m:e>
+                  <m:f>
+                    <m:fPr>
+                      <m:ctrlPr>
+                        <w:rPr>
+                          <w:rFonts w:ascii="Cambria Math" w:eastAsiaTheme="minorEastAsia" w:hAnsi="Cambria Math"/>
+                          <w:i/>
+                          <w:lang w:val="en-US"/>
+                        </w:rPr>
+                      </m:ctrlPr>
+                    </m:fPr>
+                    <m:num>
+                      <m:r>
+                        <w:rPr>
+                          <w:rFonts w:ascii="Cambria Math" w:eastAsiaTheme="minorEastAsia" w:hAnsi="Cambria Math"/>
+                          <w:lang w:val="en-US"/>
+                        </w:rPr>
+                        <m:t>23</m:t>
+                      </m:r>
+                    </m:num>
+                    <m:den>
+                      <m:r>
+                        <w:rPr>
+                          <w:rFonts w:ascii="Cambria Math" w:eastAsiaTheme="minorEastAsia" w:hAnsi="Cambria Math"/>
+                          <w:lang w:val="en-US"/>
+                        </w:rPr>
+                        <m:t>14,8</m:t>
+                      </m:r>
+                    </m:den>
+                  </m:f>
+                </m:e>
+              </m:d>
+              <m:r>
+                <w:rPr>
+                  <w:rFonts w:ascii="Cambria Math" w:eastAsiaTheme="minorEastAsia" w:hAnsi="Cambria Math"/>
+                  <w:lang w:val="en-US"/>
+                </w:rPr>
+                <m:t>-</m:t>
+              </m:r>
+              <m:r>
+                <m:rPr>
+                  <m:sty m:val="p"/>
+                </m:rPr>
+                <w:rPr>
+                  <w:rFonts w:ascii="Cambria Math" w:eastAsiaTheme="minorEastAsia" w:hAnsi="Cambria Math"/>
+                  <w:lang w:val="en-US"/>
+                </w:rPr>
+                <m:t>Φ</m:t>
+              </m:r>
+              <m:d>
+                <m:dPr>
+                  <m:ctrlPr>
+                    <w:rPr>
+                      <w:rFonts w:ascii="Cambria Math" w:eastAsiaTheme="minorEastAsia" w:hAnsi="Cambria Math"/>
+                      <w:i/>
+                      <w:lang w:val="en-US"/>
+                    </w:rPr>
+                  </m:ctrlPr>
+                </m:dPr>
+                <m:e>
+                  <m:f>
+                    <m:fPr>
+                      <m:ctrlPr>
+                        <w:rPr>
+                          <w:rFonts w:ascii="Cambria Math" w:eastAsiaTheme="minorEastAsia" w:hAnsi="Cambria Math"/>
+                          <w:i/>
+                          <w:lang w:val="en-US"/>
+                        </w:rPr>
+                      </m:ctrlPr>
+                    </m:fPr>
+                    <m:num>
+                      <m:r>
+                        <w:rPr>
+                          <w:rFonts w:ascii="Cambria Math" w:eastAsiaTheme="minorEastAsia" w:hAnsi="Cambria Math"/>
+                          <w:lang w:val="en-US"/>
+                        </w:rPr>
+                        <m:t>-3</m:t>
+                      </m:r>
+                    </m:num>
+                    <m:den>
+                      <m:r>
+                        <w:rPr>
+                          <w:rFonts w:ascii="Cambria Math" w:eastAsiaTheme="minorEastAsia" w:hAnsi="Cambria Math"/>
+                          <w:lang w:val="en-US"/>
+                        </w:rPr>
+                        <m:t>14,8</m:t>
+                      </m:r>
+                    </m:den>
+                  </m:f>
+                </m:e>
+              </m:d>
+            </m:e>
+          </m:d>
+          <m:r>
+            <w:rPr>
+              <w:rFonts w:ascii="Cambria Math" w:eastAsiaTheme="minorEastAsia" w:hAnsi="Cambria Math"/>
+              <w:lang w:val="en-US"/>
+            </w:rPr>
+            <m:t>=0,5</m:t>
+          </m:r>
+          <m:d>
+            <m:dPr>
+              <m:ctrlPr>
+                <w:rPr>
+                  <w:rFonts w:ascii="Cambria Math" w:eastAsiaTheme="minorEastAsia" w:hAnsi="Cambria Math"/>
+                  <w:i/>
+                  <w:lang w:val="en-US"/>
+                </w:rPr>
+              </m:ctrlPr>
+            </m:dPr>
+            <m:e>
+              <m:r>
+                <m:rPr>
+                  <m:sty m:val="p"/>
+                </m:rPr>
+                <w:rPr>
+                  <w:rFonts w:ascii="Cambria Math" w:eastAsiaTheme="minorEastAsia" w:hAnsi="Cambria Math"/>
+                  <w:lang w:val="en-US"/>
+                </w:rPr>
+                <m:t>Φ</m:t>
+              </m:r>
+              <m:d>
+                <m:dPr>
+                  <m:ctrlPr>
+                    <w:rPr>
+                      <w:rFonts w:ascii="Cambria Math" w:eastAsiaTheme="minorEastAsia" w:hAnsi="Cambria Math"/>
+                      <w:lang w:val="en-US"/>
+                    </w:rPr>
+                  </m:ctrlPr>
+                </m:dPr>
+                <m:e>
+                  <m:r>
+                    <m:rPr>
+                      <m:sty m:val="p"/>
+                    </m:rPr>
+                    <w:rPr>
+                      <w:rFonts w:ascii="Cambria Math" w:eastAsiaTheme="minorEastAsia" w:hAnsi="Cambria Math"/>
+                      <w:lang w:val="en-US"/>
+                    </w:rPr>
+                    <m:t>1,5541</m:t>
+                  </m:r>
+                  <m:ctrlPr>
+                    <w:rPr>
+                      <w:rFonts w:ascii="Cambria Math" w:eastAsiaTheme="minorEastAsia" w:hAnsi="Cambria Math"/>
+                      <w:i/>
+                      <w:lang w:val="en-US"/>
+                    </w:rPr>
+                  </m:ctrlPr>
+                </m:e>
+              </m:d>
+              <m:r>
+                <w:rPr>
+                  <w:rFonts w:ascii="Cambria Math" w:eastAsiaTheme="minorEastAsia" w:hAnsi="Cambria Math"/>
+                  <w:lang w:val="en-US"/>
+                </w:rPr>
+                <m:t>+</m:t>
+              </m:r>
+              <m:r>
+                <m:rPr>
+                  <m:sty m:val="p"/>
+                </m:rPr>
+                <w:rPr>
+                  <w:rFonts w:ascii="Cambria Math" w:eastAsiaTheme="minorEastAsia" w:hAnsi="Cambria Math"/>
+                  <w:lang w:val="en-US"/>
+                </w:rPr>
+                <m:t>Φ</m:t>
+              </m:r>
+              <m:d>
+                <m:dPr>
+                  <m:ctrlPr>
+                    <w:rPr>
+                      <w:rFonts w:ascii="Cambria Math" w:eastAsiaTheme="minorEastAsia" w:hAnsi="Cambria Math"/>
+                      <w:lang w:val="en-US"/>
+                    </w:rPr>
+                  </m:ctrlPr>
+                </m:dPr>
+                <m:e>
+                  <m:r>
+                    <m:rPr>
+                      <m:sty m:val="p"/>
+                    </m:rPr>
+                    <w:rPr>
+                      <w:rFonts w:ascii="Cambria Math" w:eastAsiaTheme="minorEastAsia" w:hAnsi="Cambria Math"/>
+                      <w:lang w:val="en-US"/>
+                    </w:rPr>
+                    <m:t>0,2027</m:t>
+                  </m:r>
+                </m:e>
+              </m:d>
+              <m:ctrlPr>
+                <w:rPr>
+                  <w:rFonts w:ascii="Cambria Math" w:eastAsiaTheme="minorEastAsia" w:hAnsi="Cambria Math"/>
+                  <w:lang w:val="en-US"/>
+                </w:rPr>
+              </m:ctrlPr>
+            </m:e>
+          </m:d>
+          <m:r>
+            <m:rPr>
+              <m:sty m:val="p"/>
+            </m:rPr>
+            <w:rPr>
+              <w:rFonts w:ascii="Cambria Math" w:eastAsiaTheme="minorEastAsia" w:hAnsi="Cambria Math"/>
+              <w:lang w:val="en-US"/>
+            </w:rPr>
+            <m:t>=0,5202</m:t>
+          </m:r>
+        </m:oMath>
+      </m:oMathPara>
+    </w:p>
+    <w:p>
+      <w:pPr>
+        <w:rPr>
+          <w:rFonts w:eastAsiaTheme="minorEastAsia"/>
+        </w:rPr>
+      </w:pPr>
+      <w:r>
+        <w:rPr>
+          <w:rFonts w:eastAsiaTheme="minorEastAsia"/>
+        </w:rPr>
+        <w:t xml:space="preserve">Для накрытия кругом обоих прямых множество </w:t>
+      </w:r>
+      <w:r>
+        <w:rPr>
+          <w:rFonts w:eastAsiaTheme="minorEastAsia"/>
+          <w:lang w:val="en-US"/>
+        </w:rPr>
+        <w:t>x</w:t>
+      </w:r>
+      <w:r>
+        <w:rPr>
+          <w:rFonts w:eastAsiaTheme="minorEastAsia"/>
+        </w:rPr>
+        <w:t xml:space="preserve">: </w:t>
+      </w:r>
+    </w:p>
+    <w:p>
+      <w:pPr>
+        <w:rPr>
+          <w:rFonts w:eastAsiaTheme="minorEastAsia"/>
+          <w:i/>
+          <w:lang w:val="en-US"/>
+        </w:rPr>
+      </w:pPr>
+      <m:oMathPara>
+        <m:oMath>
+          <m:d>
+            <m:dPr>
+              <m:begChr m:val="["/>
+              <m:endChr m:val="]"/>
+              <m:ctrlPr>
+                <w:rPr>
+                  <w:rFonts w:ascii="Cambria Math" w:hAnsi="Cambria Math"/>
+                  <w:i/>
+                  <w:lang w:val="en-US"/>
+                </w:rPr>
+              </m:ctrlPr>
+            </m:dPr>
+            <m:e>
+              <m:r>
+                <w:rPr>
+                  <w:rFonts w:ascii="Cambria Math" w:hAnsi="Cambria Math"/>
+                  <w:lang w:val="en-US"/>
+                </w:rPr>
+                <m:t>b+L-R;b+R</m:t>
+              </m:r>
+            </m:e>
+          </m:d>
+          <m:r>
+            <w:rPr>
+              <w:rFonts w:ascii="Cambria Math" w:hAnsi="Cambria Math"/>
+              <w:lang w:val="en-US"/>
+            </w:rPr>
+            <m:t>=</m:t>
+          </m:r>
+          <m:r>
+            <w:rPr>
+              <w:rFonts w:ascii="Cambria Math" w:hAnsi="Cambria Math"/>
+            </w:rPr>
+            <m:t>[7</m:t>
+          </m:r>
+          <m:r>
+            <w:rPr>
+              <w:rFonts w:ascii="Cambria Math" w:hAnsi="Cambria Math"/>
+              <w:lang w:val="en-US"/>
+            </w:rPr>
+            <m:t>;13]</m:t>
+          </m:r>
+        </m:oMath>
+      </m:oMathPara>
+    </w:p>
+    <w:p>
+      <w:pPr>
+        <w:rPr>
+          <w:rFonts w:eastAsiaTheme="minorEastAsia"/>
+          <w:i/>
+          <w:lang w:val="en-US"/>
+        </w:rPr>
+      </w:pPr>
+      <m:oMathPara>
+        <m:oMath>
+          <m:sSub>
+            <m:sSubPr>
+              <m:ctrlPr>
+                <w:rPr>
+                  <w:rFonts w:ascii="Cambria Math" w:eastAsiaTheme="minorEastAsia" w:hAnsi="Cambria Math"/>
+                  <w:i/>
+                  <w:lang w:val="en-US"/>
+                </w:rPr>
+              </m:ctrlPr>
+            </m:sSubPr>
+            <m:e>
+              <m:r>
+                <w:rPr>
+                  <w:rFonts w:ascii="Cambria Math" w:eastAsiaTheme="minorEastAsia" w:hAnsi="Cambria Math"/>
+                  <w:lang w:val="en-US"/>
+                </w:rPr>
+                <m:t>P</m:t>
+              </m:r>
+            </m:e>
+            <m:sub>
+              <m:r>
+                <w:rPr>
+                  <w:rFonts w:ascii="Cambria Math" w:eastAsiaTheme="minorEastAsia" w:hAnsi="Cambria Math"/>
+                  <w:lang w:val="en-US"/>
+                </w:rPr>
+                <m:t>2</m:t>
+              </m:r>
+            </m:sub>
+          </m:sSub>
+          <m:r>
+            <w:rPr>
+              <w:rFonts w:ascii="Cambria Math" w:eastAsiaTheme="minorEastAsia" w:hAnsi="Cambria Math"/>
+              <w:lang w:val="en-US"/>
+            </w:rPr>
+            <m:t>=P</m:t>
+          </m:r>
+          <m:d>
+            <m:dPr>
+              <m:ctrlPr>
+                <w:rPr>
+                  <w:rFonts w:ascii="Cambria Math" w:eastAsiaTheme="minorEastAsia" w:hAnsi="Cambria Math"/>
+                  <w:i/>
+                  <w:lang w:val="en-US"/>
+                </w:rPr>
+              </m:ctrlPr>
+            </m:dPr>
+            <m:e>
+              <m:r>
+                <w:rPr>
+                  <w:rFonts w:ascii="Cambria Math" w:eastAsiaTheme="minorEastAsia" w:hAnsi="Cambria Math"/>
+                  <w:lang w:val="en-US"/>
+                </w:rPr>
+                <m:t>7&lt;x&lt;13</m:t>
+              </m:r>
+            </m:e>
+          </m:d>
+          <m:r>
+            <w:rPr>
+              <w:rFonts w:ascii="Cambria Math" w:eastAsiaTheme="minorEastAsia" w:hAnsi="Cambria Math"/>
+              <w:lang w:val="en-US"/>
+            </w:rPr>
+            <m:t>=</m:t>
+          </m:r>
+          <m:f>
+            <m:fPr>
+              <m:ctrlPr>
+                <w:rPr>
+                  <w:rFonts w:ascii="Cambria Math" w:eastAsiaTheme="minorEastAsia" w:hAnsi="Cambria Math"/>
+                  <w:i/>
+                  <w:lang w:val="en-US"/>
+                </w:rPr>
+              </m:ctrlPr>
+            </m:fPr>
+            <m:num>
+              <m:r>
+                <w:rPr>
+                  <w:rFonts w:ascii="Cambria Math" w:eastAsiaTheme="minorEastAsia" w:hAnsi="Cambria Math"/>
+                  <w:lang w:val="en-US"/>
+                </w:rPr>
+                <m:t>1</m:t>
+              </m:r>
+            </m:num>
+            <m:den>
+              <m:r>
+                <w:rPr>
+                  <w:rFonts w:ascii="Cambria Math" w:eastAsiaTheme="minorEastAsia" w:hAnsi="Cambria Math"/>
+                  <w:lang w:val="en-US"/>
+                </w:rPr>
+                <m:t>2</m:t>
+              </m:r>
+            </m:den>
+          </m:f>
+          <m:d>
+            <m:dPr>
+              <m:ctrlPr>
+                <w:rPr>
+                  <w:rFonts w:ascii="Cambria Math" w:eastAsiaTheme="minorEastAsia" w:hAnsi="Cambria Math"/>
+                  <w:i/>
+                  <w:lang w:val="en-US"/>
+                </w:rPr>
+              </m:ctrlPr>
+            </m:dPr>
+            <m:e>
+              <m:r>
+                <m:rPr>
+                  <m:sty m:val="p"/>
+                </m:rPr>
+                <w:rPr>
+                  <w:rFonts w:ascii="Cambria Math" w:eastAsiaTheme="minorEastAsia" w:hAnsi="Cambria Math"/>
+                  <w:lang w:val="en-US"/>
+                </w:rPr>
+                <m:t>Φ</m:t>
+              </m:r>
+              <m:d>
+                <m:dPr>
+                  <m:ctrlPr>
+                    <w:rPr>
+                      <w:rFonts w:ascii="Cambria Math" w:eastAsiaTheme="minorEastAsia" w:hAnsi="Cambria Math"/>
+                      <w:i/>
+                      <w:lang w:val="en-US"/>
+                    </w:rPr>
+                  </m:ctrlPr>
+                </m:dPr>
+                <m:e>
+                  <m:f>
+                    <m:fPr>
+                      <m:ctrlPr>
+                        <w:rPr>
+                          <w:rFonts w:ascii="Cambria Math" w:eastAsiaTheme="minorEastAsia" w:hAnsi="Cambria Math"/>
+                          <w:i/>
+                          <w:lang w:val="en-US"/>
+                        </w:rPr>
+                      </m:ctrlPr>
+                    </m:fPr>
+                    <m:num>
+                      <m:r>
+                        <w:rPr>
+                          <w:rFonts w:ascii="Cambria Math" w:eastAsiaTheme="minorEastAsia" w:hAnsi="Cambria Math"/>
+                          <w:lang w:val="en-US"/>
+                        </w:rPr>
+                        <m:t>13</m:t>
+                      </m:r>
+                    </m:num>
+                    <m:den>
+                      <m:r>
+                        <w:rPr>
+                          <w:rFonts w:ascii="Cambria Math" w:eastAsiaTheme="minorEastAsia" w:hAnsi="Cambria Math"/>
+                          <w:lang w:val="en-US"/>
+                        </w:rPr>
+                        <m:t>14,8</m:t>
+                      </m:r>
+                    </m:den>
+                  </m:f>
+                </m:e>
+              </m:d>
+              <m:r>
+                <w:rPr>
+                  <w:rFonts w:ascii="Cambria Math" w:eastAsiaTheme="minorEastAsia" w:hAnsi="Cambria Math"/>
+                  <w:lang w:val="en-US"/>
+                </w:rPr>
+                <m:t>-</m:t>
+              </m:r>
+              <m:r>
+                <m:rPr>
+                  <m:sty m:val="p"/>
+                </m:rPr>
+                <w:rPr>
+                  <w:rFonts w:ascii="Cambria Math" w:eastAsiaTheme="minorEastAsia" w:hAnsi="Cambria Math"/>
+                  <w:lang w:val="en-US"/>
+                </w:rPr>
+                <m:t>Φ</m:t>
+              </m:r>
+              <m:d>
+                <m:dPr>
+                  <m:ctrlPr>
+                    <w:rPr>
+                      <w:rFonts w:ascii="Cambria Math" w:eastAsiaTheme="minorEastAsia" w:hAnsi="Cambria Math"/>
+                      <w:i/>
+                      <w:lang w:val="en-US"/>
+                    </w:rPr>
+                  </m:ctrlPr>
+                </m:dPr>
+                <m:e>
+                  <m:f>
+                    <m:fPr>
+                      <m:ctrlPr>
+                        <w:rPr>
+                          <w:rFonts w:ascii="Cambria Math" w:eastAsiaTheme="minorEastAsia" w:hAnsi="Cambria Math"/>
+                          <w:i/>
+                          <w:lang w:val="en-US"/>
+                        </w:rPr>
+                      </m:ctrlPr>
+                    </m:fPr>
+                    <m:num>
+                      <m:r>
+                        <w:rPr>
+                          <w:rFonts w:ascii="Cambria Math" w:eastAsiaTheme="minorEastAsia" w:hAnsi="Cambria Math"/>
+                          <w:lang w:val="en-US"/>
+                        </w:rPr>
+                        <m:t>7</m:t>
+                      </m:r>
+                    </m:num>
+                    <m:den>
+                      <m:r>
+                        <w:rPr>
+                          <w:rFonts w:ascii="Cambria Math" w:eastAsiaTheme="minorEastAsia" w:hAnsi="Cambria Math"/>
+                          <w:lang w:val="en-US"/>
+                        </w:rPr>
+                        <m:t>14,8</m:t>
+                      </m:r>
+                    </m:den>
+                  </m:f>
+                </m:e>
+              </m:d>
+            </m:e>
+          </m:d>
+          <m:r>
+            <w:rPr>
+              <w:rFonts w:ascii="Cambria Math" w:eastAsiaTheme="minorEastAsia" w:hAnsi="Cambria Math"/>
+              <w:lang w:val="en-US"/>
+            </w:rPr>
+            <m:t>=0,5</m:t>
+          </m:r>
+          <m:d>
+            <m:dPr>
+              <m:ctrlPr>
+                <w:rPr>
+                  <w:rFonts w:ascii="Cambria Math" w:eastAsiaTheme="minorEastAsia" w:hAnsi="Cambria Math"/>
+                  <w:i/>
+                  <w:lang w:val="en-US"/>
+                </w:rPr>
+              </m:ctrlPr>
+            </m:dPr>
+            <m:e>
+              <m:r>
+                <m:rPr>
+                  <m:sty m:val="p"/>
+                </m:rPr>
+                <w:rPr>
+                  <w:rFonts w:ascii="Cambria Math" w:eastAsiaTheme="minorEastAsia" w:hAnsi="Cambria Math"/>
+                  <w:lang w:val="en-US"/>
+                </w:rPr>
+                <m:t>Φ</m:t>
+              </m:r>
+              <m:d>
+                <m:dPr>
+                  <m:ctrlPr>
+                    <w:rPr>
+                      <w:rFonts w:ascii="Cambria Math" w:eastAsiaTheme="minorEastAsia" w:hAnsi="Cambria Math"/>
+                      <w:lang w:val="en-US"/>
+                    </w:rPr>
+                  </m:ctrlPr>
+                </m:dPr>
+                <m:e>
+                  <m:r>
+                    <m:rPr>
+                      <m:sty m:val="p"/>
+                    </m:rPr>
+                    <w:rPr>
+                      <w:rFonts w:ascii="Cambria Math" w:eastAsiaTheme="minorEastAsia" w:hAnsi="Cambria Math"/>
+                      <w:lang w:val="en-US"/>
+                    </w:rPr>
+                    <m:t>0</m:t>
+                  </m:r>
+                  <m:r>
+                    <w:rPr>
+                      <w:rFonts w:ascii="Cambria Math" w:eastAsiaTheme="minorEastAsia" w:hAnsi="Cambria Math"/>
+                    </w:rPr>
+                    <m:t>,8784</m:t>
+                  </m:r>
+                  <m:ctrlPr>
+                    <w:rPr>
+                      <w:rFonts w:ascii="Cambria Math" w:eastAsiaTheme="minorEastAsia" w:hAnsi="Cambria Math"/>
+                      <w:i/>
+                      <w:lang w:val="en-US"/>
+                    </w:rPr>
+                  </m:ctrlPr>
+                </m:e>
+              </m:d>
+              <m:r>
+                <w:rPr>
+                  <w:rFonts w:ascii="Cambria Math" w:eastAsiaTheme="minorEastAsia" w:hAnsi="Cambria Math"/>
+                  <w:lang w:val="en-US"/>
+                </w:rPr>
+                <m:t>+</m:t>
+              </m:r>
+              <m:r>
+                <m:rPr>
+                  <m:sty m:val="p"/>
+                </m:rPr>
+                <w:rPr>
+                  <w:rFonts w:ascii="Cambria Math" w:eastAsiaTheme="minorEastAsia" w:hAnsi="Cambria Math"/>
+                  <w:lang w:val="en-US"/>
+                </w:rPr>
+                <m:t>Φ</m:t>
+              </m:r>
+              <m:d>
+                <m:dPr>
+                  <m:ctrlPr>
+                    <w:rPr>
+                      <w:rFonts w:ascii="Cambria Math" w:eastAsiaTheme="minorEastAsia" w:hAnsi="Cambria Math"/>
+                      <w:lang w:val="en-US"/>
+                    </w:rPr>
+                  </m:ctrlPr>
+                </m:dPr>
+                <m:e>
+                  <m:r>
+                    <m:rPr>
+                      <m:sty m:val="p"/>
+                    </m:rPr>
+                    <w:rPr>
+                      <w:rFonts w:ascii="Cambria Math" w:eastAsiaTheme="minorEastAsia" w:hAnsi="Cambria Math"/>
+                      <w:lang w:val="en-US"/>
+                    </w:rPr>
+                    <m:t>0,4</m:t>
+                  </m:r>
+                  <m:r>
+                    <w:rPr>
+                      <w:rFonts w:ascii="Cambria Math" w:eastAsiaTheme="minorEastAsia" w:hAnsi="Cambria Math"/>
+                    </w:rPr>
+                    <m:t>73</m:t>
+                  </m:r>
+                </m:e>
+              </m:d>
+              <m:ctrlPr>
+                <w:rPr>
+                  <w:rFonts w:ascii="Cambria Math" w:eastAsiaTheme="minorEastAsia" w:hAnsi="Cambria Math"/>
+                  <w:lang w:val="en-US"/>
+                </w:rPr>
+              </m:ctrlPr>
+            </m:e>
+          </m:d>
+          <m:r>
+            <m:rPr>
+              <m:sty m:val="p"/>
+            </m:rPr>
+            <w:rPr>
+              <w:rFonts w:ascii="Cambria Math" w:eastAsiaTheme="minorEastAsia" w:hAnsi="Cambria Math"/>
+              <w:lang w:val="en-US"/>
+            </w:rPr>
+            <m:t>=0,1</m:t>
+          </m:r>
+          <m:r>
+            <w:rPr>
+              <w:rFonts w:ascii="Cambria Math" w:eastAsiaTheme="minorEastAsia" w:hAnsi="Cambria Math"/>
+            </w:rPr>
+            <m:t>282</m:t>
+          </m:r>
+        </m:oMath>
+      </m:oMathPara>
+    </w:p>
+    <w:p>
+      <w:pPr>
+        <w:rPr>
+          <w:lang w:val="en-US"/>
+        </w:rPr>
+      </w:pPr>
     </w:p>
     <w:p/>
     <w:p>
-      <w:r>
-        <w:t xml:space="preserve">14.12) </w:t>
-      </w:r>
-      <w:r>
-        <w:t>На плоскости проведены две параллельные прямые, расстояние между ними L. На эту же плоскость бросается круг радиуса R. Случайные отклонения центра круга от линий, в направлении им перпендикулярном, распределены нормально. Центр рассеивания расположен на расстоянии b от одной из линий во внешнюю сторону, а среднее квадратическое отклонение равно σ. Определить при одном бросании: а) вероятность накрытия кругом хотя бы одной прямой; б) вероятность накрытия обеих прямых, если L = 10 м, R = 8 м, b = 5 м, σ = 14,8 м.</w:t>
-      </w:r>
-    </w:p>
-    <w:p/>
-    <w:p>
+      <w:pPr>
+        <w:rPr>
+          <w:lang w:val="en-US"/>
+        </w:rPr>
+      </w:pPr>
       <w:r>
         <w:t xml:space="preserve">15.1) </w:t>
       </w:r>
@@ -7775,6 +8791,7 @@
             </m:ctrlPr>
           </m:sSubPr>
           <m:e>
+            <w:bookmarkStart w:id="1" w:name="_Hlk167397993"/>
             <m:r>
               <m:rPr>
                 <m:sty m:val="p"/>
@@ -7784,6 +8801,7 @@
               </w:rPr>
               <m:t>θ</m:t>
             </m:r>
+            <w:bookmarkEnd w:id="1"/>
             <m:ctrlPr>
               <w:rPr>
                 <w:rFonts w:ascii="Cambria Math" w:hAnsi="Cambria Math" w:cs="Cambria Math"/>
@@ -7840,6 +8858,2308 @@
         <w:t>. Размерами можно пренебречь)</w:t>
       </w:r>
     </w:p>
+    <w:p>
+      <w:pPr>
+        <w:rPr>
+          <w:lang w:val="en-US"/>
+        </w:rPr>
+      </w:pPr>
+      <w:r>
+        <w:rPr>
+          <w:lang w:val="en-US"/>
+        </w:rPr>
+        <w:drawing>
+          <wp:inline distT="0" distB="0" distL="0" distR="0" wp14:anchorId="52F93797" wp14:editId="67BB9BD8">
+            <wp:extent cx="4572638" cy="3238952"/>
+            <wp:effectExtent l="0" t="0" r="0" b="0"/>
+            <wp:docPr id="1804651375" name="Рисунок 1" descr="Изображение выглядит как линия, зарисовка, рисунок, диаграмма&#10;&#10;Автоматически созданное описание"/>
+            <wp:cNvGraphicFramePr>
+              <a:graphicFrameLocks xmlns:a="http://schemas.openxmlformats.org/drawingml/2006/main" noChangeAspect="1"/>
+            </wp:cNvGraphicFramePr>
+            <a:graphic xmlns:a="http://schemas.openxmlformats.org/drawingml/2006/main">
+              <a:graphicData uri="http://schemas.openxmlformats.org/drawingml/2006/picture">
+                <pic:pic xmlns:pic="http://schemas.openxmlformats.org/drawingml/2006/picture">
+                  <pic:nvPicPr>
+                    <pic:cNvPr id="1804651375" name="Рисунок 1" descr="Изображение выглядит как линия, зарисовка, рисунок, диаграмма&#10;&#10;Автоматически созданное описание"/>
+                    <pic:cNvPicPr/>
+                  </pic:nvPicPr>
+                  <pic:blipFill>
+                    <a:blip r:embed="rId6"/>
+                    <a:stretch>
+                      <a:fillRect/>
+                    </a:stretch>
+                  </pic:blipFill>
+                  <pic:spPr>
+                    <a:xfrm>
+                      <a:off x="0" y="0"/>
+                      <a:ext cx="4572638" cy="3238952"/>
+                    </a:xfrm>
+                    <a:prstGeom prst="rect">
+                      <a:avLst/>
+                    </a:prstGeom>
+                  </pic:spPr>
+                </pic:pic>
+              </a:graphicData>
+            </a:graphic>
+          </wp:inline>
+        </w:drawing>
+      </w:r>
+    </w:p>
+    <w:p>
+      <w:pPr>
+        <w:rPr>
+          <w:lang w:val="en-US"/>
+        </w:rPr>
+      </w:pPr>
+      <w:r>
+        <w:t xml:space="preserve">Рассмотрим СВ </w:t>
+      </w:r>
+      <w:r>
+        <w:t>θ</w:t>
+      </w:r>
+      <w:r>
+        <w:t xml:space="preserve"> – угол между курсом корабля и линией минного заграждения. Вероятность подрыва А найдём по ФПВ</w:t>
+      </w:r>
+      <w:r>
+        <w:rPr>
+          <w:lang w:val="en-US"/>
+        </w:rPr>
+        <w:t>:</w:t>
+      </w:r>
+    </w:p>
+    <w:p>
+      <w:pPr>
+        <w:rPr>
+          <w:rFonts w:eastAsiaTheme="minorEastAsia"/>
+        </w:rPr>
+      </w:pPr>
+      <m:oMath>
+        <m:r>
+          <w:rPr>
+            <w:rFonts w:ascii="Cambria Math" w:hAnsi="Cambria Math"/>
+            <w:lang w:val="en-US"/>
+          </w:rPr>
+          <m:t>P</m:t>
+        </m:r>
+        <m:d>
+          <m:dPr>
+            <m:ctrlPr>
+              <w:rPr>
+                <w:rFonts w:ascii="Cambria Math" w:hAnsi="Cambria Math"/>
+                <w:i/>
+                <w:lang w:val="en-US"/>
+              </w:rPr>
+            </m:ctrlPr>
+          </m:dPr>
+          <m:e>
+            <m:r>
+              <w:rPr>
+                <w:rFonts w:ascii="Cambria Math" w:hAnsi="Cambria Math"/>
+                <w:lang w:val="en-US"/>
+              </w:rPr>
+              <m:t>A</m:t>
+            </m:r>
+          </m:e>
+        </m:d>
+        <m:r>
+          <w:rPr>
+            <w:rFonts w:ascii="Cambria Math" w:hAnsi="Cambria Math"/>
+          </w:rPr>
+          <m:t>=</m:t>
+        </m:r>
+        <m:nary>
+          <m:naryPr>
+            <m:limLoc m:val="subSup"/>
+            <m:ctrlPr>
+              <w:rPr>
+                <w:rFonts w:ascii="Cambria Math" w:hAnsi="Cambria Math"/>
+                <w:i/>
+                <w:lang w:val="en-US"/>
+              </w:rPr>
+            </m:ctrlPr>
+          </m:naryPr>
+          <m:sub>
+            <m:r>
+              <w:rPr>
+                <w:rFonts w:ascii="Cambria Math" w:hAnsi="Cambria Math"/>
+              </w:rPr>
+              <m:t>-∞</m:t>
+            </m:r>
+          </m:sub>
+          <m:sup>
+            <m:r>
+              <w:rPr>
+                <w:rFonts w:ascii="Cambria Math" w:hAnsi="Cambria Math"/>
+              </w:rPr>
+              <m:t>∞</m:t>
+            </m:r>
+          </m:sup>
+          <m:e>
+            <m:r>
+              <w:rPr>
+                <w:rFonts w:ascii="Cambria Math" w:hAnsi="Cambria Math"/>
+                <w:lang w:val="en-US"/>
+              </w:rPr>
+              <m:t>P</m:t>
+            </m:r>
+            <m:d>
+              <m:dPr>
+                <m:ctrlPr>
+                  <w:rPr>
+                    <w:rFonts w:ascii="Cambria Math" w:hAnsi="Cambria Math"/>
+                    <w:i/>
+                    <w:lang w:val="en-US"/>
+                  </w:rPr>
+                </m:ctrlPr>
+              </m:dPr>
+              <m:e>
+                <m:r>
+                  <w:rPr>
+                    <w:rFonts w:ascii="Cambria Math" w:hAnsi="Cambria Math"/>
+                    <w:lang w:val="en-US"/>
+                  </w:rPr>
+                  <m:t>A</m:t>
+                </m:r>
+              </m:e>
+              <m:e>
+                <m:r>
+                  <w:rPr>
+                    <w:rFonts w:ascii="Cambria Math" w:hAnsi="Cambria Math"/>
+                    <w:lang w:val="en-US"/>
+                  </w:rPr>
+                  <m:t>θ</m:t>
+                </m:r>
+              </m:e>
+            </m:d>
+            <m:r>
+              <w:rPr>
+                <w:rFonts w:ascii="Cambria Math" w:hAnsi="Cambria Math"/>
+                <w:lang w:val="en-US"/>
+              </w:rPr>
+              <m:t>F</m:t>
+            </m:r>
+            <m:d>
+              <m:dPr>
+                <m:ctrlPr>
+                  <w:rPr>
+                    <w:rFonts w:ascii="Cambria Math" w:hAnsi="Cambria Math"/>
+                    <w:i/>
+                    <w:lang w:val="en-US"/>
+                  </w:rPr>
+                </m:ctrlPr>
+              </m:dPr>
+              <m:e>
+                <m:r>
+                  <w:rPr>
+                    <w:rFonts w:ascii="Cambria Math" w:hAnsi="Cambria Math"/>
+                    <w:lang w:val="en-US"/>
+                  </w:rPr>
+                  <m:t>θ</m:t>
+                </m:r>
+              </m:e>
+            </m:d>
+            <m:r>
+              <w:rPr>
+                <w:rFonts w:ascii="Cambria Math" w:hAnsi="Cambria Math"/>
+                <w:lang w:val="en-US"/>
+              </w:rPr>
+              <m:t>dθ</m:t>
+            </m:r>
+          </m:e>
+        </m:nary>
+      </m:oMath>
+      <w:r>
+        <w:rPr>
+          <w:rFonts w:eastAsiaTheme="minorEastAsia"/>
+        </w:rPr>
+        <w:t>;</w:t>
+      </w:r>
+    </w:p>
+    <w:p>
+      <w:pPr>
+        <w:rPr>
+          <w:rFonts w:eastAsiaTheme="minorEastAsia"/>
+        </w:rPr>
+      </w:pPr>
+      <w:r>
+        <w:t xml:space="preserve">Где </w:t>
+      </w:r>
+      <m:oMath>
+        <m:r>
+          <w:rPr>
+            <w:rFonts w:ascii="Cambria Math" w:hAnsi="Cambria Math"/>
+            <w:lang w:val="en-US"/>
+          </w:rPr>
+          <m:t>P</m:t>
+        </m:r>
+        <m:d>
+          <m:dPr>
+            <m:ctrlPr>
+              <w:rPr>
+                <w:rFonts w:ascii="Cambria Math" w:hAnsi="Cambria Math"/>
+                <w:i/>
+                <w:lang w:val="en-US"/>
+              </w:rPr>
+            </m:ctrlPr>
+          </m:dPr>
+          <m:e>
+            <m:r>
+              <w:rPr>
+                <w:rFonts w:ascii="Cambria Math" w:hAnsi="Cambria Math"/>
+                <w:lang w:val="en-US"/>
+              </w:rPr>
+              <m:t>A</m:t>
+            </m:r>
+          </m:e>
+          <m:e>
+            <m:r>
+              <w:rPr>
+                <w:rFonts w:ascii="Cambria Math" w:hAnsi="Cambria Math"/>
+                <w:lang w:val="en-US"/>
+              </w:rPr>
+              <m:t>θ</m:t>
+            </m:r>
+          </m:e>
+        </m:d>
+      </m:oMath>
+      <w:r>
+        <w:rPr>
+          <w:rFonts w:eastAsiaTheme="minorEastAsia"/>
+        </w:rPr>
+        <w:t xml:space="preserve"> – вероятность подрыва корабля при </w:t>
+      </w:r>
+      <w:r>
+        <w:rPr>
+          <w:rFonts w:eastAsiaTheme="minorEastAsia"/>
+        </w:rPr>
+        <w:t>пересечении.</w:t>
+      </w:r>
+      <w:r>
+        <w:rPr>
+          <w:rFonts w:eastAsiaTheme="minorEastAsia"/>
+        </w:rPr>
+        <w:t xml:space="preserve"> </w:t>
+      </w:r>
+      <w:r>
+        <w:rPr>
+          <w:rFonts w:eastAsiaTheme="minorEastAsia"/>
+        </w:rPr>
+        <w:t>Найдём эту вероятность.</w:t>
+      </w:r>
+    </w:p>
+    <w:p>
+      <w:pPr>
+        <w:rPr>
+          <w:rFonts w:eastAsiaTheme="minorEastAsia"/>
+        </w:rPr>
+      </w:pPr>
+      <m:oMath>
+        <m:r>
+          <w:rPr>
+            <w:rFonts w:ascii="Cambria Math" w:hAnsi="Cambria Math"/>
+            <w:lang w:val="en-US"/>
+          </w:rPr>
+          <m:t>P</m:t>
+        </m:r>
+        <m:d>
+          <m:dPr>
+            <m:ctrlPr>
+              <w:rPr>
+                <w:rFonts w:ascii="Cambria Math" w:hAnsi="Cambria Math"/>
+                <w:i/>
+                <w:lang w:val="en-US"/>
+              </w:rPr>
+            </m:ctrlPr>
+          </m:dPr>
+          <m:e>
+            <m:r>
+              <w:rPr>
+                <w:rFonts w:ascii="Cambria Math" w:hAnsi="Cambria Math"/>
+                <w:lang w:val="en-US"/>
+              </w:rPr>
+              <m:t>A</m:t>
+            </m:r>
+          </m:e>
+          <m:e>
+            <m:r>
+              <w:rPr>
+                <w:rFonts w:ascii="Cambria Math" w:hAnsi="Cambria Math"/>
+                <w:lang w:val="en-US"/>
+              </w:rPr>
+              <m:t>θ</m:t>
+            </m:r>
+          </m:e>
+        </m:d>
+        <m:r>
+          <w:rPr>
+            <w:rFonts w:ascii="Cambria Math" w:hAnsi="Cambria Math"/>
+          </w:rPr>
+          <m:t>=</m:t>
+        </m:r>
+        <m:f>
+          <m:fPr>
+            <m:ctrlPr>
+              <w:rPr>
+                <w:rFonts w:ascii="Cambria Math" w:hAnsi="Cambria Math"/>
+                <w:i/>
+                <w:lang w:val="en-US"/>
+              </w:rPr>
+            </m:ctrlPr>
+          </m:fPr>
+          <m:num>
+            <m:r>
+              <w:rPr>
+                <w:rFonts w:ascii="Cambria Math" w:hAnsi="Cambria Math"/>
+                <w:lang w:val="en-US"/>
+              </w:rPr>
+              <m:t>b</m:t>
+            </m:r>
+          </m:num>
+          <m:den>
+            <m:r>
+              <w:rPr>
+                <w:rFonts w:ascii="Cambria Math" w:hAnsi="Cambria Math"/>
+                <w:lang w:val="en-US"/>
+              </w:rPr>
+              <m:t>lsinθ</m:t>
+            </m:r>
+          </m:den>
+        </m:f>
+      </m:oMath>
+      <w:r>
+        <w:rPr>
+          <w:rFonts w:eastAsiaTheme="minorEastAsia"/>
+        </w:rPr>
+        <w:t>;</w:t>
+      </w:r>
+    </w:p>
+    <w:p>
+      <w:pPr>
+        <w:rPr>
+          <w:rFonts w:eastAsiaTheme="minorEastAsia"/>
+        </w:rPr>
+      </w:pPr>
+      <w:r>
+        <w:rPr>
+          <w:rFonts w:eastAsiaTheme="minorEastAsia"/>
+        </w:rPr>
+        <w:t>Распределение угла θ нетрудно найти.</w:t>
+      </w:r>
+    </w:p>
+    <w:p>
+      <w:pPr>
+        <w:rPr>
+          <w:rFonts w:eastAsiaTheme="minorEastAsia"/>
+          <w:lang w:val="en-US"/>
+        </w:rPr>
+      </w:pPr>
+      <m:oMath>
+        <m:r>
+          <w:rPr>
+            <w:rFonts w:ascii="Cambria Math" w:eastAsiaTheme="minorEastAsia" w:hAnsi="Cambria Math"/>
+          </w:rPr>
+          <m:t>F</m:t>
+        </m:r>
+        <m:d>
+          <m:dPr>
+            <m:ctrlPr>
+              <w:rPr>
+                <w:rFonts w:ascii="Cambria Math" w:eastAsiaTheme="minorEastAsia" w:hAnsi="Cambria Math"/>
+                <w:i/>
+                <w:lang w:val="en-US"/>
+              </w:rPr>
+            </m:ctrlPr>
+          </m:dPr>
+          <m:e>
+            <m:r>
+              <w:rPr>
+                <w:rFonts w:ascii="Cambria Math" w:eastAsiaTheme="minorEastAsia" w:hAnsi="Cambria Math"/>
+                <w:lang w:val="en-US"/>
+              </w:rPr>
+              <m:t>θ</m:t>
+            </m:r>
+          </m:e>
+        </m:d>
+        <m:r>
+          <w:rPr>
+            <w:rFonts w:ascii="Cambria Math" w:eastAsiaTheme="minorEastAsia" w:hAnsi="Cambria Math"/>
+            <w:lang w:val="en-US"/>
+          </w:rPr>
+          <m:t>=</m:t>
+        </m:r>
+        <m:f>
+          <m:fPr>
+            <m:ctrlPr>
+              <w:rPr>
+                <w:rFonts w:ascii="Cambria Math" w:eastAsiaTheme="minorEastAsia" w:hAnsi="Cambria Math"/>
+                <w:i/>
+                <w:lang w:val="en-US"/>
+              </w:rPr>
+            </m:ctrlPr>
+          </m:fPr>
+          <m:num>
+            <m:r>
+              <w:rPr>
+                <w:rFonts w:ascii="Cambria Math" w:eastAsiaTheme="minorEastAsia" w:hAnsi="Cambria Math"/>
+                <w:lang w:val="en-US"/>
+              </w:rPr>
+              <m:t>1</m:t>
+            </m:r>
+          </m:num>
+          <m:den>
+            <m:sSub>
+              <m:sSubPr>
+                <m:ctrlPr>
+                  <w:rPr>
+                    <w:rFonts w:ascii="Cambria Math" w:eastAsiaTheme="minorEastAsia" w:hAnsi="Cambria Math"/>
+                    <w:i/>
+                    <w:lang w:val="en-US"/>
+                  </w:rPr>
+                </m:ctrlPr>
+              </m:sSubPr>
+              <m:e>
+                <m:r>
+                  <w:rPr>
+                    <w:rFonts w:ascii="Cambria Math" w:eastAsiaTheme="minorEastAsia" w:hAnsi="Cambria Math"/>
+                    <w:lang w:val="en-US"/>
+                  </w:rPr>
+                  <m:t>θ</m:t>
+                </m:r>
+              </m:e>
+              <m:sub>
+                <m:r>
+                  <w:rPr>
+                    <w:rFonts w:ascii="Cambria Math" w:eastAsiaTheme="minorEastAsia" w:hAnsi="Cambria Math"/>
+                    <w:lang w:val="en-US"/>
+                  </w:rPr>
+                  <m:t>2</m:t>
+                </m:r>
+              </m:sub>
+            </m:sSub>
+            <m:r>
+              <w:rPr>
+                <w:rFonts w:ascii="Cambria Math" w:eastAsiaTheme="minorEastAsia" w:hAnsi="Cambria Math"/>
+                <w:lang w:val="en-US"/>
+              </w:rPr>
+              <m:t>-</m:t>
+            </m:r>
+            <m:sSub>
+              <m:sSubPr>
+                <m:ctrlPr>
+                  <w:rPr>
+                    <w:rFonts w:ascii="Cambria Math" w:eastAsiaTheme="minorEastAsia" w:hAnsi="Cambria Math"/>
+                    <w:i/>
+                    <w:lang w:val="en-US"/>
+                  </w:rPr>
+                </m:ctrlPr>
+              </m:sSubPr>
+              <m:e>
+                <m:r>
+                  <w:rPr>
+                    <w:rFonts w:ascii="Cambria Math" w:eastAsiaTheme="minorEastAsia" w:hAnsi="Cambria Math"/>
+                    <w:lang w:val="en-US"/>
+                  </w:rPr>
+                  <m:t>θ</m:t>
+                </m:r>
+              </m:e>
+              <m:sub>
+                <m:r>
+                  <w:rPr>
+                    <w:rFonts w:ascii="Cambria Math" w:eastAsiaTheme="minorEastAsia" w:hAnsi="Cambria Math"/>
+                    <w:lang w:val="en-US"/>
+                  </w:rPr>
+                  <m:t>1</m:t>
+                </m:r>
+              </m:sub>
+            </m:sSub>
+          </m:den>
+        </m:f>
+      </m:oMath>
+      <w:r>
+        <w:rPr>
+          <w:rFonts w:eastAsiaTheme="minorEastAsia"/>
+          <w:lang w:val="en-US"/>
+        </w:rPr>
+        <w:t>;</w:t>
+      </w:r>
+    </w:p>
+    <w:p>
+      <w:r>
+        <w:rPr>
+          <w:rFonts w:eastAsiaTheme="minorEastAsia"/>
+        </w:rPr>
+        <w:t xml:space="preserve">В соответствии с условием интегрируем итоговую функцию в интервале </w:t>
+      </w:r>
+      <w:r>
+        <w:t>(θ1, θ2</w:t>
+      </w:r>
+      <w:r>
+        <w:t>).</w:t>
+      </w:r>
+    </w:p>
+    <w:p>
+      <w:pPr>
+        <w:rPr>
+          <w:rFonts w:eastAsiaTheme="minorEastAsia"/>
+          <w:lang w:val="en-US"/>
+        </w:rPr>
+      </w:pPr>
+      <m:oMathPara>
+        <m:oMath>
+          <m:r>
+            <w:rPr>
+              <w:rFonts w:ascii="Cambria Math" w:eastAsiaTheme="minorEastAsia" w:hAnsi="Cambria Math"/>
+            </w:rPr>
+            <w:lastRenderedPageBreak/>
+            <m:t>P</m:t>
+          </m:r>
+          <m:d>
+            <m:dPr>
+              <m:ctrlPr>
+                <w:rPr>
+                  <w:rFonts w:ascii="Cambria Math" w:eastAsiaTheme="minorEastAsia" w:hAnsi="Cambria Math"/>
+                  <w:i/>
+                  <w:lang w:val="en-US"/>
+                </w:rPr>
+              </m:ctrlPr>
+            </m:dPr>
+            <m:e>
+              <m:r>
+                <w:rPr>
+                  <w:rFonts w:ascii="Cambria Math" w:eastAsiaTheme="minorEastAsia" w:hAnsi="Cambria Math"/>
+                  <w:lang w:val="en-US"/>
+                </w:rPr>
+                <m:t>A</m:t>
+              </m:r>
+            </m:e>
+          </m:d>
+          <m:r>
+            <w:rPr>
+              <w:rFonts w:ascii="Cambria Math" w:eastAsiaTheme="minorEastAsia" w:hAnsi="Cambria Math"/>
+            </w:rPr>
+            <m:t>=</m:t>
+          </m:r>
+          <m:nary>
+            <m:naryPr>
+              <m:limLoc m:val="subSup"/>
+              <m:ctrlPr>
+                <w:rPr>
+                  <w:rFonts w:ascii="Cambria Math" w:hAnsi="Cambria Math"/>
+                  <w:i/>
+                  <w:lang w:val="en-US"/>
+                </w:rPr>
+              </m:ctrlPr>
+            </m:naryPr>
+            <m:sub>
+              <m:sSub>
+                <m:sSubPr>
+                  <m:ctrlPr>
+                    <w:rPr>
+                      <w:rFonts w:ascii="Cambria Math" w:hAnsi="Cambria Math"/>
+                      <w:i/>
+                    </w:rPr>
+                  </m:ctrlPr>
+                </m:sSubPr>
+                <m:e>
+                  <m:r>
+                    <w:rPr>
+                      <w:rFonts w:ascii="Cambria Math" w:hAnsi="Cambria Math"/>
+                    </w:rPr>
+                    <m:t>θ</m:t>
+                  </m:r>
+                </m:e>
+                <m:sub>
+                  <m:r>
+                    <w:rPr>
+                      <w:rFonts w:ascii="Cambria Math" w:hAnsi="Cambria Math"/>
+                    </w:rPr>
+                    <m:t>1</m:t>
+                  </m:r>
+                </m:sub>
+              </m:sSub>
+            </m:sub>
+            <m:sup>
+              <m:sSub>
+                <m:sSubPr>
+                  <m:ctrlPr>
+                    <w:rPr>
+                      <w:rFonts w:ascii="Cambria Math" w:hAnsi="Cambria Math"/>
+                      <w:i/>
+                    </w:rPr>
+                  </m:ctrlPr>
+                </m:sSubPr>
+                <m:e>
+                  <m:r>
+                    <w:rPr>
+                      <w:rFonts w:ascii="Cambria Math" w:hAnsi="Cambria Math"/>
+                    </w:rPr>
+                    <m:t>θ</m:t>
+                  </m:r>
+                </m:e>
+                <m:sub>
+                  <m:r>
+                    <w:rPr>
+                      <w:rFonts w:ascii="Cambria Math" w:hAnsi="Cambria Math"/>
+                    </w:rPr>
+                    <m:t>2</m:t>
+                  </m:r>
+                </m:sub>
+              </m:sSub>
+            </m:sup>
+            <m:e>
+              <m:f>
+                <m:fPr>
+                  <m:ctrlPr>
+                    <w:rPr>
+                      <w:rFonts w:ascii="Cambria Math" w:hAnsi="Cambria Math"/>
+                      <w:i/>
+                      <w:lang w:val="en-US"/>
+                    </w:rPr>
+                  </m:ctrlPr>
+                </m:fPr>
+                <m:num>
+                  <m:r>
+                    <w:rPr>
+                      <w:rFonts w:ascii="Cambria Math" w:hAnsi="Cambria Math"/>
+                      <w:lang w:val="en-US"/>
+                    </w:rPr>
+                    <m:t>b</m:t>
+                  </m:r>
+                </m:num>
+                <m:den>
+                  <m:r>
+                    <w:rPr>
+                      <w:rFonts w:ascii="Cambria Math" w:hAnsi="Cambria Math"/>
+                      <w:lang w:val="en-US"/>
+                    </w:rPr>
+                    <m:t>lsinθ</m:t>
+                  </m:r>
+                </m:den>
+              </m:f>
+              <m:f>
+                <m:fPr>
+                  <m:ctrlPr>
+                    <w:rPr>
+                      <w:rFonts w:ascii="Cambria Math" w:eastAsiaTheme="minorEastAsia" w:hAnsi="Cambria Math"/>
+                      <w:i/>
+                      <w:lang w:val="en-US"/>
+                    </w:rPr>
+                  </m:ctrlPr>
+                </m:fPr>
+                <m:num>
+                  <m:r>
+                    <w:rPr>
+                      <w:rFonts w:ascii="Cambria Math" w:eastAsiaTheme="minorEastAsia" w:hAnsi="Cambria Math"/>
+                      <w:lang w:val="en-US"/>
+                    </w:rPr>
+                    <m:t>1</m:t>
+                  </m:r>
+                </m:num>
+                <m:den>
+                  <m:sSub>
+                    <m:sSubPr>
+                      <m:ctrlPr>
+                        <w:rPr>
+                          <w:rFonts w:ascii="Cambria Math" w:eastAsiaTheme="minorEastAsia" w:hAnsi="Cambria Math"/>
+                          <w:i/>
+                          <w:lang w:val="en-US"/>
+                        </w:rPr>
+                      </m:ctrlPr>
+                    </m:sSubPr>
+                    <m:e>
+                      <m:r>
+                        <w:rPr>
+                          <w:rFonts w:ascii="Cambria Math" w:eastAsiaTheme="minorEastAsia" w:hAnsi="Cambria Math"/>
+                          <w:lang w:val="en-US"/>
+                        </w:rPr>
+                        <m:t>θ</m:t>
+                      </m:r>
+                    </m:e>
+                    <m:sub>
+                      <m:r>
+                        <w:rPr>
+                          <w:rFonts w:ascii="Cambria Math" w:eastAsiaTheme="minorEastAsia" w:hAnsi="Cambria Math"/>
+                          <w:lang w:val="en-US"/>
+                        </w:rPr>
+                        <m:t>2</m:t>
+                      </m:r>
+                    </m:sub>
+                  </m:sSub>
+                  <m:r>
+                    <w:rPr>
+                      <w:rFonts w:ascii="Cambria Math" w:eastAsiaTheme="minorEastAsia" w:hAnsi="Cambria Math"/>
+                      <w:lang w:val="en-US"/>
+                    </w:rPr>
+                    <m:t>-</m:t>
+                  </m:r>
+                  <m:sSub>
+                    <m:sSubPr>
+                      <m:ctrlPr>
+                        <w:rPr>
+                          <w:rFonts w:ascii="Cambria Math" w:eastAsiaTheme="minorEastAsia" w:hAnsi="Cambria Math"/>
+                          <w:i/>
+                          <w:lang w:val="en-US"/>
+                        </w:rPr>
+                      </m:ctrlPr>
+                    </m:sSubPr>
+                    <m:e>
+                      <m:r>
+                        <w:rPr>
+                          <w:rFonts w:ascii="Cambria Math" w:eastAsiaTheme="minorEastAsia" w:hAnsi="Cambria Math"/>
+                          <w:lang w:val="en-US"/>
+                        </w:rPr>
+                        <m:t>θ</m:t>
+                      </m:r>
+                    </m:e>
+                    <m:sub>
+                      <m:r>
+                        <w:rPr>
+                          <w:rFonts w:ascii="Cambria Math" w:eastAsiaTheme="minorEastAsia" w:hAnsi="Cambria Math"/>
+                          <w:lang w:val="en-US"/>
+                        </w:rPr>
+                        <m:t>1</m:t>
+                      </m:r>
+                    </m:sub>
+                  </m:sSub>
+                </m:den>
+              </m:f>
+              <m:r>
+                <w:rPr>
+                  <w:rFonts w:ascii="Cambria Math" w:eastAsiaTheme="minorEastAsia" w:hAnsi="Cambria Math"/>
+                  <w:lang w:val="en-US"/>
+                </w:rPr>
+                <m:t>dθ</m:t>
+              </m:r>
+            </m:e>
+          </m:nary>
+          <m:r>
+            <w:rPr>
+              <w:rFonts w:ascii="Cambria Math" w:hAnsi="Cambria Math"/>
+              <w:lang w:val="en-US"/>
+            </w:rPr>
+            <m:t>=</m:t>
+          </m:r>
+          <m:f>
+            <m:fPr>
+              <m:ctrlPr>
+                <w:rPr>
+                  <w:rFonts w:ascii="Cambria Math" w:hAnsi="Cambria Math"/>
+                  <w:i/>
+                  <w:lang w:val="en-US"/>
+                </w:rPr>
+              </m:ctrlPr>
+            </m:fPr>
+            <m:num>
+              <m:r>
+                <w:rPr>
+                  <w:rFonts w:ascii="Cambria Math" w:hAnsi="Cambria Math"/>
+                  <w:lang w:val="en-US"/>
+                </w:rPr>
+                <m:t>b</m:t>
+              </m:r>
+            </m:num>
+            <m:den>
+              <m:r>
+                <w:rPr>
+                  <w:rFonts w:ascii="Cambria Math" w:hAnsi="Cambria Math"/>
+                  <w:lang w:val="en-US"/>
+                </w:rPr>
+                <m:t>l(</m:t>
+              </m:r>
+              <m:sSub>
+                <m:sSubPr>
+                  <m:ctrlPr>
+                    <w:rPr>
+                      <w:rFonts w:ascii="Cambria Math" w:eastAsiaTheme="minorEastAsia" w:hAnsi="Cambria Math"/>
+                      <w:i/>
+                      <w:lang w:val="en-US"/>
+                    </w:rPr>
+                  </m:ctrlPr>
+                </m:sSubPr>
+                <m:e>
+                  <m:r>
+                    <w:rPr>
+                      <w:rFonts w:ascii="Cambria Math" w:eastAsiaTheme="minorEastAsia" w:hAnsi="Cambria Math"/>
+                      <w:lang w:val="en-US"/>
+                    </w:rPr>
+                    <m:t>θ</m:t>
+                  </m:r>
+                </m:e>
+                <m:sub>
+                  <m:r>
+                    <w:rPr>
+                      <w:rFonts w:ascii="Cambria Math" w:eastAsiaTheme="minorEastAsia" w:hAnsi="Cambria Math"/>
+                      <w:lang w:val="en-US"/>
+                    </w:rPr>
+                    <m:t>2</m:t>
+                  </m:r>
+                </m:sub>
+              </m:sSub>
+              <m:r>
+                <w:rPr>
+                  <w:rFonts w:ascii="Cambria Math" w:eastAsiaTheme="minorEastAsia" w:hAnsi="Cambria Math"/>
+                  <w:lang w:val="en-US"/>
+                </w:rPr>
+                <m:t>-</m:t>
+              </m:r>
+              <m:sSub>
+                <m:sSubPr>
+                  <m:ctrlPr>
+                    <w:rPr>
+                      <w:rFonts w:ascii="Cambria Math" w:eastAsiaTheme="minorEastAsia" w:hAnsi="Cambria Math"/>
+                      <w:i/>
+                      <w:lang w:val="en-US"/>
+                    </w:rPr>
+                  </m:ctrlPr>
+                </m:sSubPr>
+                <m:e>
+                  <m:r>
+                    <w:rPr>
+                      <w:rFonts w:ascii="Cambria Math" w:eastAsiaTheme="minorEastAsia" w:hAnsi="Cambria Math"/>
+                      <w:lang w:val="en-US"/>
+                    </w:rPr>
+                    <m:t>θ</m:t>
+                  </m:r>
+                </m:e>
+                <m:sub>
+                  <m:r>
+                    <w:rPr>
+                      <w:rFonts w:ascii="Cambria Math" w:eastAsiaTheme="minorEastAsia" w:hAnsi="Cambria Math"/>
+                      <w:lang w:val="en-US"/>
+                    </w:rPr>
+                    <m:t>1</m:t>
+                  </m:r>
+                </m:sub>
+              </m:sSub>
+              <m:r>
+                <w:rPr>
+                  <w:rFonts w:ascii="Cambria Math" w:hAnsi="Cambria Math"/>
+                  <w:lang w:val="en-US"/>
+                </w:rPr>
+                <m:t>)</m:t>
+              </m:r>
+            </m:den>
+          </m:f>
+          <m:nary>
+            <m:naryPr>
+              <m:limLoc m:val="subSup"/>
+              <m:ctrlPr>
+                <w:rPr>
+                  <w:rFonts w:ascii="Cambria Math" w:hAnsi="Cambria Math"/>
+                  <w:i/>
+                  <w:lang w:val="en-US"/>
+                </w:rPr>
+              </m:ctrlPr>
+            </m:naryPr>
+            <m:sub>
+              <m:sSub>
+                <m:sSubPr>
+                  <m:ctrlPr>
+                    <w:rPr>
+                      <w:rFonts w:ascii="Cambria Math" w:hAnsi="Cambria Math"/>
+                      <w:i/>
+                    </w:rPr>
+                  </m:ctrlPr>
+                </m:sSubPr>
+                <m:e>
+                  <m:r>
+                    <w:rPr>
+                      <w:rFonts w:ascii="Cambria Math" w:hAnsi="Cambria Math"/>
+                    </w:rPr>
+                    <m:t>θ</m:t>
+                  </m:r>
+                </m:e>
+                <m:sub>
+                  <m:r>
+                    <w:rPr>
+                      <w:rFonts w:ascii="Cambria Math" w:hAnsi="Cambria Math"/>
+                    </w:rPr>
+                    <m:t>1</m:t>
+                  </m:r>
+                </m:sub>
+              </m:sSub>
+            </m:sub>
+            <m:sup>
+              <m:sSub>
+                <m:sSubPr>
+                  <m:ctrlPr>
+                    <w:rPr>
+                      <w:rFonts w:ascii="Cambria Math" w:hAnsi="Cambria Math"/>
+                      <w:i/>
+                    </w:rPr>
+                  </m:ctrlPr>
+                </m:sSubPr>
+                <m:e>
+                  <m:r>
+                    <w:rPr>
+                      <w:rFonts w:ascii="Cambria Math" w:hAnsi="Cambria Math"/>
+                    </w:rPr>
+                    <m:t>θ</m:t>
+                  </m:r>
+                </m:e>
+                <m:sub>
+                  <m:r>
+                    <w:rPr>
+                      <w:rFonts w:ascii="Cambria Math" w:hAnsi="Cambria Math"/>
+                    </w:rPr>
+                    <m:t>2</m:t>
+                  </m:r>
+                </m:sub>
+              </m:sSub>
+            </m:sup>
+            <m:e>
+              <m:f>
+                <m:fPr>
+                  <m:ctrlPr>
+                    <w:rPr>
+                      <w:rFonts w:ascii="Cambria Math" w:hAnsi="Cambria Math"/>
+                      <w:i/>
+                      <w:lang w:val="en-US"/>
+                    </w:rPr>
+                  </m:ctrlPr>
+                </m:fPr>
+                <m:num>
+                  <m:r>
+                    <w:rPr>
+                      <w:rFonts w:ascii="Cambria Math" w:eastAsiaTheme="minorEastAsia" w:hAnsi="Cambria Math"/>
+                      <w:lang w:val="en-US"/>
+                    </w:rPr>
+                    <m:t>dθ</m:t>
+                  </m:r>
+                </m:num>
+                <m:den>
+                  <m:r>
+                    <w:rPr>
+                      <w:rFonts w:ascii="Cambria Math" w:hAnsi="Cambria Math"/>
+                      <w:lang w:val="en-US"/>
+                    </w:rPr>
+                    <m:t>sinθ</m:t>
+                  </m:r>
+                </m:den>
+              </m:f>
+            </m:e>
+          </m:nary>
+          <m:r>
+            <w:rPr>
+              <w:rFonts w:ascii="Cambria Math" w:hAnsi="Cambria Math"/>
+              <w:lang w:val="en-US"/>
+            </w:rPr>
+            <m:t>=</m:t>
+          </m:r>
+          <m:f>
+            <m:fPr>
+              <m:ctrlPr>
+                <w:rPr>
+                  <w:rFonts w:ascii="Cambria Math" w:hAnsi="Cambria Math"/>
+                  <w:i/>
+                  <w:lang w:val="en-US"/>
+                </w:rPr>
+              </m:ctrlPr>
+            </m:fPr>
+            <m:num>
+              <m:r>
+                <w:rPr>
+                  <w:rFonts w:ascii="Cambria Math" w:hAnsi="Cambria Math"/>
+                  <w:lang w:val="en-US"/>
+                </w:rPr>
+                <m:t>b</m:t>
+              </m:r>
+            </m:num>
+            <m:den>
+              <m:r>
+                <w:rPr>
+                  <w:rFonts w:ascii="Cambria Math" w:hAnsi="Cambria Math"/>
+                  <w:lang w:val="en-US"/>
+                </w:rPr>
+                <m:t>l(</m:t>
+              </m:r>
+              <m:sSub>
+                <m:sSubPr>
+                  <m:ctrlPr>
+                    <w:rPr>
+                      <w:rFonts w:ascii="Cambria Math" w:eastAsiaTheme="minorEastAsia" w:hAnsi="Cambria Math"/>
+                      <w:i/>
+                      <w:lang w:val="en-US"/>
+                    </w:rPr>
+                  </m:ctrlPr>
+                </m:sSubPr>
+                <m:e>
+                  <m:r>
+                    <w:rPr>
+                      <w:rFonts w:ascii="Cambria Math" w:eastAsiaTheme="minorEastAsia" w:hAnsi="Cambria Math"/>
+                      <w:lang w:val="en-US"/>
+                    </w:rPr>
+                    <m:t>θ</m:t>
+                  </m:r>
+                </m:e>
+                <m:sub>
+                  <m:r>
+                    <w:rPr>
+                      <w:rFonts w:ascii="Cambria Math" w:eastAsiaTheme="minorEastAsia" w:hAnsi="Cambria Math"/>
+                      <w:lang w:val="en-US"/>
+                    </w:rPr>
+                    <m:t>2</m:t>
+                  </m:r>
+                </m:sub>
+              </m:sSub>
+              <m:r>
+                <w:rPr>
+                  <w:rFonts w:ascii="Cambria Math" w:eastAsiaTheme="minorEastAsia" w:hAnsi="Cambria Math"/>
+                  <w:lang w:val="en-US"/>
+                </w:rPr>
+                <m:t>-</m:t>
+              </m:r>
+              <m:sSub>
+                <m:sSubPr>
+                  <m:ctrlPr>
+                    <w:rPr>
+                      <w:rFonts w:ascii="Cambria Math" w:eastAsiaTheme="minorEastAsia" w:hAnsi="Cambria Math"/>
+                      <w:i/>
+                      <w:lang w:val="en-US"/>
+                    </w:rPr>
+                  </m:ctrlPr>
+                </m:sSubPr>
+                <m:e>
+                  <m:r>
+                    <w:rPr>
+                      <w:rFonts w:ascii="Cambria Math" w:eastAsiaTheme="minorEastAsia" w:hAnsi="Cambria Math"/>
+                      <w:lang w:val="en-US"/>
+                    </w:rPr>
+                    <m:t>θ</m:t>
+                  </m:r>
+                </m:e>
+                <m:sub>
+                  <m:r>
+                    <w:rPr>
+                      <w:rFonts w:ascii="Cambria Math" w:eastAsiaTheme="minorEastAsia" w:hAnsi="Cambria Math"/>
+                      <w:lang w:val="en-US"/>
+                    </w:rPr>
+                    <m:t>1</m:t>
+                  </m:r>
+                </m:sub>
+              </m:sSub>
+              <m:r>
+                <w:rPr>
+                  <w:rFonts w:ascii="Cambria Math" w:hAnsi="Cambria Math"/>
+                  <w:lang w:val="en-US"/>
+                </w:rPr>
+                <m:t>)</m:t>
+              </m:r>
+            </m:den>
+          </m:f>
+          <m:nary>
+            <m:naryPr>
+              <m:limLoc m:val="subSup"/>
+              <m:ctrlPr>
+                <w:rPr>
+                  <w:rFonts w:ascii="Cambria Math" w:hAnsi="Cambria Math"/>
+                  <w:i/>
+                  <w:lang w:val="en-US"/>
+                </w:rPr>
+              </m:ctrlPr>
+            </m:naryPr>
+            <m:sub>
+              <m:sSub>
+                <m:sSubPr>
+                  <m:ctrlPr>
+                    <w:rPr>
+                      <w:rFonts w:ascii="Cambria Math" w:hAnsi="Cambria Math"/>
+                      <w:i/>
+                    </w:rPr>
+                  </m:ctrlPr>
+                </m:sSubPr>
+                <m:e>
+                  <m:r>
+                    <w:rPr>
+                      <w:rFonts w:ascii="Cambria Math" w:hAnsi="Cambria Math"/>
+                    </w:rPr>
+                    <m:t>θ</m:t>
+                  </m:r>
+                </m:e>
+                <m:sub>
+                  <m:r>
+                    <w:rPr>
+                      <w:rFonts w:ascii="Cambria Math" w:hAnsi="Cambria Math"/>
+                    </w:rPr>
+                    <m:t>1</m:t>
+                  </m:r>
+                </m:sub>
+              </m:sSub>
+            </m:sub>
+            <m:sup>
+              <m:sSub>
+                <m:sSubPr>
+                  <m:ctrlPr>
+                    <w:rPr>
+                      <w:rFonts w:ascii="Cambria Math" w:hAnsi="Cambria Math"/>
+                      <w:i/>
+                    </w:rPr>
+                  </m:ctrlPr>
+                </m:sSubPr>
+                <m:e>
+                  <m:r>
+                    <w:rPr>
+                      <w:rFonts w:ascii="Cambria Math" w:hAnsi="Cambria Math"/>
+                    </w:rPr>
+                    <m:t>θ</m:t>
+                  </m:r>
+                </m:e>
+                <m:sub>
+                  <m:r>
+                    <w:rPr>
+                      <w:rFonts w:ascii="Cambria Math" w:hAnsi="Cambria Math"/>
+                    </w:rPr>
+                    <m:t>2</m:t>
+                  </m:r>
+                </m:sub>
+              </m:sSub>
+            </m:sup>
+            <m:e>
+              <m:f>
+                <m:fPr>
+                  <m:ctrlPr>
+                    <w:rPr>
+                      <w:rFonts w:ascii="Cambria Math" w:hAnsi="Cambria Math"/>
+                      <w:i/>
+                      <w:lang w:val="en-US"/>
+                    </w:rPr>
+                  </m:ctrlPr>
+                </m:fPr>
+                <m:num>
+                  <m:r>
+                    <w:rPr>
+                      <w:rFonts w:ascii="Cambria Math" w:eastAsiaTheme="minorEastAsia" w:hAnsi="Cambria Math"/>
+                      <w:lang w:val="en-US"/>
+                    </w:rPr>
+                    <m:t>dθ</m:t>
+                  </m:r>
+                  <m:r>
+                    <m:rPr>
+                      <m:sty m:val="p"/>
+                    </m:rPr>
+                    <w:rPr>
+                      <w:rFonts w:ascii="Cambria Math" w:eastAsiaTheme="minorEastAsia" w:hAnsi="Cambria Math"/>
+                      <w:lang w:val="en-US"/>
+                    </w:rPr>
+                    <m:t>cos⁡</m:t>
+                  </m:r>
+                  <m:r>
+                    <w:rPr>
+                      <w:rFonts w:ascii="Cambria Math" w:eastAsiaTheme="minorEastAsia" w:hAnsi="Cambria Math"/>
+                      <w:lang w:val="en-US"/>
+                    </w:rPr>
+                    <m:t>(</m:t>
+                  </m:r>
+                  <m:f>
+                    <m:fPr>
+                      <m:ctrlPr>
+                        <w:rPr>
+                          <w:rFonts w:ascii="Cambria Math" w:eastAsiaTheme="minorEastAsia" w:hAnsi="Cambria Math"/>
+                          <w:i/>
+                          <w:lang w:val="en-US"/>
+                        </w:rPr>
+                      </m:ctrlPr>
+                    </m:fPr>
+                    <m:num>
+                      <m:r>
+                        <w:rPr>
+                          <w:rFonts w:ascii="Cambria Math" w:eastAsiaTheme="minorEastAsia" w:hAnsi="Cambria Math"/>
+                          <w:lang w:val="en-US"/>
+                        </w:rPr>
+                        <m:t>θ</m:t>
+                      </m:r>
+                    </m:num>
+                    <m:den>
+                      <m:r>
+                        <w:rPr>
+                          <w:rFonts w:ascii="Cambria Math" w:eastAsiaTheme="minorEastAsia" w:hAnsi="Cambria Math"/>
+                          <w:lang w:val="en-US"/>
+                        </w:rPr>
+                        <m:t>2</m:t>
+                      </m:r>
+                    </m:den>
+                  </m:f>
+                  <m:r>
+                    <w:rPr>
+                      <w:rFonts w:ascii="Cambria Math" w:eastAsiaTheme="minorEastAsia" w:hAnsi="Cambria Math"/>
+                      <w:lang w:val="en-US"/>
+                    </w:rPr>
+                    <m:t>)</m:t>
+                  </m:r>
+                </m:num>
+                <m:den>
+                  <m:func>
+                    <m:funcPr>
+                      <m:ctrlPr>
+                        <w:rPr>
+                          <w:rFonts w:ascii="Cambria Math" w:hAnsi="Cambria Math"/>
+                          <w:lang w:val="en-US"/>
+                        </w:rPr>
+                      </m:ctrlPr>
+                    </m:funcPr>
+                    <m:fName>
+                      <m:r>
+                        <m:rPr>
+                          <m:sty m:val="p"/>
+                        </m:rPr>
+                        <w:rPr>
+                          <w:rFonts w:ascii="Cambria Math" w:hAnsi="Cambria Math"/>
+                          <w:lang w:val="en-US"/>
+                        </w:rPr>
+                        <m:t>sin</m:t>
+                      </m:r>
+                    </m:fName>
+                    <m:e>
+                      <m:d>
+                        <m:dPr>
+                          <m:ctrlPr>
+                            <w:rPr>
+                              <w:rFonts w:ascii="Cambria Math" w:hAnsi="Cambria Math"/>
+                              <w:i/>
+                              <w:lang w:val="en-US"/>
+                            </w:rPr>
+                          </m:ctrlPr>
+                        </m:dPr>
+                        <m:e>
+                          <m:f>
+                            <m:fPr>
+                              <m:ctrlPr>
+                                <w:rPr>
+                                  <w:rFonts w:ascii="Cambria Math" w:hAnsi="Cambria Math"/>
+                                  <w:i/>
+                                  <w:lang w:val="en-US"/>
+                                </w:rPr>
+                              </m:ctrlPr>
+                            </m:fPr>
+                            <m:num>
+                              <m:r>
+                                <w:rPr>
+                                  <w:rFonts w:ascii="Cambria Math" w:hAnsi="Cambria Math"/>
+                                  <w:lang w:val="en-US"/>
+                                </w:rPr>
+                                <m:t>θ</m:t>
+                              </m:r>
+                            </m:num>
+                            <m:den>
+                              <m:r>
+                                <w:rPr>
+                                  <w:rFonts w:ascii="Cambria Math" w:hAnsi="Cambria Math"/>
+                                  <w:lang w:val="en-US"/>
+                                </w:rPr>
+                                <m:t>2</m:t>
+                              </m:r>
+                            </m:den>
+                          </m:f>
+                        </m:e>
+                      </m:d>
+                    </m:e>
+                  </m:func>
+                  <m:func>
+                    <m:funcPr>
+                      <m:ctrlPr>
+                        <w:rPr>
+                          <w:rFonts w:ascii="Cambria Math" w:hAnsi="Cambria Math"/>
+                          <w:i/>
+                          <w:lang w:val="en-US"/>
+                        </w:rPr>
+                      </m:ctrlPr>
+                    </m:funcPr>
+                    <m:fName>
+                      <m:sSup>
+                        <m:sSupPr>
+                          <m:ctrlPr>
+                            <w:rPr>
+                              <w:rFonts w:ascii="Cambria Math" w:hAnsi="Cambria Math"/>
+                              <w:i/>
+                              <w:lang w:val="en-US"/>
+                            </w:rPr>
+                          </m:ctrlPr>
+                        </m:sSupPr>
+                        <m:e>
+                          <m:r>
+                            <m:rPr>
+                              <m:sty m:val="p"/>
+                            </m:rPr>
+                            <w:rPr>
+                              <w:rFonts w:ascii="Cambria Math" w:hAnsi="Cambria Math"/>
+                              <w:lang w:val="en-US"/>
+                            </w:rPr>
+                            <m:t>cos</m:t>
+                          </m:r>
+                          <m:ctrlPr>
+                            <w:rPr>
+                              <w:rFonts w:ascii="Cambria Math" w:hAnsi="Cambria Math"/>
+                              <w:lang w:val="en-US"/>
+                            </w:rPr>
+                          </m:ctrlPr>
+                        </m:e>
+                        <m:sup>
+                          <m:r>
+                            <w:rPr>
+                              <w:rFonts w:ascii="Cambria Math" w:hAnsi="Cambria Math"/>
+                              <w:lang w:val="en-US"/>
+                            </w:rPr>
+                            <m:t>2</m:t>
+                          </m:r>
+                          <m:ctrlPr>
+                            <w:rPr>
+                              <w:rFonts w:ascii="Cambria Math" w:hAnsi="Cambria Math"/>
+                              <w:lang w:val="en-US"/>
+                            </w:rPr>
+                          </m:ctrlPr>
+                        </m:sup>
+                      </m:sSup>
+                    </m:fName>
+                    <m:e>
+                      <m:r>
+                        <w:rPr>
+                          <w:rFonts w:ascii="Cambria Math" w:hAnsi="Cambria Math"/>
+                          <w:lang w:val="en-US"/>
+                        </w:rPr>
+                        <m:t>(</m:t>
+                      </m:r>
+                      <m:f>
+                        <m:fPr>
+                          <m:ctrlPr>
+                            <w:rPr>
+                              <w:rFonts w:ascii="Cambria Math" w:hAnsi="Cambria Math"/>
+                              <w:i/>
+                              <w:lang w:val="en-US"/>
+                            </w:rPr>
+                          </m:ctrlPr>
+                        </m:fPr>
+                        <m:num>
+                          <m:r>
+                            <w:rPr>
+                              <w:rFonts w:ascii="Cambria Math" w:hAnsi="Cambria Math"/>
+                              <w:lang w:val="en-US"/>
+                            </w:rPr>
+                            <m:t>θ</m:t>
+                          </m:r>
+                        </m:num>
+                        <m:den>
+                          <m:r>
+                            <w:rPr>
+                              <w:rFonts w:ascii="Cambria Math" w:hAnsi="Cambria Math"/>
+                              <w:lang w:val="en-US"/>
+                            </w:rPr>
+                            <m:t>2</m:t>
+                          </m:r>
+                        </m:den>
+                      </m:f>
+                      <m:r>
+                        <w:rPr>
+                          <w:rFonts w:ascii="Cambria Math" w:hAnsi="Cambria Math"/>
+                          <w:lang w:val="en-US"/>
+                        </w:rPr>
+                        <m:t>)</m:t>
+                      </m:r>
+                    </m:e>
+                  </m:func>
+                </m:den>
+              </m:f>
+            </m:e>
+          </m:nary>
+          <m:r>
+            <w:rPr>
+              <w:rFonts w:ascii="Cambria Math" w:hAnsi="Cambria Math"/>
+              <w:lang w:val="en-US"/>
+            </w:rPr>
+            <m:t>=</m:t>
+          </m:r>
+          <m:f>
+            <m:fPr>
+              <m:ctrlPr>
+                <w:rPr>
+                  <w:rFonts w:ascii="Cambria Math" w:hAnsi="Cambria Math"/>
+                  <w:i/>
+                  <w:lang w:val="en-US"/>
+                </w:rPr>
+              </m:ctrlPr>
+            </m:fPr>
+            <m:num>
+              <m:r>
+                <w:rPr>
+                  <w:rFonts w:ascii="Cambria Math" w:hAnsi="Cambria Math"/>
+                  <w:lang w:val="en-US"/>
+                </w:rPr>
+                <m:t>b</m:t>
+              </m:r>
+            </m:num>
+            <m:den>
+              <m:r>
+                <w:rPr>
+                  <w:rFonts w:ascii="Cambria Math" w:hAnsi="Cambria Math"/>
+                  <w:lang w:val="en-US"/>
+                </w:rPr>
+                <m:t>l(</m:t>
+              </m:r>
+              <m:sSub>
+                <m:sSubPr>
+                  <m:ctrlPr>
+                    <w:rPr>
+                      <w:rFonts w:ascii="Cambria Math" w:eastAsiaTheme="minorEastAsia" w:hAnsi="Cambria Math"/>
+                      <w:i/>
+                      <w:lang w:val="en-US"/>
+                    </w:rPr>
+                  </m:ctrlPr>
+                </m:sSubPr>
+                <m:e>
+                  <m:r>
+                    <w:rPr>
+                      <w:rFonts w:ascii="Cambria Math" w:eastAsiaTheme="minorEastAsia" w:hAnsi="Cambria Math"/>
+                      <w:lang w:val="en-US"/>
+                    </w:rPr>
+                    <m:t>θ</m:t>
+                  </m:r>
+                </m:e>
+                <m:sub>
+                  <m:r>
+                    <w:rPr>
+                      <w:rFonts w:ascii="Cambria Math" w:eastAsiaTheme="minorEastAsia" w:hAnsi="Cambria Math"/>
+                      <w:lang w:val="en-US"/>
+                    </w:rPr>
+                    <m:t>2</m:t>
+                  </m:r>
+                </m:sub>
+              </m:sSub>
+              <m:r>
+                <w:rPr>
+                  <w:rFonts w:ascii="Cambria Math" w:eastAsiaTheme="minorEastAsia" w:hAnsi="Cambria Math"/>
+                  <w:lang w:val="en-US"/>
+                </w:rPr>
+                <m:t>-</m:t>
+              </m:r>
+              <m:sSub>
+                <m:sSubPr>
+                  <m:ctrlPr>
+                    <w:rPr>
+                      <w:rFonts w:ascii="Cambria Math" w:eastAsiaTheme="minorEastAsia" w:hAnsi="Cambria Math"/>
+                      <w:i/>
+                      <w:lang w:val="en-US"/>
+                    </w:rPr>
+                  </m:ctrlPr>
+                </m:sSubPr>
+                <m:e>
+                  <m:r>
+                    <w:rPr>
+                      <w:rFonts w:ascii="Cambria Math" w:eastAsiaTheme="minorEastAsia" w:hAnsi="Cambria Math"/>
+                      <w:lang w:val="en-US"/>
+                    </w:rPr>
+                    <m:t>θ</m:t>
+                  </m:r>
+                </m:e>
+                <m:sub>
+                  <m:r>
+                    <w:rPr>
+                      <w:rFonts w:ascii="Cambria Math" w:eastAsiaTheme="minorEastAsia" w:hAnsi="Cambria Math"/>
+                      <w:lang w:val="en-US"/>
+                    </w:rPr>
+                    <m:t>1</m:t>
+                  </m:r>
+                </m:sub>
+              </m:sSub>
+              <m:r>
+                <w:rPr>
+                  <w:rFonts w:ascii="Cambria Math" w:hAnsi="Cambria Math"/>
+                  <w:lang w:val="en-US"/>
+                </w:rPr>
+                <m:t>)</m:t>
+              </m:r>
+            </m:den>
+          </m:f>
+          <m:nary>
+            <m:naryPr>
+              <m:limLoc m:val="subSup"/>
+              <m:ctrlPr>
+                <w:rPr>
+                  <w:rFonts w:ascii="Cambria Math" w:hAnsi="Cambria Math"/>
+                  <w:i/>
+                  <w:lang w:val="en-US"/>
+                </w:rPr>
+              </m:ctrlPr>
+            </m:naryPr>
+            <m:sub>
+              <m:sSub>
+                <m:sSubPr>
+                  <m:ctrlPr>
+                    <w:rPr>
+                      <w:rFonts w:ascii="Cambria Math" w:hAnsi="Cambria Math"/>
+                      <w:i/>
+                    </w:rPr>
+                  </m:ctrlPr>
+                </m:sSubPr>
+                <m:e>
+                  <m:r>
+                    <w:rPr>
+                      <w:rFonts w:ascii="Cambria Math" w:hAnsi="Cambria Math"/>
+                    </w:rPr>
+                    <m:t>θ</m:t>
+                  </m:r>
+                </m:e>
+                <m:sub>
+                  <m:r>
+                    <w:rPr>
+                      <w:rFonts w:ascii="Cambria Math" w:hAnsi="Cambria Math"/>
+                    </w:rPr>
+                    <m:t>1</m:t>
+                  </m:r>
+                </m:sub>
+              </m:sSub>
+            </m:sub>
+            <m:sup>
+              <m:sSub>
+                <m:sSubPr>
+                  <m:ctrlPr>
+                    <w:rPr>
+                      <w:rFonts w:ascii="Cambria Math" w:hAnsi="Cambria Math"/>
+                      <w:i/>
+                    </w:rPr>
+                  </m:ctrlPr>
+                </m:sSubPr>
+                <m:e>
+                  <m:r>
+                    <w:rPr>
+                      <w:rFonts w:ascii="Cambria Math" w:hAnsi="Cambria Math"/>
+                    </w:rPr>
+                    <m:t>θ</m:t>
+                  </m:r>
+                </m:e>
+                <m:sub>
+                  <m:r>
+                    <w:rPr>
+                      <w:rFonts w:ascii="Cambria Math" w:hAnsi="Cambria Math"/>
+                    </w:rPr>
+                    <m:t>2</m:t>
+                  </m:r>
+                </m:sub>
+              </m:sSub>
+            </m:sup>
+            <m:e>
+              <m:f>
+                <m:fPr>
+                  <m:ctrlPr>
+                    <w:rPr>
+                      <w:rFonts w:ascii="Cambria Math" w:hAnsi="Cambria Math"/>
+                      <w:i/>
+                      <w:lang w:val="en-US"/>
+                    </w:rPr>
+                  </m:ctrlPr>
+                </m:fPr>
+                <m:num>
+                  <m:r>
+                    <w:rPr>
+                      <w:rFonts w:ascii="Cambria Math" w:eastAsiaTheme="minorEastAsia" w:hAnsi="Cambria Math"/>
+                      <w:lang w:val="en-US"/>
+                    </w:rPr>
+                    <m:t>d</m:t>
+                  </m:r>
+                  <m:r>
+                    <w:rPr>
+                      <w:rFonts w:ascii="Cambria Math" w:eastAsiaTheme="minorEastAsia" w:hAnsi="Cambria Math"/>
+                      <w:lang w:val="en-US"/>
+                    </w:rPr>
+                    <m:t>(tg(</m:t>
+                  </m:r>
+                  <m:f>
+                    <m:fPr>
+                      <m:ctrlPr>
+                        <w:rPr>
+                          <w:rFonts w:ascii="Cambria Math" w:eastAsiaTheme="minorEastAsia" w:hAnsi="Cambria Math"/>
+                          <w:i/>
+                          <w:lang w:val="en-US"/>
+                        </w:rPr>
+                      </m:ctrlPr>
+                    </m:fPr>
+                    <m:num>
+                      <m:r>
+                        <w:rPr>
+                          <w:rFonts w:ascii="Cambria Math" w:eastAsiaTheme="minorEastAsia" w:hAnsi="Cambria Math"/>
+                          <w:lang w:val="en-US"/>
+                        </w:rPr>
+                        <m:t>θ</m:t>
+                      </m:r>
+                    </m:num>
+                    <m:den>
+                      <m:r>
+                        <w:rPr>
+                          <w:rFonts w:ascii="Cambria Math" w:eastAsiaTheme="minorEastAsia" w:hAnsi="Cambria Math"/>
+                          <w:lang w:val="en-US"/>
+                        </w:rPr>
+                        <m:t>2</m:t>
+                      </m:r>
+                    </m:den>
+                  </m:f>
+                  <m:r>
+                    <w:rPr>
+                      <w:rFonts w:ascii="Cambria Math" w:eastAsiaTheme="minorEastAsia" w:hAnsi="Cambria Math"/>
+                      <w:lang w:val="en-US"/>
+                    </w:rPr>
+                    <m:t>))</m:t>
+                  </m:r>
+                </m:num>
+                <m:den>
+                  <m:r>
+                    <w:rPr>
+                      <w:rFonts w:ascii="Cambria Math" w:eastAsiaTheme="minorEastAsia" w:hAnsi="Cambria Math"/>
+                      <w:lang w:val="en-US"/>
+                    </w:rPr>
+                    <m:t>tg(</m:t>
+                  </m:r>
+                  <m:f>
+                    <m:fPr>
+                      <m:ctrlPr>
+                        <w:rPr>
+                          <w:rFonts w:ascii="Cambria Math" w:eastAsiaTheme="minorEastAsia" w:hAnsi="Cambria Math"/>
+                          <w:i/>
+                          <w:lang w:val="en-US"/>
+                        </w:rPr>
+                      </m:ctrlPr>
+                    </m:fPr>
+                    <m:num>
+                      <m:r>
+                        <w:rPr>
+                          <w:rFonts w:ascii="Cambria Math" w:eastAsiaTheme="minorEastAsia" w:hAnsi="Cambria Math"/>
+                          <w:lang w:val="en-US"/>
+                        </w:rPr>
+                        <m:t>θ</m:t>
+                      </m:r>
+                    </m:num>
+                    <m:den>
+                      <m:r>
+                        <w:rPr>
+                          <w:rFonts w:ascii="Cambria Math" w:eastAsiaTheme="minorEastAsia" w:hAnsi="Cambria Math"/>
+                          <w:lang w:val="en-US"/>
+                        </w:rPr>
+                        <m:t>2</m:t>
+                      </m:r>
+                    </m:den>
+                  </m:f>
+                  <m:r>
+                    <w:rPr>
+                      <w:rFonts w:ascii="Cambria Math" w:eastAsiaTheme="minorEastAsia" w:hAnsi="Cambria Math"/>
+                      <w:lang w:val="en-US"/>
+                    </w:rPr>
+                    <m:t>)</m:t>
+                  </m:r>
+                </m:den>
+              </m:f>
+            </m:e>
+          </m:nary>
+          <m:r>
+            <w:rPr>
+              <w:rFonts w:ascii="Cambria Math" w:hAnsi="Cambria Math"/>
+              <w:lang w:val="en-US"/>
+            </w:rPr>
+            <m:t>=</m:t>
+          </m:r>
+          <m:f>
+            <m:fPr>
+              <m:ctrlPr>
+                <w:rPr>
+                  <w:rFonts w:ascii="Cambria Math" w:hAnsi="Cambria Math"/>
+                  <w:i/>
+                  <w:lang w:val="en-US"/>
+                </w:rPr>
+              </m:ctrlPr>
+            </m:fPr>
+            <m:num>
+              <m:r>
+                <w:rPr>
+                  <w:rFonts w:ascii="Cambria Math" w:hAnsi="Cambria Math"/>
+                  <w:lang w:val="en-US"/>
+                </w:rPr>
+                <m:t>b</m:t>
+              </m:r>
+            </m:num>
+            <m:den>
+              <m:r>
+                <w:rPr>
+                  <w:rFonts w:ascii="Cambria Math" w:hAnsi="Cambria Math"/>
+                  <w:lang w:val="en-US"/>
+                </w:rPr>
+                <m:t>l(</m:t>
+              </m:r>
+              <m:sSub>
+                <m:sSubPr>
+                  <m:ctrlPr>
+                    <w:rPr>
+                      <w:rFonts w:ascii="Cambria Math" w:eastAsiaTheme="minorEastAsia" w:hAnsi="Cambria Math"/>
+                      <w:i/>
+                      <w:lang w:val="en-US"/>
+                    </w:rPr>
+                  </m:ctrlPr>
+                </m:sSubPr>
+                <m:e>
+                  <m:r>
+                    <w:rPr>
+                      <w:rFonts w:ascii="Cambria Math" w:eastAsiaTheme="minorEastAsia" w:hAnsi="Cambria Math"/>
+                      <w:lang w:val="en-US"/>
+                    </w:rPr>
+                    <m:t>θ</m:t>
+                  </m:r>
+                </m:e>
+                <m:sub>
+                  <m:r>
+                    <w:rPr>
+                      <w:rFonts w:ascii="Cambria Math" w:eastAsiaTheme="minorEastAsia" w:hAnsi="Cambria Math"/>
+                      <w:lang w:val="en-US"/>
+                    </w:rPr>
+                    <m:t>2</m:t>
+                  </m:r>
+                </m:sub>
+              </m:sSub>
+              <m:r>
+                <w:rPr>
+                  <w:rFonts w:ascii="Cambria Math" w:eastAsiaTheme="minorEastAsia" w:hAnsi="Cambria Math"/>
+                  <w:lang w:val="en-US"/>
+                </w:rPr>
+                <m:t>-</m:t>
+              </m:r>
+              <m:sSub>
+                <m:sSubPr>
+                  <m:ctrlPr>
+                    <w:rPr>
+                      <w:rFonts w:ascii="Cambria Math" w:eastAsiaTheme="minorEastAsia" w:hAnsi="Cambria Math"/>
+                      <w:i/>
+                      <w:lang w:val="en-US"/>
+                    </w:rPr>
+                  </m:ctrlPr>
+                </m:sSubPr>
+                <m:e>
+                  <m:r>
+                    <w:rPr>
+                      <w:rFonts w:ascii="Cambria Math" w:eastAsiaTheme="minorEastAsia" w:hAnsi="Cambria Math"/>
+                      <w:lang w:val="en-US"/>
+                    </w:rPr>
+                    <m:t>θ</m:t>
+                  </m:r>
+                </m:e>
+                <m:sub>
+                  <m:r>
+                    <w:rPr>
+                      <w:rFonts w:ascii="Cambria Math" w:eastAsiaTheme="minorEastAsia" w:hAnsi="Cambria Math"/>
+                      <w:lang w:val="en-US"/>
+                    </w:rPr>
+                    <m:t>1</m:t>
+                  </m:r>
+                </m:sub>
+              </m:sSub>
+              <m:r>
+                <w:rPr>
+                  <w:rFonts w:ascii="Cambria Math" w:hAnsi="Cambria Math"/>
+                  <w:lang w:val="en-US"/>
+                </w:rPr>
+                <m:t>)</m:t>
+              </m:r>
+            </m:den>
+          </m:f>
+          <m:func>
+            <m:funcPr>
+              <m:ctrlPr>
+                <w:rPr>
+                  <w:rFonts w:ascii="Cambria Math" w:hAnsi="Cambria Math"/>
+                  <w:lang w:val="en-US"/>
+                </w:rPr>
+              </m:ctrlPr>
+            </m:funcPr>
+            <m:fName>
+              <m:r>
+                <m:rPr>
+                  <m:sty m:val="p"/>
+                </m:rPr>
+                <w:rPr>
+                  <w:rFonts w:ascii="Cambria Math" w:hAnsi="Cambria Math"/>
+                  <w:lang w:val="en-US"/>
+                </w:rPr>
+                <m:t>ln</m:t>
+              </m:r>
+            </m:fName>
+            <m:e>
+              <m:d>
+                <m:dPr>
+                  <m:ctrlPr>
+                    <w:rPr>
+                      <w:rFonts w:ascii="Cambria Math" w:hAnsi="Cambria Math"/>
+                      <w:i/>
+                      <w:lang w:val="en-US"/>
+                    </w:rPr>
+                  </m:ctrlPr>
+                </m:dPr>
+                <m:e>
+                  <m:r>
+                    <w:rPr>
+                      <w:rFonts w:ascii="Cambria Math" w:eastAsiaTheme="minorEastAsia" w:hAnsi="Cambria Math"/>
+                      <w:lang w:val="en-US"/>
+                    </w:rPr>
+                    <m:t>tg</m:t>
+                  </m:r>
+                  <m:d>
+                    <m:dPr>
+                      <m:ctrlPr>
+                        <w:rPr>
+                          <w:rFonts w:ascii="Cambria Math" w:eastAsiaTheme="minorEastAsia" w:hAnsi="Cambria Math"/>
+                          <w:i/>
+                          <w:lang w:val="en-US"/>
+                        </w:rPr>
+                      </m:ctrlPr>
+                    </m:dPr>
+                    <m:e>
+                      <m:f>
+                        <m:fPr>
+                          <m:ctrlPr>
+                            <w:rPr>
+                              <w:rFonts w:ascii="Cambria Math" w:eastAsiaTheme="minorEastAsia" w:hAnsi="Cambria Math"/>
+                              <w:i/>
+                              <w:lang w:val="en-US"/>
+                            </w:rPr>
+                          </m:ctrlPr>
+                        </m:fPr>
+                        <m:num>
+                          <m:r>
+                            <w:rPr>
+                              <w:rFonts w:ascii="Cambria Math" w:eastAsiaTheme="minorEastAsia" w:hAnsi="Cambria Math"/>
+                              <w:lang w:val="en-US"/>
+                            </w:rPr>
+                            <m:t>θ</m:t>
+                          </m:r>
+                        </m:num>
+                        <m:den>
+                          <m:r>
+                            <w:rPr>
+                              <w:rFonts w:ascii="Cambria Math" w:eastAsiaTheme="minorEastAsia" w:hAnsi="Cambria Math"/>
+                              <w:lang w:val="en-US"/>
+                            </w:rPr>
+                            <m:t>2</m:t>
+                          </m:r>
+                        </m:den>
+                      </m:f>
+                    </m:e>
+                  </m:d>
+                </m:e>
+              </m:d>
+            </m:e>
+          </m:func>
+          <m:sSubSup>
+            <m:sSubSupPr>
+              <m:ctrlPr>
+                <w:rPr>
+                  <w:rFonts w:ascii="Cambria Math" w:hAnsi="Cambria Math"/>
+                  <w:i/>
+                  <w:lang w:val="en-US"/>
+                </w:rPr>
+              </m:ctrlPr>
+            </m:sSubSupPr>
+            <m:e>
+              <m:d>
+                <m:dPr>
+                  <m:begChr m:val=""/>
+                  <m:endChr m:val="|"/>
+                  <m:ctrlPr>
+                    <w:rPr>
+                      <w:rFonts w:ascii="Cambria Math" w:hAnsi="Cambria Math"/>
+                      <w:i/>
+                      <w:lang w:val="en-US"/>
+                    </w:rPr>
+                  </m:ctrlPr>
+                </m:dPr>
+                <m:e>
+                  <m:r>
+                    <w:rPr>
+                      <w:rFonts w:ascii="Cambria Math" w:eastAsiaTheme="minorEastAsia"/>
+                      <w:lang w:val="en-US"/>
+                    </w:rPr>
+                    <m:t>​</m:t>
+                  </m:r>
+                </m:e>
+              </m:d>
+            </m:e>
+            <m:sub>
+              <m:sSub>
+                <m:sSubPr>
+                  <m:ctrlPr>
+                    <w:rPr>
+                      <w:rFonts w:ascii="Cambria Math" w:hAnsi="Cambria Math"/>
+                      <w:i/>
+                      <w:lang w:val="en-US"/>
+                    </w:rPr>
+                  </m:ctrlPr>
+                </m:sSubPr>
+                <m:e>
+                  <m:r>
+                    <w:rPr>
+                      <w:rFonts w:ascii="Cambria Math" w:hAnsi="Cambria Math"/>
+                      <w:lang w:val="en-US"/>
+                    </w:rPr>
+                    <m:t>θ</m:t>
+                  </m:r>
+                </m:e>
+                <m:sub>
+                  <m:r>
+                    <w:rPr>
+                      <w:rFonts w:ascii="Cambria Math" w:hAnsi="Cambria Math"/>
+                      <w:lang w:val="en-US"/>
+                    </w:rPr>
+                    <m:t>1</m:t>
+                  </m:r>
+                </m:sub>
+              </m:sSub>
+            </m:sub>
+            <m:sup>
+              <m:sSub>
+                <m:sSubPr>
+                  <m:ctrlPr>
+                    <w:rPr>
+                      <w:rFonts w:ascii="Cambria Math" w:hAnsi="Cambria Math"/>
+                      <w:i/>
+                      <w:lang w:val="en-US"/>
+                    </w:rPr>
+                  </m:ctrlPr>
+                </m:sSubPr>
+                <m:e>
+                  <m:r>
+                    <w:rPr>
+                      <w:rFonts w:ascii="Cambria Math" w:hAnsi="Cambria Math"/>
+                      <w:lang w:val="en-US"/>
+                    </w:rPr>
+                    <m:t>θ</m:t>
+                  </m:r>
+                </m:e>
+                <m:sub>
+                  <m:r>
+                    <w:rPr>
+                      <w:rFonts w:ascii="Cambria Math" w:hAnsi="Cambria Math"/>
+                      <w:lang w:val="en-US"/>
+                    </w:rPr>
+                    <m:t>2</m:t>
+                  </m:r>
+                </m:sub>
+              </m:sSub>
+              <m:ctrlPr>
+                <w:rPr>
+                  <w:rFonts w:ascii="Cambria Math" w:eastAsiaTheme="minorEastAsia" w:hAnsi="Cambria Math"/>
+                  <w:i/>
+                  <w:lang w:val="en-US"/>
+                </w:rPr>
+              </m:ctrlPr>
+            </m:sup>
+          </m:sSubSup>
+          <m:r>
+            <w:rPr>
+              <w:rFonts w:ascii="Cambria Math" w:eastAsiaTheme="minorEastAsia" w:hAnsi="Cambria Math"/>
+              <w:lang w:val="en-US"/>
+            </w:rPr>
+            <m:t>=</m:t>
+          </m:r>
+          <m:f>
+            <m:fPr>
+              <m:ctrlPr>
+                <w:rPr>
+                  <w:rFonts w:ascii="Cambria Math" w:hAnsi="Cambria Math"/>
+                  <w:i/>
+                  <w:lang w:val="en-US"/>
+                </w:rPr>
+              </m:ctrlPr>
+            </m:fPr>
+            <m:num>
+              <m:r>
+                <w:rPr>
+                  <w:rFonts w:ascii="Cambria Math" w:hAnsi="Cambria Math"/>
+                  <w:lang w:val="en-US"/>
+                </w:rPr>
+                <m:t>b</m:t>
+              </m:r>
+            </m:num>
+            <m:den>
+              <m:r>
+                <w:rPr>
+                  <w:rFonts w:ascii="Cambria Math" w:hAnsi="Cambria Math"/>
+                  <w:lang w:val="en-US"/>
+                </w:rPr>
+                <m:t>l(</m:t>
+              </m:r>
+              <m:sSub>
+                <m:sSubPr>
+                  <m:ctrlPr>
+                    <w:rPr>
+                      <w:rFonts w:ascii="Cambria Math" w:eastAsiaTheme="minorEastAsia" w:hAnsi="Cambria Math"/>
+                      <w:i/>
+                      <w:lang w:val="en-US"/>
+                    </w:rPr>
+                  </m:ctrlPr>
+                </m:sSubPr>
+                <m:e>
+                  <m:r>
+                    <w:rPr>
+                      <w:rFonts w:ascii="Cambria Math" w:eastAsiaTheme="minorEastAsia" w:hAnsi="Cambria Math"/>
+                      <w:lang w:val="en-US"/>
+                    </w:rPr>
+                    <m:t>θ</m:t>
+                  </m:r>
+                </m:e>
+                <m:sub>
+                  <m:r>
+                    <w:rPr>
+                      <w:rFonts w:ascii="Cambria Math" w:eastAsiaTheme="minorEastAsia" w:hAnsi="Cambria Math"/>
+                      <w:lang w:val="en-US"/>
+                    </w:rPr>
+                    <m:t>2</m:t>
+                  </m:r>
+                </m:sub>
+              </m:sSub>
+              <m:r>
+                <w:rPr>
+                  <w:rFonts w:ascii="Cambria Math" w:eastAsiaTheme="minorEastAsia" w:hAnsi="Cambria Math"/>
+                  <w:lang w:val="en-US"/>
+                </w:rPr>
+                <m:t>-</m:t>
+              </m:r>
+              <m:sSub>
+                <m:sSubPr>
+                  <m:ctrlPr>
+                    <w:rPr>
+                      <w:rFonts w:ascii="Cambria Math" w:eastAsiaTheme="minorEastAsia" w:hAnsi="Cambria Math"/>
+                      <w:i/>
+                      <w:lang w:val="en-US"/>
+                    </w:rPr>
+                  </m:ctrlPr>
+                </m:sSubPr>
+                <m:e>
+                  <m:r>
+                    <w:rPr>
+                      <w:rFonts w:ascii="Cambria Math" w:eastAsiaTheme="minorEastAsia" w:hAnsi="Cambria Math"/>
+                      <w:lang w:val="en-US"/>
+                    </w:rPr>
+                    <m:t>θ</m:t>
+                  </m:r>
+                </m:e>
+                <m:sub>
+                  <m:r>
+                    <w:rPr>
+                      <w:rFonts w:ascii="Cambria Math" w:eastAsiaTheme="minorEastAsia" w:hAnsi="Cambria Math"/>
+                      <w:lang w:val="en-US"/>
+                    </w:rPr>
+                    <m:t>1</m:t>
+                  </m:r>
+                </m:sub>
+              </m:sSub>
+              <m:r>
+                <w:rPr>
+                  <w:rFonts w:ascii="Cambria Math" w:hAnsi="Cambria Math"/>
+                  <w:lang w:val="en-US"/>
+                </w:rPr>
+                <m:t>)</m:t>
+              </m:r>
+            </m:den>
+          </m:f>
+          <m:func>
+            <m:funcPr>
+              <m:ctrlPr>
+                <w:rPr>
+                  <w:rFonts w:ascii="Cambria Math" w:hAnsi="Cambria Math"/>
+                  <w:lang w:val="en-US"/>
+                </w:rPr>
+              </m:ctrlPr>
+            </m:funcPr>
+            <m:fName>
+              <m:r>
+                <m:rPr>
+                  <m:sty m:val="p"/>
+                </m:rPr>
+                <w:rPr>
+                  <w:rFonts w:ascii="Cambria Math" w:hAnsi="Cambria Math"/>
+                  <w:lang w:val="en-US"/>
+                </w:rPr>
+                <m:t>ln</m:t>
+              </m:r>
+            </m:fName>
+            <m:e>
+              <m:d>
+                <m:dPr>
+                  <m:ctrlPr>
+                    <w:rPr>
+                      <w:rFonts w:ascii="Cambria Math" w:hAnsi="Cambria Math"/>
+                      <w:i/>
+                      <w:lang w:val="en-US"/>
+                    </w:rPr>
+                  </m:ctrlPr>
+                </m:dPr>
+                <m:e>
+                  <m:r>
+                    <w:rPr>
+                      <w:rFonts w:ascii="Cambria Math" w:hAnsi="Cambria Math"/>
+                      <w:lang w:val="en-US"/>
+                    </w:rPr>
+                    <m:t>tg</m:t>
+                  </m:r>
+                  <m:f>
+                    <m:fPr>
+                      <m:ctrlPr>
+                        <w:rPr>
+                          <w:rFonts w:ascii="Cambria Math" w:hAnsi="Cambria Math"/>
+                          <w:i/>
+                          <w:lang w:val="en-US"/>
+                        </w:rPr>
+                      </m:ctrlPr>
+                    </m:fPr>
+                    <m:num>
+                      <m:sSub>
+                        <m:sSubPr>
+                          <m:ctrlPr>
+                            <w:rPr>
+                              <w:rFonts w:ascii="Cambria Math" w:hAnsi="Cambria Math"/>
+                              <w:i/>
+                              <w:lang w:val="en-US"/>
+                            </w:rPr>
+                          </m:ctrlPr>
+                        </m:sSubPr>
+                        <m:e>
+                          <m:r>
+                            <w:rPr>
+                              <w:rFonts w:ascii="Cambria Math" w:hAnsi="Cambria Math"/>
+                              <w:lang w:val="en-US"/>
+                            </w:rPr>
+                            <m:t>θ</m:t>
+                          </m:r>
+                        </m:e>
+                        <m:sub>
+                          <m:r>
+                            <w:rPr>
+                              <w:rFonts w:ascii="Cambria Math" w:hAnsi="Cambria Math"/>
+                              <w:lang w:val="en-US"/>
+                            </w:rPr>
+                            <m:t>2</m:t>
+                          </m:r>
+                        </m:sub>
+                      </m:sSub>
+                    </m:num>
+                    <m:den>
+                      <m:r>
+                        <w:rPr>
+                          <w:rFonts w:ascii="Cambria Math" w:hAnsi="Cambria Math"/>
+                          <w:lang w:val="en-US"/>
+                        </w:rPr>
+                        <m:t>2</m:t>
+                      </m:r>
+                    </m:den>
+                  </m:f>
+                </m:e>
+              </m:d>
+            </m:e>
+          </m:func>
+          <m:r>
+            <w:rPr>
+              <w:rFonts w:ascii="Cambria Math" w:hAnsi="Cambria Math"/>
+              <w:lang w:val="en-US"/>
+            </w:rPr>
+            <m:t>-</m:t>
+          </m:r>
+          <m:func>
+            <m:funcPr>
+              <m:ctrlPr>
+                <w:rPr>
+                  <w:rFonts w:ascii="Cambria Math" w:hAnsi="Cambria Math"/>
+                  <w:lang w:val="en-US"/>
+                </w:rPr>
+              </m:ctrlPr>
+            </m:funcPr>
+            <m:fName>
+              <m:r>
+                <m:rPr>
+                  <m:sty m:val="p"/>
+                </m:rPr>
+                <w:rPr>
+                  <w:rFonts w:ascii="Cambria Math" w:hAnsi="Cambria Math"/>
+                  <w:lang w:val="en-US"/>
+                </w:rPr>
+                <m:t>ln</m:t>
+              </m:r>
+            </m:fName>
+            <m:e>
+              <m:d>
+                <m:dPr>
+                  <m:ctrlPr>
+                    <w:rPr>
+                      <w:rFonts w:ascii="Cambria Math" w:hAnsi="Cambria Math"/>
+                      <w:i/>
+                      <w:lang w:val="en-US"/>
+                    </w:rPr>
+                  </m:ctrlPr>
+                </m:dPr>
+                <m:e>
+                  <m:r>
+                    <w:rPr>
+                      <w:rFonts w:ascii="Cambria Math" w:hAnsi="Cambria Math"/>
+                      <w:lang w:val="en-US"/>
+                    </w:rPr>
+                    <m:t>tg</m:t>
+                  </m:r>
+                  <m:f>
+                    <m:fPr>
+                      <m:ctrlPr>
+                        <w:rPr>
+                          <w:rFonts w:ascii="Cambria Math" w:hAnsi="Cambria Math"/>
+                          <w:i/>
+                          <w:lang w:val="en-US"/>
+                        </w:rPr>
+                      </m:ctrlPr>
+                    </m:fPr>
+                    <m:num>
+                      <m:sSub>
+                        <m:sSubPr>
+                          <m:ctrlPr>
+                            <w:rPr>
+                              <w:rFonts w:ascii="Cambria Math" w:hAnsi="Cambria Math"/>
+                              <w:i/>
+                              <w:lang w:val="en-US"/>
+                            </w:rPr>
+                          </m:ctrlPr>
+                        </m:sSubPr>
+                        <m:e>
+                          <m:r>
+                            <w:rPr>
+                              <w:rFonts w:ascii="Cambria Math" w:hAnsi="Cambria Math"/>
+                              <w:lang w:val="en-US"/>
+                            </w:rPr>
+                            <m:t>θ</m:t>
+                          </m:r>
+                        </m:e>
+                        <m:sub>
+                          <m:r>
+                            <w:rPr>
+                              <w:rFonts w:ascii="Cambria Math" w:hAnsi="Cambria Math"/>
+                              <w:lang w:val="en-US"/>
+                            </w:rPr>
+                            <m:t>1</m:t>
+                          </m:r>
+                        </m:sub>
+                      </m:sSub>
+                    </m:num>
+                    <m:den>
+                      <m:r>
+                        <w:rPr>
+                          <w:rFonts w:ascii="Cambria Math" w:hAnsi="Cambria Math"/>
+                          <w:lang w:val="en-US"/>
+                        </w:rPr>
+                        <m:t>2</m:t>
+                      </m:r>
+                    </m:den>
+                  </m:f>
+                </m:e>
+              </m:d>
+            </m:e>
+          </m:func>
+        </m:oMath>
+      </m:oMathPara>
+    </w:p>
+    <w:p>
+      <w:pPr>
+        <w:rPr>
+          <w:rFonts w:eastAsiaTheme="minorEastAsia"/>
+        </w:rPr>
+      </w:pPr>
+    </w:p>
+    <w:p/>
     <w:sectPr>
       <w:pgSz w:w="11906" w:h="16838"/>
       <w:pgMar w:top="1134" w:right="850" w:bottom="1134" w:left="1701" w:header="708" w:footer="708" w:gutter="0"/>
@@ -8250,7 +11570,7 @@
   <w:style w:type="paragraph" w:default="1" w:styleId="a">
     <w:name w:val="Normal"/>
     <w:qFormat/>
-    <w:rsid w:val="00383065"/>
+    <w:rsid w:val="00CF1747"/>
   </w:style>
   <w:style w:type="paragraph" w:styleId="1">
     <w:name w:val="heading 1"/>
@@ -8454,7 +11774,6 @@
   <w:style w:type="character" w:default="1" w:styleId="a0">
     <w:name w:val="Default Paragraph Font"/>
     <w:uiPriority w:val="1"/>
-    <w:semiHidden/>
     <w:unhideWhenUsed/>
   </w:style>
   <w:style w:type="table" w:default="1" w:styleId="a1">
